--- a/BIM/Sprint 2/Abdullah Customer Journey Map.docx
+++ b/BIM/Sprint 2/Abdullah Customer Journey Map.docx
@@ -137,7 +137,42 @@
                                 <w:sz w:val="16"/>
                                 <w:szCs w:val="16"/>
                               </w:rPr>
-                              <w:t>Ik hoop dat Steam de GUI voor de prestaties van mijn vrienden heeft verbeterd.”</w:t>
+                              <w:t xml:space="preserve">Ik hoop dat Steam de GUI voor de prestaties van mijn vrienden </w:t>
+                            </w:r>
+                            <w:r>
+                              <w:rPr>
+                                <w:sz w:val="16"/>
+                                <w:szCs w:val="16"/>
+                              </w:rPr>
+                              <w:t>zal</w:t>
+                            </w:r>
+                            <w:r>
+                              <w:rPr>
+                                <w:sz w:val="16"/>
+                                <w:szCs w:val="16"/>
+                              </w:rPr>
+                              <w:t xml:space="preserve"> </w:t>
+                            </w:r>
+                            <w:r>
+                              <w:rPr>
+                                <w:sz w:val="16"/>
+                                <w:szCs w:val="16"/>
+                              </w:rPr>
+                              <w:t>verbeter</w:t>
+                            </w:r>
+                            <w:r>
+                              <w:rPr>
+                                <w:sz w:val="16"/>
+                                <w:szCs w:val="16"/>
+                              </w:rPr>
+                              <w:t>en</w:t>
+                            </w:r>
+                            <w:r>
+                              <w:rPr>
+                                <w:sz w:val="16"/>
+                                <w:szCs w:val="16"/>
+                              </w:rPr>
+                              <w:t>.”</w:t>
                             </w:r>
                           </w:p>
                         </w:txbxContent>
@@ -163,7 +198,7 @@
                 <v:stroke joinstyle="miter"/>
                 <v:path gradientshapeok="t" o:connecttype="rect"/>
               </v:shapetype>
-              <v:shape id="Tekstvak 2" o:spid="_x0000_s1026" type="#_x0000_t202" style="position:absolute;margin-left:636.6pt;margin-top:145.95pt;width:88.2pt;height:49.35pt;z-index:251743232;visibility:visible;mso-wrap-style:square;mso-width-percent:0;mso-height-percent:0;mso-wrap-distance-left:9pt;mso-wrap-distance-top:3.6pt;mso-wrap-distance-right:9pt;mso-wrap-distance-bottom:3.6pt;mso-position-horizontal:absolute;mso-position-horizontal-relative:text;mso-position-vertical:absolute;mso-position-vertical-relative:text;mso-width-percent:0;mso-height-percent:0;mso-width-relative:margin;mso-height-relative:margin;v-text-anchor:top" o:gfxdata="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" filled="f" stroked="f">
+              <v:shape id="Tekstvak 2" o:spid="_x0000_s1026" type="#_x0000_t202" style="position:absolute;margin-left:636.6pt;margin-top:145.95pt;width:88.2pt;height:49.35pt;z-index:251743232;visibility:visible;mso-wrap-style:square;mso-width-percent:0;mso-height-percent:0;mso-wrap-distance-left:9pt;mso-wrap-distance-top:3.6pt;mso-wrap-distance-right:9pt;mso-wrap-distance-bottom:3.6pt;mso-position-horizontal:absolute;mso-position-horizontal-relative:text;mso-position-vertical:absolute;mso-position-vertical-relative:text;mso-width-percent:0;mso-height-percent:0;mso-width-relative:margin;mso-height-relative:margin;v-text-anchor:top" o:gfxdata="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" filled="f" stroked="f">
                 <v:textbox>
                   <w:txbxContent>
                     <w:p>
@@ -179,7 +214,42 @@
                           <w:sz w:val="16"/>
                           <w:szCs w:val="16"/>
                         </w:rPr>
-                        <w:t>Ik hoop dat Steam de GUI voor de prestaties van mijn vrienden heeft verbeterd.”</w:t>
+                        <w:t xml:space="preserve">Ik hoop dat Steam de GUI voor de prestaties van mijn vrienden </w:t>
+                      </w:r>
+                      <w:r>
+                        <w:rPr>
+                          <w:sz w:val="16"/>
+                          <w:szCs w:val="16"/>
+                        </w:rPr>
+                        <w:t>zal</w:t>
+                      </w:r>
+                      <w:r>
+                        <w:rPr>
+                          <w:sz w:val="16"/>
+                          <w:szCs w:val="16"/>
+                        </w:rPr>
+                        <w:t xml:space="preserve"> </w:t>
+                      </w:r>
+                      <w:r>
+                        <w:rPr>
+                          <w:sz w:val="16"/>
+                          <w:szCs w:val="16"/>
+                        </w:rPr>
+                        <w:t>verbeter</w:t>
+                      </w:r>
+                      <w:r>
+                        <w:rPr>
+                          <w:sz w:val="16"/>
+                          <w:szCs w:val="16"/>
+                        </w:rPr>
+                        <w:t>en</w:t>
+                      </w:r>
+                      <w:r>
+                        <w:rPr>
+                          <w:sz w:val="16"/>
+                          <w:szCs w:val="16"/>
+                        </w:rPr>
+                        <w:t>.”</w:t>
                       </w:r>
                     </w:p>
                   </w:txbxContent>
@@ -286,7 +356,7 @@
           </mc:Choice>
           <mc:Fallback>
             <w:pict>
-              <v:shape w14:anchorId="611F7F2C" id="_x0000_s1027" type="#_x0000_t202" style="position:absolute;margin-left:655.35pt;margin-top:200.25pt;width:44.45pt;height:18.15pt;z-index:251747328;visibility:visible;mso-wrap-style:square;mso-width-percent:0;mso-height-percent:0;mso-wrap-distance-left:9pt;mso-wrap-distance-top:3.6pt;mso-wrap-distance-right:9pt;mso-wrap-distance-bottom:3.6pt;mso-position-horizontal:absolute;mso-position-horizontal-relative:margin;mso-position-vertical:absolute;mso-position-vertical-relative:text;mso-width-percent:0;mso-height-percent:0;mso-width-relative:margin;mso-height-relative:margin;v-text-anchor:top" o:gfxdata="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" filled="f" stroked="f">
+              <v:shape w14:anchorId="611F7F2C" id="_x0000_s1027" type="#_x0000_t202" style="position:absolute;margin-left:655.35pt;margin-top:200.25pt;width:44.45pt;height:18.15pt;z-index:251747328;visibility:visible;mso-wrap-style:square;mso-width-percent:0;mso-height-percent:0;mso-wrap-distance-left:9pt;mso-wrap-distance-top:3.6pt;mso-wrap-distance-right:9pt;mso-wrap-distance-bottom:3.6pt;mso-position-horizontal:absolute;mso-position-horizontal-relative:margin;mso-position-vertical:absolute;mso-position-vertical-relative:text;mso-width-percent:0;mso-height-percent:0;mso-width-relative:margin;mso-height-relative:margin;v-text-anchor:top" o:gfxdata="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" filled="f" stroked="f">
                 <v:textbox>
                   <w:txbxContent>
                     <w:p>
@@ -375,12 +445,14 @@
                       <wps:txbx>
                         <w:txbxContent>
                           <w:p>
+                            <w:proofErr w:type="gramStart"/>
                             <w:r>
                               <w:rPr>
                                 <w:rFonts w:ascii="Segoe UI Emoji" w:hAnsi="Segoe UI Emoji" w:cs="Segoe UI Emoji"/>
                               </w:rPr>
                               <w:t>😟</w:t>
                             </w:r>
+                            <w:proofErr w:type="gramEnd"/>
                           </w:p>
                         </w:txbxContent>
                       </wps:txbx>
@@ -401,16 +473,18 @@
           </mc:Choice>
           <mc:Fallback>
             <w:pict>
-              <v:shape w14:anchorId="719A105F" id="_x0000_s1028" type="#_x0000_t202" style="position:absolute;margin-left:659.8pt;margin-top:186.95pt;width:23.15pt;height:21.9pt;z-index:251745280;visibility:visible;mso-wrap-style:square;mso-width-percent:0;mso-height-percent:0;mso-wrap-distance-left:9pt;mso-wrap-distance-top:3.6pt;mso-wrap-distance-right:9pt;mso-wrap-distance-bottom:3.6pt;mso-position-horizontal:absolute;mso-position-horizontal-relative:margin;mso-position-vertical:absolute;mso-position-vertical-relative:text;mso-width-percent:0;mso-height-percent:0;mso-width-relative:margin;mso-height-relative:margin;v-text-anchor:top" o:gfxdata="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" filled="f" stroked="f">
+              <v:shape w14:anchorId="719A105F" id="_x0000_s1028" type="#_x0000_t202" style="position:absolute;margin-left:659.8pt;margin-top:186.95pt;width:23.15pt;height:21.9pt;z-index:251745280;visibility:visible;mso-wrap-style:square;mso-width-percent:0;mso-height-percent:0;mso-wrap-distance-left:9pt;mso-wrap-distance-top:3.6pt;mso-wrap-distance-right:9pt;mso-wrap-distance-bottom:3.6pt;mso-position-horizontal:absolute;mso-position-horizontal-relative:margin;mso-position-vertical:absolute;mso-position-vertical-relative:text;mso-width-percent:0;mso-height-percent:0;mso-width-relative:margin;mso-height-relative:margin;v-text-anchor:top" o:gfxdata="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" filled="f" stroked="f">
                 <v:textbox>
                   <w:txbxContent>
                     <w:p>
+                      <w:proofErr w:type="gramStart"/>
                       <w:r>
                         <w:rPr>
                           <w:rFonts w:ascii="Segoe UI Emoji" w:hAnsi="Segoe UI Emoji" w:cs="Segoe UI Emoji"/>
                         </w:rPr>
                         <w:t>😟</w:t>
                       </w:r>
+                      <w:proofErr w:type="gramEnd"/>
                     </w:p>
                   </w:txbxContent>
                 </v:textbox>
@@ -583,7 +657,7 @@
           </mc:Choice>
           <mc:Fallback>
             <w:pict>
-              <v:shape w14:anchorId="0AEE478A" id="_x0000_s1029" type="#_x0000_t202" style="position:absolute;margin-left:530.15pt;margin-top:210.85pt;width:65.1pt;height:18.15pt;z-index:251737088;visibility:visible;mso-wrap-style:square;mso-width-percent:0;mso-height-percent:0;mso-wrap-distance-left:9pt;mso-wrap-distance-top:3.6pt;mso-wrap-distance-right:9pt;mso-wrap-distance-bottom:3.6pt;mso-position-horizontal:absolute;mso-position-horizontal-relative:margin;mso-position-vertical:absolute;mso-position-vertical-relative:text;mso-width-percent:0;mso-height-percent:0;mso-width-relative:margin;mso-height-relative:margin;v-text-anchor:top" o:gfxdata="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" filled="f" stroked="f">
+              <v:shape w14:anchorId="0AEE478A" id="_x0000_s1029" type="#_x0000_t202" style="position:absolute;margin-left:530.15pt;margin-top:210.85pt;width:65.1pt;height:18.15pt;z-index:251737088;visibility:visible;mso-wrap-style:square;mso-width-percent:0;mso-height-percent:0;mso-wrap-distance-left:9pt;mso-wrap-distance-top:3.6pt;mso-wrap-distance-right:9pt;mso-wrap-distance-bottom:3.6pt;mso-position-horizontal:absolute;mso-position-horizontal-relative:margin;mso-position-vertical:absolute;mso-position-vertical-relative:text;mso-width-percent:0;mso-height-percent:0;mso-width-relative:margin;mso-height-relative:margin;v-text-anchor:top" o:gfxdata="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" filled="f" stroked="f">
                 <v:textbox>
                   <w:txbxContent>
                     <w:p>
@@ -710,7 +784,7 @@
           </mc:Choice>
           <mc:Fallback>
             <w:pict>
-              <v:shape w14:anchorId="0BAF635D" id="_x0000_s1030" type="#_x0000_t202" style="position:absolute;margin-left:438.75pt;margin-top:227.15pt;width:54.45pt;height:23pt;z-index:251728896;visibility:visible;mso-wrap-style:square;mso-width-percent:0;mso-height-percent:0;mso-wrap-distance-left:9pt;mso-wrap-distance-top:3.6pt;mso-wrap-distance-right:9pt;mso-wrap-distance-bottom:3.6pt;mso-position-horizontal:absolute;mso-position-horizontal-relative:margin;mso-position-vertical:absolute;mso-position-vertical-relative:text;mso-width-percent:0;mso-height-percent:0;mso-width-relative:margin;mso-height-relative:margin;v-text-anchor:top" o:gfxdata="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" filled="f" stroked="f">
+              <v:shape w14:anchorId="0BAF635D" id="_x0000_s1030" type="#_x0000_t202" style="position:absolute;margin-left:438.75pt;margin-top:227.15pt;width:54.45pt;height:23pt;z-index:251728896;visibility:visible;mso-wrap-style:square;mso-width-percent:0;mso-height-percent:0;mso-wrap-distance-left:9pt;mso-wrap-distance-top:3.6pt;mso-wrap-distance-right:9pt;mso-wrap-distance-bottom:3.6pt;mso-position-horizontal:absolute;mso-position-horizontal-relative:margin;mso-position-vertical:absolute;mso-position-vertical-relative:text;mso-width-percent:0;mso-height-percent:0;mso-width-relative:margin;mso-height-relative:margin;v-text-anchor:top" o:gfxdata="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" filled="f" stroked="f">
                 <v:textbox>
                   <w:txbxContent>
                     <w:p>
@@ -748,7 +822,7 @@
         <mc:AlternateContent>
           <mc:Choice Requires="wps">
             <w:drawing>
-              <wp:anchor distT="45720" distB="45720" distL="114300" distR="114300" simplePos="0" relativeHeight="251739136" behindDoc="0" locked="0" layoutInCell="1" allowOverlap="1" wp14:anchorId="46DD9469" wp14:editId="403A6AB2">
+              <wp:anchor distT="45720" distB="45720" distL="114300" distR="114300" simplePos="0" relativeHeight="251739136" behindDoc="0" locked="0" layoutInCell="1" allowOverlap="1" wp14:anchorId="46DD9469" wp14:editId="7BF74771">
                 <wp:simplePos x="0" y="0"/>
                 <wp:positionH relativeFrom="column">
                   <wp:posOffset>6565900</wp:posOffset>
@@ -826,7 +900,7 @@
           </mc:Choice>
           <mc:Fallback>
             <w:pict>
-              <v:shape w14:anchorId="46DD9469" id="_x0000_s1031" type="#_x0000_t202" style="position:absolute;margin-left:517pt;margin-top:157.65pt;width:88.2pt;height:49.35pt;z-index:251739136;visibility:visible;mso-wrap-style:square;mso-width-percent:0;mso-height-percent:0;mso-wrap-distance-left:9pt;mso-wrap-distance-top:3.6pt;mso-wrap-distance-right:9pt;mso-wrap-distance-bottom:3.6pt;mso-position-horizontal:absolute;mso-position-horizontal-relative:text;mso-position-vertical:absolute;mso-position-vertical-relative:text;mso-width-percent:0;mso-height-percent:0;mso-width-relative:margin;mso-height-relative:margin;v-text-anchor:top" o:gfxdata="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" filled="f" stroked="f">
+              <v:shape w14:anchorId="46DD9469" id="_x0000_s1031" type="#_x0000_t202" style="position:absolute;margin-left:517pt;margin-top:157.65pt;width:88.2pt;height:49.35pt;z-index:251739136;visibility:visible;mso-wrap-style:square;mso-width-percent:0;mso-height-percent:0;mso-wrap-distance-left:9pt;mso-wrap-distance-top:3.6pt;mso-wrap-distance-right:9pt;mso-wrap-distance-bottom:3.6pt;mso-position-horizontal:absolute;mso-position-horizontal-relative:text;mso-position-vertical:absolute;mso-position-vertical-relative:text;mso-width-percent:0;mso-height-percent:0;mso-width-relative:margin;mso-height-relative:margin;v-text-anchor:top" o:gfxdata="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" filled="f" stroked="f">
                 <v:textbox>
                   <w:txbxContent>
                     <w:p>
@@ -851,7 +925,7 @@
           <w:noProof/>
         </w:rPr>
         <w:drawing>
-          <wp:anchor distT="0" distB="0" distL="114300" distR="114300" simplePos="0" relativeHeight="251741184" behindDoc="0" locked="0" layoutInCell="1" allowOverlap="1" wp14:anchorId="48A71C00" wp14:editId="6D3CA394">
+          <wp:anchor distT="0" distB="0" distL="114300" distR="114300" simplePos="0" relativeHeight="251741184" behindDoc="0" locked="0" layoutInCell="1" allowOverlap="1" wp14:anchorId="48A71C00" wp14:editId="1E8849E8">
             <wp:simplePos x="0" y="0"/>
             <wp:positionH relativeFrom="column">
               <wp:posOffset>-852088</wp:posOffset>
@@ -891,7 +965,7 @@
                   <pic:spPr bwMode="auto">
                     <a:xfrm>
                       <a:off x="0" y="0"/>
-                      <a:ext cx="792754" cy="1144473"/>
+                      <a:ext cx="787603" cy="1137036"/>
                     </a:xfrm>
                     <a:prstGeom prst="rect">
                       <a:avLst/>
@@ -1075,7 +1149,7 @@
           </mc:Choice>
           <mc:Fallback>
             <w:pict>
-              <v:shape w14:anchorId="516B3267" id="_x0000_s1032" type="#_x0000_t202" style="position:absolute;margin-left:543.9pt;margin-top:198.05pt;width:22.45pt;height:21.9pt;z-index:251735040;visibility:visible;mso-wrap-style:square;mso-width-percent:0;mso-height-percent:0;mso-wrap-distance-left:9pt;mso-wrap-distance-top:3.6pt;mso-wrap-distance-right:9pt;mso-wrap-distance-bottom:3.6pt;mso-position-horizontal:absolute;mso-position-horizontal-relative:margin;mso-position-vertical:absolute;mso-position-vertical-relative:text;mso-width-percent:0;mso-height-percent:0;mso-width-relative:margin;mso-height-relative:margin;v-text-anchor:top" o:gfxdata="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" filled="f" stroked="f">
+              <v:shape w14:anchorId="516B3267" id="_x0000_s1032" type="#_x0000_t202" style="position:absolute;margin-left:543.9pt;margin-top:198.05pt;width:22.45pt;height:21.9pt;z-index:251735040;visibility:visible;mso-wrap-style:square;mso-width-percent:0;mso-height-percent:0;mso-wrap-distance-left:9pt;mso-wrap-distance-top:3.6pt;mso-wrap-distance-right:9pt;mso-wrap-distance-bottom:3.6pt;mso-position-horizontal:absolute;mso-position-horizontal-relative:margin;mso-position-vertical:absolute;mso-position-vertical-relative:text;mso-width-percent:0;mso-height-percent:0;mso-width-relative:margin;mso-height-relative:margin;v-text-anchor:top" o:gfxdata="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" filled="f" stroked="f">
                 <v:textbox>
                   <w:txbxContent>
                     <w:p>
@@ -1253,7 +1327,7 @@
           </mc:Choice>
           <mc:Fallback>
             <w:pict>
-              <v:shape w14:anchorId="2C1D46F1" id="_x0000_s1033" type="#_x0000_t202" style="position:absolute;margin-left:430pt;margin-top:181.45pt;width:83.25pt;height:38.7pt;z-index:251732992;visibility:visible;mso-wrap-style:square;mso-width-percent:0;mso-height-percent:0;mso-wrap-distance-left:9pt;mso-wrap-distance-top:3.6pt;mso-wrap-distance-right:9pt;mso-wrap-distance-bottom:3.6pt;mso-position-horizontal:absolute;mso-position-horizontal-relative:text;mso-position-vertical:absolute;mso-position-vertical-relative:text;mso-width-percent:0;mso-height-percent:0;mso-width-relative:margin;mso-height-relative:margin;v-text-anchor:top" o:gfxdata="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" filled="f" stroked="f">
+              <v:shape w14:anchorId="2C1D46F1" id="_x0000_s1033" type="#_x0000_t202" style="position:absolute;margin-left:430pt;margin-top:181.45pt;width:83.25pt;height:38.7pt;z-index:251732992;visibility:visible;mso-wrap-style:square;mso-width-percent:0;mso-height-percent:0;mso-wrap-distance-left:9pt;mso-wrap-distance-top:3.6pt;mso-wrap-distance-right:9pt;mso-wrap-distance-bottom:3.6pt;mso-position-horizontal:absolute;mso-position-horizontal-relative:text;mso-position-vertical:absolute;mso-position-vertical-relative:text;mso-width-percent:0;mso-height-percent:0;mso-width-relative:margin;mso-height-relative:margin;v-text-anchor:top" o:gfxdata="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" filled="f" stroked="f">
                 <v:textbox>
                   <w:txbxContent>
                     <w:p>
@@ -1359,7 +1433,7 @@
           </mc:Choice>
           <mc:Fallback>
             <w:pict>
-              <v:shape w14:anchorId="0A264F7E" id="_x0000_s1034" type="#_x0000_t202" style="position:absolute;margin-left:448.75pt;margin-top:214.55pt;width:26.9pt;height:23.15pt;z-index:251726848;visibility:visible;mso-wrap-style:square;mso-width-percent:0;mso-height-percent:0;mso-wrap-distance-left:9pt;mso-wrap-distance-top:3.6pt;mso-wrap-distance-right:9pt;mso-wrap-distance-bottom:3.6pt;mso-position-horizontal:absolute;mso-position-horizontal-relative:text;mso-position-vertical:absolute;mso-position-vertical-relative:text;mso-width-percent:0;mso-height-percent:0;mso-width-relative:margin;mso-height-relative:margin;v-text-anchor:top" o:gfxdata="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" filled="f" stroked="f">
+              <v:shape w14:anchorId="0A264F7E" id="_x0000_s1034" type="#_x0000_t202" style="position:absolute;margin-left:448.75pt;margin-top:214.55pt;width:26.9pt;height:23.15pt;z-index:251726848;visibility:visible;mso-wrap-style:square;mso-width-percent:0;mso-height-percent:0;mso-wrap-distance-left:9pt;mso-wrap-distance-top:3.6pt;mso-wrap-distance-right:9pt;mso-wrap-distance-bottom:3.6pt;mso-position-horizontal:absolute;mso-position-horizontal-relative:text;mso-position-vertical:absolute;mso-position-vertical-relative:text;mso-width-percent:0;mso-height-percent:0;mso-width-relative:margin;mso-height-relative:margin;v-text-anchor:top" o:gfxdata="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" filled="f" stroked="f">
                 <v:textbox>
                   <w:txbxContent>
                     <w:p>
@@ -1515,7 +1589,7 @@
           </mc:Choice>
           <mc:Fallback>
             <w:pict>
-              <v:shape w14:anchorId="18607E54" id="_x0000_s1035" type="#_x0000_t202" style="position:absolute;margin-left:276pt;margin-top:264.1pt;width:130.05pt;height:80.75pt;z-index:251682816;visibility:visible;mso-wrap-style:square;mso-width-percent:0;mso-height-percent:0;mso-wrap-distance-left:9pt;mso-wrap-distance-top:3.6pt;mso-wrap-distance-right:9pt;mso-wrap-distance-bottom:3.6pt;mso-position-horizontal:absolute;mso-position-horizontal-relative:margin;mso-position-vertical:absolute;mso-position-vertical-relative:text;mso-width-percent:0;mso-height-percent:0;mso-width-relative:margin;mso-height-relative:margin;v-text-anchor:top" o:gfxdata="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" filled="f" stroked="f">
+              <v:shape w14:anchorId="18607E54" id="_x0000_s1035" type="#_x0000_t202" style="position:absolute;margin-left:276pt;margin-top:264.1pt;width:130.05pt;height:80.75pt;z-index:251682816;visibility:visible;mso-wrap-style:square;mso-width-percent:0;mso-height-percent:0;mso-wrap-distance-left:9pt;mso-wrap-distance-top:3.6pt;mso-wrap-distance-right:9pt;mso-wrap-distance-bottom:3.6pt;mso-position-horizontal:absolute;mso-position-horizontal-relative:margin;mso-position-vertical:absolute;mso-position-vertical-relative:text;mso-width-percent:0;mso-height-percent:0;mso-width-relative:margin;mso-height-relative:margin;v-text-anchor:top" o:gfxdata="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" filled="f" stroked="f">
                 <v:textbox>
                   <w:txbxContent>
                     <w:p>
@@ -1800,7 +1874,7 @@
           </mc:Choice>
           <mc:Fallback>
             <w:pict>
-              <v:shape w14:anchorId="7009B26D" id="_x0000_s1036" type="#_x0000_t202" style="position:absolute;margin-left:445.4pt;margin-top:263pt;width:129pt;height:98.25pt;z-index:251685888;visibility:visible;mso-wrap-style:square;mso-width-percent:0;mso-height-percent:0;mso-wrap-distance-left:9pt;mso-wrap-distance-top:3.6pt;mso-wrap-distance-right:9pt;mso-wrap-distance-bottom:3.6pt;mso-position-horizontal:absolute;mso-position-horizontal-relative:margin;mso-position-vertical:absolute;mso-position-vertical-relative:text;mso-width-percent:0;mso-height-percent:0;mso-width-relative:margin;mso-height-relative:margin;v-text-anchor:top" o:gfxdata="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" filled="f" stroked="f">
+              <v:shape w14:anchorId="7009B26D" id="_x0000_s1036" type="#_x0000_t202" style="position:absolute;margin-left:445.4pt;margin-top:263pt;width:129pt;height:98.25pt;z-index:251685888;visibility:visible;mso-wrap-style:square;mso-width-percent:0;mso-height-percent:0;mso-wrap-distance-left:9pt;mso-wrap-distance-top:3.6pt;mso-wrap-distance-right:9pt;mso-wrap-distance-bottom:3.6pt;mso-position-horizontal:absolute;mso-position-horizontal-relative:margin;mso-position-vertical:absolute;mso-position-vertical-relative:text;mso-width-percent:0;mso-height-percent:0;mso-width-relative:margin;mso-height-relative:margin;v-text-anchor:top" o:gfxdata="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" filled="f" stroked="f">
                 <v:textbox>
                   <w:txbxContent>
                     <w:p>
@@ -1945,14 +2019,7 @@
                                 <w:sz w:val="16"/>
                                 <w:szCs w:val="16"/>
                               </w:rPr>
-                              <w:t>Mijn vrienden hebben erg positieve reacties over Steam</w:t>
-                            </w:r>
-                            <w:r>
-                              <w:rPr>
-                                <w:sz w:val="16"/>
-                                <w:szCs w:val="16"/>
-                              </w:rPr>
-                              <w:t>.</w:t>
+                              <w:t>Mijn vrienden hebben erg positieve reacties over Steam.</w:t>
                             </w:r>
                             <w:r>
                               <w:rPr>
@@ -1981,7 +2048,7 @@
           </mc:Choice>
           <mc:Fallback>
             <w:pict>
-              <v:shape w14:anchorId="7F8F92AF" id="_x0000_s1037" type="#_x0000_t202" style="position:absolute;margin-left:343.05pt;margin-top:107.55pt;width:88.2pt;height:36.3pt;z-index:251723776;visibility:visible;mso-wrap-style:square;mso-width-percent:0;mso-height-percent:0;mso-wrap-distance-left:9pt;mso-wrap-distance-top:3.6pt;mso-wrap-distance-right:9pt;mso-wrap-distance-bottom:3.6pt;mso-position-horizontal:absolute;mso-position-horizontal-relative:text;mso-position-vertical:absolute;mso-position-vertical-relative:text;mso-width-percent:0;mso-height-percent:0;mso-width-relative:margin;mso-height-relative:margin;v-text-anchor:top" o:gfxdata="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" filled="f" stroked="f">
+              <v:shape w14:anchorId="7F8F92AF" id="_x0000_s1037" type="#_x0000_t202" style="position:absolute;margin-left:343.05pt;margin-top:107.55pt;width:88.2pt;height:36.3pt;z-index:251723776;visibility:visible;mso-wrap-style:square;mso-width-percent:0;mso-height-percent:0;mso-wrap-distance-left:9pt;mso-wrap-distance-top:3.6pt;mso-wrap-distance-right:9pt;mso-wrap-distance-bottom:3.6pt;mso-position-horizontal:absolute;mso-position-horizontal-relative:text;mso-position-vertical:absolute;mso-position-vertical-relative:text;mso-width-percent:0;mso-height-percent:0;mso-width-relative:margin;mso-height-relative:margin;v-text-anchor:top" o:gfxdata="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" filled="f" stroked="f">
                 <v:textbox>
                   <w:txbxContent>
                     <w:p>
@@ -1997,14 +2064,7 @@
                           <w:sz w:val="16"/>
                           <w:szCs w:val="16"/>
                         </w:rPr>
-                        <w:t>Mijn vrienden hebben erg positieve reacties over Steam</w:t>
-                      </w:r>
-                      <w:r>
-                        <w:rPr>
-                          <w:sz w:val="16"/>
-                          <w:szCs w:val="16"/>
-                        </w:rPr>
-                        <w:t>.</w:t>
+                        <w:t>Mijn vrienden hebben erg positieve reacties over Steam.</w:t>
                       </w:r>
                       <w:r>
                         <w:rPr>
@@ -2188,7 +2248,7 @@
           </mc:Choice>
           <mc:Fallback>
             <w:pict>
-              <v:shape w14:anchorId="4727A12C" id="_x0000_s1038" type="#_x0000_t202" style="position:absolute;margin-left:361.1pt;margin-top:151.3pt;width:61.6pt;height:23pt;z-index:251721728;visibility:visible;mso-wrap-style:square;mso-width-percent:0;mso-height-percent:0;mso-wrap-distance-left:9pt;mso-wrap-distance-top:3.6pt;mso-wrap-distance-right:9pt;mso-wrap-distance-bottom:3.6pt;mso-position-horizontal:absolute;mso-position-horizontal-relative:margin;mso-position-vertical:absolute;mso-position-vertical-relative:text;mso-width-percent:0;mso-height-percent:0;mso-width-relative:margin;mso-height-relative:margin;v-text-anchor:top" o:gfxdata="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" filled="f" stroked="f">
+              <v:shape w14:anchorId="4727A12C" id="_x0000_s1038" type="#_x0000_t202" style="position:absolute;margin-left:361.1pt;margin-top:151.3pt;width:61.6pt;height:23pt;z-index:251721728;visibility:visible;mso-wrap-style:square;mso-width-percent:0;mso-height-percent:0;mso-wrap-distance-left:9pt;mso-wrap-distance-top:3.6pt;mso-wrap-distance-right:9pt;mso-wrap-distance-bottom:3.6pt;mso-position-horizontal:absolute;mso-position-horizontal-relative:margin;mso-position-vertical:absolute;mso-position-vertical-relative:text;mso-width-percent:0;mso-height-percent:0;mso-width-relative:margin;mso-height-relative:margin;v-text-anchor:top" o:gfxdata="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" filled="f" stroked="f">
                 <v:textbox>
                   <w:txbxContent>
                     <w:p>
@@ -2277,12 +2337,14 @@
                       <wps:txbx>
                         <w:txbxContent>
                           <w:p>
+                            <w:proofErr w:type="gramStart"/>
                             <w:r>
                               <w:rPr>
                                 <w:rFonts w:ascii="Segoe UI Emoji" w:hAnsi="Segoe UI Emoji" w:cs="Segoe UI Emoji"/>
                               </w:rPr>
                               <w:t>😀</w:t>
                             </w:r>
+                            <w:proofErr w:type="gramEnd"/>
                           </w:p>
                         </w:txbxContent>
                       </wps:txbx>
@@ -2303,16 +2365,18 @@
           </mc:Choice>
           <mc:Fallback>
             <w:pict>
-              <v:shape w14:anchorId="294BB3BD" id="_x0000_s1039" type="#_x0000_t202" style="position:absolute;margin-left:373.6pt;margin-top:138.9pt;width:27.5pt;height:21.9pt;z-index:251719680;visibility:visible;mso-wrap-style:square;mso-width-percent:0;mso-height-percent:0;mso-wrap-distance-left:9pt;mso-wrap-distance-top:3.6pt;mso-wrap-distance-right:9pt;mso-wrap-distance-bottom:3.6pt;mso-position-horizontal:absolute;mso-position-horizontal-relative:text;mso-position-vertical:absolute;mso-position-vertical-relative:text;mso-width-percent:0;mso-height-percent:0;mso-width-relative:margin;mso-height-relative:margin;v-text-anchor:top" o:gfxdata="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" filled="f" stroked="f">
+              <v:shape w14:anchorId="294BB3BD" id="_x0000_s1039" type="#_x0000_t202" style="position:absolute;margin-left:373.6pt;margin-top:138.9pt;width:27.5pt;height:21.9pt;z-index:251719680;visibility:visible;mso-wrap-style:square;mso-width-percent:0;mso-height-percent:0;mso-wrap-distance-left:9pt;mso-wrap-distance-top:3.6pt;mso-wrap-distance-right:9pt;mso-wrap-distance-bottom:3.6pt;mso-position-horizontal:absolute;mso-position-horizontal-relative:text;mso-position-vertical:absolute;mso-position-vertical-relative:text;mso-width-percent:0;mso-height-percent:0;mso-width-relative:margin;mso-height-relative:margin;v-text-anchor:top" o:gfxdata="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" filled="f" stroked="f">
                 <v:textbox>
                   <w:txbxContent>
                     <w:p>
+                      <w:proofErr w:type="gramStart"/>
                       <w:r>
                         <w:rPr>
                           <w:rFonts w:ascii="Segoe UI Emoji" w:hAnsi="Segoe UI Emoji" w:cs="Segoe UI Emoji"/>
                         </w:rPr>
                         <w:t>😀</w:t>
                       </w:r>
+                      <w:proofErr w:type="gramEnd"/>
                     </w:p>
                   </w:txbxContent>
                 </v:textbox>
@@ -2482,7 +2546,7 @@
           </mc:Choice>
           <mc:Fallback>
             <w:pict>
-              <v:shape w14:anchorId="35C92679" id="_x0000_s1040" type="#_x0000_t202" style="position:absolute;margin-left:246.55pt;margin-top:192.95pt;width:65.65pt;height:23pt;z-index:251716608;visibility:visible;mso-wrap-style:square;mso-width-percent:0;mso-height-percent:0;mso-wrap-distance-left:9pt;mso-wrap-distance-top:3.6pt;mso-wrap-distance-right:9pt;mso-wrap-distance-bottom:3.6pt;mso-position-horizontal:absolute;mso-position-horizontal-relative:margin;mso-position-vertical:absolute;mso-position-vertical-relative:text;mso-width-percent:0;mso-height-percent:0;mso-width-relative:margin;mso-height-relative:margin;v-text-anchor:top" o:gfxdata="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" filled="f" stroked="f">
+              <v:shape w14:anchorId="35C92679" id="_x0000_s1040" type="#_x0000_t202" style="position:absolute;margin-left:246.55pt;margin-top:192.95pt;width:65.65pt;height:23pt;z-index:251716608;visibility:visible;mso-wrap-style:square;mso-width-percent:0;mso-height-percent:0;mso-wrap-distance-left:9pt;mso-wrap-distance-top:3.6pt;mso-wrap-distance-right:9pt;mso-wrap-distance-bottom:3.6pt;mso-position-horizontal:absolute;mso-position-horizontal-relative:margin;mso-position-vertical:absolute;mso-position-vertical-relative:text;mso-width-percent:0;mso-height-percent:0;mso-width-relative:margin;mso-height-relative:margin;v-text-anchor:top" o:gfxdata="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" filled="f" stroked="f">
                 <v:textbox>
                   <w:txbxContent>
                     <w:p>
@@ -2580,6 +2644,7 @@
                                 <w:szCs w:val="24"/>
                               </w:rPr>
                             </w:pPr>
+                            <w:proofErr w:type="gramStart"/>
                             <w:r>
                               <w:rPr>
                                 <w:rFonts w:ascii="Segoe UI Emoji" w:hAnsi="Segoe UI Emoji" w:cs="Segoe UI Emoji"/>
@@ -2590,6 +2655,7 @@
                               </w:rPr>
                               <w:t>🧐</w:t>
                             </w:r>
+                            <w:proofErr w:type="gramEnd"/>
                           </w:p>
                         </w:txbxContent>
                       </wps:txbx>
@@ -2610,7 +2676,7 @@
           </mc:Choice>
           <mc:Fallback>
             <w:pict>
-              <v:shape w14:anchorId="626770EF" id="_x0000_s1041" type="#_x0000_t202" style="position:absolute;margin-left:260.8pt;margin-top:178.45pt;width:30.5pt;height:23pt;z-index:251714560;visibility:visible;mso-wrap-style:square;mso-width-percent:0;mso-height-percent:0;mso-wrap-distance-left:9pt;mso-wrap-distance-top:3.6pt;mso-wrap-distance-right:9pt;mso-wrap-distance-bottom:3.6pt;mso-position-horizontal:absolute;mso-position-horizontal-relative:margin;mso-position-vertical:absolute;mso-position-vertical-relative:text;mso-width-percent:0;mso-height-percent:0;mso-width-relative:margin;mso-height-relative:margin;v-text-anchor:top" o:gfxdata="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" filled="f" stroked="f">
+              <v:shape w14:anchorId="626770EF" id="_x0000_s1041" type="#_x0000_t202" style="position:absolute;margin-left:260.8pt;margin-top:178.45pt;width:30.5pt;height:23pt;z-index:251714560;visibility:visible;mso-wrap-style:square;mso-width-percent:0;mso-height-percent:0;mso-wrap-distance-left:9pt;mso-wrap-distance-top:3.6pt;mso-wrap-distance-right:9pt;mso-wrap-distance-bottom:3.6pt;mso-position-horizontal:absolute;mso-position-horizontal-relative:margin;mso-position-vertical:absolute;mso-position-vertical-relative:text;mso-width-percent:0;mso-height-percent:0;mso-width-relative:margin;mso-height-relative:margin;v-text-anchor:top" o:gfxdata="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" filled="f" stroked="f">
                 <v:textbox>
                   <w:txbxContent>
                     <w:p>
@@ -2623,6 +2689,7 @@
                           <w:szCs w:val="24"/>
                         </w:rPr>
                       </w:pPr>
+                      <w:proofErr w:type="gramStart"/>
                       <w:r>
                         <w:rPr>
                           <w:rFonts w:ascii="Segoe UI Emoji" w:hAnsi="Segoe UI Emoji" w:cs="Segoe UI Emoji"/>
@@ -2633,6 +2700,7 @@
                         </w:rPr>
                         <w:t>🧐</w:t>
                       </w:r>
+                      <w:proofErr w:type="gramEnd"/>
                     </w:p>
                   </w:txbxContent>
                 </v:textbox>
@@ -2727,7 +2795,7 @@
           </mc:Choice>
           <mc:Fallback>
             <w:pict>
-              <v:shape w14:anchorId="66B5273E" id="_x0000_s1042" type="#_x0000_t202" style="position:absolute;margin-left:251.15pt;margin-top:137.05pt;width:81.2pt;height:49.5pt;z-index:251712512;visibility:visible;mso-wrap-style:square;mso-width-percent:0;mso-height-percent:0;mso-wrap-distance-left:9pt;mso-wrap-distance-top:3.6pt;mso-wrap-distance-right:9pt;mso-wrap-distance-bottom:3.6pt;mso-position-horizontal:absolute;mso-position-horizontal-relative:text;mso-position-vertical:absolute;mso-position-vertical-relative:text;mso-width-percent:0;mso-height-percent:0;mso-width-relative:margin;mso-height-relative:margin;v-text-anchor:top" o:gfxdata="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" filled="f" stroked="f">
+              <v:shape w14:anchorId="66B5273E" id="_x0000_s1042" type="#_x0000_t202" style="position:absolute;margin-left:251.15pt;margin-top:137.05pt;width:81.2pt;height:49.5pt;z-index:251712512;visibility:visible;mso-wrap-style:square;mso-width-percent:0;mso-height-percent:0;mso-wrap-distance-left:9pt;mso-wrap-distance-top:3.6pt;mso-wrap-distance-right:9pt;mso-wrap-distance-bottom:3.6pt;mso-position-horizontal:absolute;mso-position-horizontal-relative:text;mso-position-vertical:absolute;mso-position-vertical-relative:text;mso-width-percent:0;mso-height-percent:0;mso-width-relative:margin;mso-height-relative:margin;v-text-anchor:top" o:gfxdata="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" filled="f" stroked="f">
                 <v:textbox>
                   <w:txbxContent>
                     <w:p>
@@ -2843,7 +2911,7 @@
           </mc:Choice>
           <mc:Fallback>
             <w:pict>
-              <v:shape w14:anchorId="530B7AAB" id="_x0000_s1043" type="#_x0000_t202" style="position:absolute;margin-left:170.35pt;margin-top:193.5pt;width:65.65pt;height:23pt;z-index:251707392;visibility:visible;mso-wrap-style:square;mso-width-percent:0;mso-height-percent:0;mso-wrap-distance-left:9pt;mso-wrap-distance-top:3.6pt;mso-wrap-distance-right:9pt;mso-wrap-distance-bottom:3.6pt;mso-position-horizontal:absolute;mso-position-horizontal-relative:margin;mso-position-vertical:absolute;mso-position-vertical-relative:text;mso-width-percent:0;mso-height-percent:0;mso-width-relative:margin;mso-height-relative:margin;v-text-anchor:top" o:gfxdata="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" filled="f" stroked="f">
+              <v:shape w14:anchorId="530B7AAB" id="_x0000_s1043" type="#_x0000_t202" style="position:absolute;margin-left:170.35pt;margin-top:193.5pt;width:65.65pt;height:23pt;z-index:251707392;visibility:visible;mso-wrap-style:square;mso-width-percent:0;mso-height-percent:0;mso-wrap-distance-left:9pt;mso-wrap-distance-top:3.6pt;mso-wrap-distance-right:9pt;mso-wrap-distance-bottom:3.6pt;mso-position-horizontal:absolute;mso-position-horizontal-relative:margin;mso-position-vertical:absolute;mso-position-vertical-relative:text;mso-width-percent:0;mso-height-percent:0;mso-width-relative:margin;mso-height-relative:margin;v-text-anchor:top" o:gfxdata="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" filled="f" stroked="f">
                 <v:textbox>
                   <w:txbxContent>
                     <w:p>
@@ -3013,6 +3081,7 @@
                                 <w:szCs w:val="24"/>
                               </w:rPr>
                             </w:pPr>
+                            <w:proofErr w:type="gramStart"/>
                             <w:r>
                               <w:rPr>
                                 <w:rFonts w:ascii="Segoe UI Emoji" w:hAnsi="Segoe UI Emoji" w:cs="Segoe UI Emoji"/>
@@ -3023,6 +3092,7 @@
                               </w:rPr>
                               <w:t>🧐</w:t>
                             </w:r>
+                            <w:proofErr w:type="gramEnd"/>
                           </w:p>
                         </w:txbxContent>
                       </wps:txbx>
@@ -3043,7 +3113,7 @@
           </mc:Choice>
           <mc:Fallback>
             <w:pict>
-              <v:shape w14:anchorId="1A9ECB79" id="_x0000_s1044" type="#_x0000_t202" style="position:absolute;margin-left:184.75pt;margin-top:179.1pt;width:30.5pt;height:23pt;z-index:251699200;visibility:visible;mso-wrap-style:square;mso-width-percent:0;mso-height-percent:0;mso-wrap-distance-left:9pt;mso-wrap-distance-top:3.6pt;mso-wrap-distance-right:9pt;mso-wrap-distance-bottom:3.6pt;mso-position-horizontal:absolute;mso-position-horizontal-relative:margin;mso-position-vertical:absolute;mso-position-vertical-relative:text;mso-width-percent:0;mso-height-percent:0;mso-width-relative:margin;mso-height-relative:margin;v-text-anchor:top" o:gfxdata="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" filled="f" stroked="f">
+              <v:shape w14:anchorId="1A9ECB79" id="_x0000_s1044" type="#_x0000_t202" style="position:absolute;margin-left:184.75pt;margin-top:179.1pt;width:30.5pt;height:23pt;z-index:251699200;visibility:visible;mso-wrap-style:square;mso-width-percent:0;mso-height-percent:0;mso-wrap-distance-left:9pt;mso-wrap-distance-top:3.6pt;mso-wrap-distance-right:9pt;mso-wrap-distance-bottom:3.6pt;mso-position-horizontal:absolute;mso-position-horizontal-relative:margin;mso-position-vertical:absolute;mso-position-vertical-relative:text;mso-width-percent:0;mso-height-percent:0;mso-width-relative:margin;mso-height-relative:margin;v-text-anchor:top" o:gfxdata="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" filled="f" stroked="f">
                 <v:textbox>
                   <w:txbxContent>
                     <w:p>
@@ -3056,6 +3126,7 @@
                           <w:szCs w:val="24"/>
                         </w:rPr>
                       </w:pPr>
+                      <w:proofErr w:type="gramStart"/>
                       <w:r>
                         <w:rPr>
                           <w:rFonts w:ascii="Segoe UI Emoji" w:hAnsi="Segoe UI Emoji" w:cs="Segoe UI Emoji"/>
@@ -3066,6 +3137,7 @@
                         </w:rPr>
                         <w:t>🧐</w:t>
                       </w:r>
+                      <w:proofErr w:type="gramEnd"/>
                     </w:p>
                   </w:txbxContent>
                 </v:textbox>
@@ -3174,7 +3246,7 @@
           </mc:Choice>
           <mc:Fallback>
             <w:pict>
-              <v:shape w14:anchorId="7F5C69E2" id="_x0000_s1045" type="#_x0000_t202" style="position:absolute;margin-left:153.85pt;margin-top:148pt;width:100.75pt;height:38.55pt;z-index:251709440;visibility:visible;mso-wrap-style:square;mso-width-percent:0;mso-height-percent:0;mso-wrap-distance-left:9pt;mso-wrap-distance-top:3.6pt;mso-wrap-distance-right:9pt;mso-wrap-distance-bottom:3.6pt;mso-position-horizontal:absolute;mso-position-horizontal-relative:text;mso-position-vertical:absolute;mso-position-vertical-relative:text;mso-width-percent:0;mso-height-percent:0;mso-width-relative:margin;mso-height-relative:margin;v-text-anchor:top" o:gfxdata="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" filled="f" stroked="f">
+              <v:shape w14:anchorId="7F5C69E2" id="_x0000_s1045" type="#_x0000_t202" style="position:absolute;margin-left:153.85pt;margin-top:148pt;width:100.75pt;height:38.55pt;z-index:251709440;visibility:visible;mso-wrap-style:square;mso-width-percent:0;mso-height-percent:0;mso-wrap-distance-left:9pt;mso-wrap-distance-top:3.6pt;mso-wrap-distance-right:9pt;mso-wrap-distance-bottom:3.6pt;mso-position-horizontal:absolute;mso-position-horizontal-relative:text;mso-position-vertical:absolute;mso-position-vertical-relative:text;mso-width-percent:0;mso-height-percent:0;mso-width-relative:margin;mso-height-relative:margin;v-text-anchor:top" o:gfxdata="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" filled="f" stroked="f">
                 <v:textbox>
                   <w:txbxContent>
                     <w:p>
@@ -3304,7 +3376,7 @@
           </mc:Choice>
           <mc:Fallback>
             <w:pict>
-              <v:shape w14:anchorId="637380A5" id="_x0000_s1046" type="#_x0000_t202" style="position:absolute;margin-left:81.6pt;margin-top:139.4pt;width:61.6pt;height:23pt;z-index:251695104;visibility:visible;mso-wrap-style:square;mso-width-percent:0;mso-height-percent:0;mso-wrap-distance-left:9pt;mso-wrap-distance-top:3.6pt;mso-wrap-distance-right:9pt;mso-wrap-distance-bottom:3.6pt;mso-position-horizontal:absolute;mso-position-horizontal-relative:margin;mso-position-vertical:absolute;mso-position-vertical-relative:text;mso-width-percent:0;mso-height-percent:0;mso-width-relative:margin;mso-height-relative:margin;v-text-anchor:top" o:gfxdata="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" filled="f" stroked="f">
+              <v:shape w14:anchorId="637380A5" id="_x0000_s1046" type="#_x0000_t202" style="position:absolute;margin-left:81.6pt;margin-top:139.4pt;width:61.6pt;height:23pt;z-index:251695104;visibility:visible;mso-wrap-style:square;mso-width-percent:0;mso-height-percent:0;mso-wrap-distance-left:9pt;mso-wrap-distance-top:3.6pt;mso-wrap-distance-right:9pt;mso-wrap-distance-bottom:3.6pt;mso-position-horizontal:absolute;mso-position-horizontal-relative:margin;mso-position-vertical:absolute;mso-position-vertical-relative:text;mso-width-percent:0;mso-height-percent:0;mso-width-relative:margin;mso-height-relative:margin;v-text-anchor:top" o:gfxdata="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" filled="f" stroked="f">
                 <v:textbox>
                   <w:txbxContent>
                     <w:p>
@@ -3400,6 +3472,7 @@
                                 <w:szCs w:val="24"/>
                               </w:rPr>
                             </w:pPr>
+                            <w:proofErr w:type="gramStart"/>
                             <w:r>
                               <w:rPr>
                                 <w:rFonts w:ascii="Segoe UI Emoji" w:hAnsi="Segoe UI Emoji" w:cs="Segoe UI Emoji"/>
@@ -3408,6 +3481,7 @@
                               </w:rPr>
                               <w:t>😀</w:t>
                             </w:r>
+                            <w:proofErr w:type="gramEnd"/>
                           </w:p>
                         </w:txbxContent>
                       </wps:txbx>
@@ -3428,7 +3502,7 @@
           </mc:Choice>
           <mc:Fallback>
             <w:pict>
-              <v:shape w14:anchorId="3B5F1EE5" id="_x0000_s1047" type="#_x0000_t202" style="position:absolute;margin-left:93.3pt;margin-top:126.1pt;width:29.35pt;height:24.15pt;z-index:251693056;visibility:visible;mso-wrap-style:square;mso-width-percent:0;mso-height-percent:0;mso-wrap-distance-left:9pt;mso-wrap-distance-top:3.6pt;mso-wrap-distance-right:9pt;mso-wrap-distance-bottom:3.6pt;mso-position-horizontal:absolute;mso-position-horizontal-relative:margin;mso-position-vertical:absolute;mso-position-vertical-relative:text;mso-width-percent:0;mso-height-percent:0;mso-width-relative:margin;mso-height-relative:margin;v-text-anchor:top" o:gfxdata="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" filled="f" stroked="f">
+              <v:shape w14:anchorId="3B5F1EE5" id="_x0000_s1047" type="#_x0000_t202" style="position:absolute;margin-left:93.3pt;margin-top:126.1pt;width:29.35pt;height:24.15pt;z-index:251693056;visibility:visible;mso-wrap-style:square;mso-width-percent:0;mso-height-percent:0;mso-wrap-distance-left:9pt;mso-wrap-distance-top:3.6pt;mso-wrap-distance-right:9pt;mso-wrap-distance-bottom:3.6pt;mso-position-horizontal:absolute;mso-position-horizontal-relative:margin;mso-position-vertical:absolute;mso-position-vertical-relative:text;mso-width-percent:0;mso-height-percent:0;mso-width-relative:margin;mso-height-relative:margin;v-text-anchor:top" o:gfxdata="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" filled="f" stroked="f">
                 <v:textbox>
                   <w:txbxContent>
                     <w:p>
@@ -3439,6 +3513,7 @@
                           <w:szCs w:val="24"/>
                         </w:rPr>
                       </w:pPr>
+                      <w:proofErr w:type="gramStart"/>
                       <w:r>
                         <w:rPr>
                           <w:rFonts w:ascii="Segoe UI Emoji" w:hAnsi="Segoe UI Emoji" w:cs="Segoe UI Emoji"/>
@@ -3447,6 +3522,7 @@
                         </w:rPr>
                         <w:t>😀</w:t>
                       </w:r>
+                      <w:proofErr w:type="gramEnd"/>
                     </w:p>
                   </w:txbxContent>
                 </v:textbox>
@@ -3555,7 +3631,7 @@
           </mc:Choice>
           <mc:Fallback>
             <w:pict>
-              <v:shape w14:anchorId="3798EE0C" id="_x0000_s1048" type="#_x0000_t202" style="position:absolute;margin-left:82.9pt;margin-top:105.35pt;width:65.65pt;height:27.6pt;z-index:251705344;visibility:visible;mso-wrap-style:square;mso-width-percent:0;mso-height-percent:0;mso-wrap-distance-left:9pt;mso-wrap-distance-top:3.6pt;mso-wrap-distance-right:9pt;mso-wrap-distance-bottom:3.6pt;mso-position-horizontal:absolute;mso-position-horizontal-relative:text;mso-position-vertical:absolute;mso-position-vertical-relative:text;mso-width-percent:0;mso-height-percent:0;mso-width-relative:margin;mso-height-relative:margin;v-text-anchor:top" o:gfxdata="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" filled="f" stroked="f">
+              <v:shape w14:anchorId="3798EE0C" id="_x0000_s1048" type="#_x0000_t202" style="position:absolute;margin-left:82.9pt;margin-top:105.35pt;width:65.65pt;height:27.6pt;z-index:251705344;visibility:visible;mso-wrap-style:square;mso-width-percent:0;mso-height-percent:0;mso-wrap-distance-left:9pt;mso-wrap-distance-top:3.6pt;mso-wrap-distance-right:9pt;mso-wrap-distance-bottom:3.6pt;mso-position-horizontal:absolute;mso-position-horizontal-relative:text;mso-position-vertical:absolute;mso-position-vertical-relative:text;mso-width-percent:0;mso-height-percent:0;mso-width-relative:margin;mso-height-relative:margin;v-text-anchor:top" o:gfxdata="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" filled="f" stroked="f">
                 <v:textbox>
                   <w:txbxContent>
                     <w:p>
@@ -3699,7 +3775,7 @@
           </mc:Choice>
           <mc:Fallback>
             <w:pict>
-              <v:shape w14:anchorId="1428DF27" id="_x0000_s1049" type="#_x0000_t202" style="position:absolute;margin-left:108.3pt;margin-top:-19pt;width:90pt;height:24.75pt;z-index:251701248;visibility:visible;mso-wrap-style:square;mso-width-percent:0;mso-height-percent:0;mso-wrap-distance-left:9pt;mso-wrap-distance-top:3.6pt;mso-wrap-distance-right:9pt;mso-wrap-distance-bottom:3.6pt;mso-position-horizontal:absolute;mso-position-horizontal-relative:margin;mso-position-vertical:absolute;mso-position-vertical-relative:text;mso-width-percent:0;mso-height-percent:0;mso-width-relative:margin;mso-height-relative:margin;v-text-anchor:top" o:gfxdata="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" filled="f" stroked="f">
+              <v:shape w14:anchorId="1428DF27" id="_x0000_s1049" type="#_x0000_t202" style="position:absolute;margin-left:108.3pt;margin-top:-19pt;width:90pt;height:24.75pt;z-index:251701248;visibility:visible;mso-wrap-style:square;mso-width-percent:0;mso-height-percent:0;mso-wrap-distance-left:9pt;mso-wrap-distance-top:3.6pt;mso-wrap-distance-right:9pt;mso-wrap-distance-bottom:3.6pt;mso-position-horizontal:absolute;mso-position-horizontal-relative:margin;mso-position-vertical:absolute;mso-position-vertical-relative:text;mso-width-percent:0;mso-height-percent:0;mso-width-relative:margin;mso-height-relative:margin;v-text-anchor:top" o:gfxdata="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" filled="f" stroked="f">
                 <v:textbox>
                   <w:txbxContent>
                     <w:p>
@@ -3842,7 +3918,7 @@
           </mc:Choice>
           <mc:Fallback>
             <w:pict>
-              <v:shape w14:anchorId="46C4B107" id="_x0000_s1050" type="#_x0000_t202" style="position:absolute;margin-left:0;margin-top:-19.95pt;width:90pt;height:24.75pt;z-index:251664384;visibility:visible;mso-wrap-style:square;mso-width-percent:0;mso-height-percent:0;mso-wrap-distance-left:9pt;mso-wrap-distance-top:3.6pt;mso-wrap-distance-right:9pt;mso-wrap-distance-bottom:3.6pt;mso-position-horizontal:center;mso-position-horizontal-relative:margin;mso-position-vertical:absolute;mso-position-vertical-relative:text;mso-width-percent:0;mso-height-percent:0;mso-width-relative:margin;mso-height-relative:margin;v-text-anchor:top" o:gfxdata="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" filled="f" stroked="f">
+              <v:shape w14:anchorId="46C4B107" id="_x0000_s1050" type="#_x0000_t202" style="position:absolute;margin-left:0;margin-top:-19.95pt;width:90pt;height:24.75pt;z-index:251664384;visibility:visible;mso-wrap-style:square;mso-width-percent:0;mso-height-percent:0;mso-wrap-distance-left:9pt;mso-wrap-distance-top:3.6pt;mso-wrap-distance-right:9pt;mso-wrap-distance-bottom:3.6pt;mso-position-horizontal:center;mso-position-horizontal-relative:margin;mso-position-vertical:absolute;mso-position-vertical-relative:text;mso-width-percent:0;mso-height-percent:0;mso-width-relative:margin;mso-height-relative:margin;v-text-anchor:top" o:gfxdata="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" filled="f" stroked="f">
                 <v:textbox>
                   <w:txbxContent>
                     <w:p>
@@ -3973,7 +4049,7 @@
           </mc:Choice>
           <mc:Fallback>
             <w:pict>
-              <v:shape w14:anchorId="7DF3F1E9" id="_x0000_s1051" type="#_x0000_t202" style="position:absolute;margin-left:470.65pt;margin-top:-20.15pt;width:90pt;height:24.75pt;z-index:251703296;visibility:visible;mso-wrap-style:square;mso-width-percent:0;mso-height-percent:0;mso-wrap-distance-left:9pt;mso-wrap-distance-top:3.6pt;mso-wrap-distance-right:9pt;mso-wrap-distance-bottom:3.6pt;mso-position-horizontal:absolute;mso-position-horizontal-relative:margin;mso-position-vertical:absolute;mso-position-vertical-relative:text;mso-width-percent:0;mso-height-percent:0;mso-width-relative:margin;mso-height-relative:margin;v-text-anchor:top" o:gfxdata="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" filled="f" stroked="f">
+              <v:shape w14:anchorId="7DF3F1E9" id="_x0000_s1051" type="#_x0000_t202" style="position:absolute;margin-left:470.65pt;margin-top:-20.15pt;width:90pt;height:24.75pt;z-index:251703296;visibility:visible;mso-wrap-style:square;mso-width-percent:0;mso-height-percent:0;mso-wrap-distance-left:9pt;mso-wrap-distance-top:3.6pt;mso-wrap-distance-right:9pt;mso-wrap-distance-bottom:3.6pt;mso-position-horizontal:absolute;mso-position-horizontal-relative:margin;mso-position-vertical:absolute;mso-position-vertical-relative:text;mso-width-percent:0;mso-height-percent:0;mso-width-relative:margin;mso-height-relative:margin;v-text-anchor:top" o:gfxdata="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" filled="f" stroked="f">
                 <v:textbox>
                   <w:txbxContent>
                     <w:p>
@@ -4138,7 +4214,7 @@
           </mc:Choice>
           <mc:Fallback>
             <w:pict>
-              <v:shape w14:anchorId="0F209235" id="_x0000_s1052" type="#_x0000_t202" style="position:absolute;margin-left:619pt;margin-top:266.3pt;width:129pt;height:98.25pt;z-index:251688960;visibility:visible;mso-wrap-style:square;mso-width-percent:0;mso-height-percent:0;mso-wrap-distance-left:9pt;mso-wrap-distance-top:3.6pt;mso-wrap-distance-right:9pt;mso-wrap-distance-bottom:3.6pt;mso-position-horizontal:absolute;mso-position-horizontal-relative:margin;mso-position-vertical:absolute;mso-position-vertical-relative:text;mso-width-percent:0;mso-height-percent:0;mso-width-relative:margin;mso-height-relative:margin;v-text-anchor:top" o:gfxdata="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" filled="f" stroked="f">
+              <v:shape w14:anchorId="0F209235" id="_x0000_s1052" type="#_x0000_t202" style="position:absolute;margin-left:619pt;margin-top:266.3pt;width:129pt;height:98.25pt;z-index:251688960;visibility:visible;mso-wrap-style:square;mso-width-percent:0;mso-height-percent:0;mso-wrap-distance-left:9pt;mso-wrap-distance-top:3.6pt;mso-wrap-distance-right:9pt;mso-wrap-distance-bottom:3.6pt;mso-position-horizontal:absolute;mso-position-horizontal-relative:margin;mso-position-vertical:absolute;mso-position-vertical-relative:text;mso-width-percent:0;mso-height-percent:0;mso-width-relative:margin;mso-height-relative:margin;v-text-anchor:top" o:gfxdata="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" filled="f" stroked="f">
                 <v:textbox>
                   <w:txbxContent>
                     <w:p>
@@ -4342,10 +4418,19 @@
                               <w:pStyle w:val="Geenafstand"/>
                             </w:pPr>
                             <w:r>
-                              <w:t xml:space="preserve">Abdullah </w:t>
-                            </w:r>
-                            <w:r>
-                              <w:t>vindt Steam over het algemeen goed en overzichtelijk. Enige minpunt was het aankoopproces en de verschijning van de in game prestaties van zijn vrienden op Steam.</w:t>
+                              <w:t>Abdullah vindt Steam over het algemeen goed en overzichtelijk. E</w:t>
+                            </w:r>
+                            <w:r>
+                              <w:t xml:space="preserve">chter </w:t>
+                            </w:r>
+                            <w:r>
+                              <w:t>was het aankoopproces en de verschijning van de in game prestaties van zijn vrienden op Steam</w:t>
+                            </w:r>
+                            <w:r>
+                              <w:t xml:space="preserve"> wat minder</w:t>
+                            </w:r>
+                            <w:r>
+                              <w:t>.</w:t>
                             </w:r>
                           </w:p>
                         </w:txbxContent>
@@ -4367,7 +4452,7 @@
           </mc:Choice>
           <mc:Fallback>
             <w:pict>
-              <v:shape w14:anchorId="5713BEB7" id="_x0000_s1053" type="#_x0000_t202" style="position:absolute;margin-left:594.05pt;margin-top:4.3pt;width:172.5pt;height:102pt;z-index:251678720;visibility:visible;mso-wrap-style:square;mso-width-percent:0;mso-height-percent:0;mso-wrap-distance-left:9pt;mso-wrap-distance-top:3.6pt;mso-wrap-distance-right:9pt;mso-wrap-distance-bottom:3.6pt;mso-position-horizontal:absolute;mso-position-horizontal-relative:margin;mso-position-vertical:absolute;mso-position-vertical-relative:text;mso-width-percent:0;mso-height-percent:0;mso-width-relative:margin;mso-height-relative:margin;v-text-anchor:top" o:gfxdata="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" filled="f" stroked="f">
+              <v:shape w14:anchorId="5713BEB7" id="_x0000_s1053" type="#_x0000_t202" style="position:absolute;margin-left:594.05pt;margin-top:4.3pt;width:172.5pt;height:102pt;z-index:251678720;visibility:visible;mso-wrap-style:square;mso-width-percent:0;mso-height-percent:0;mso-wrap-distance-left:9pt;mso-wrap-distance-top:3.6pt;mso-wrap-distance-right:9pt;mso-wrap-distance-bottom:3.6pt;mso-position-horizontal:absolute;mso-position-horizontal-relative:margin;mso-position-vertical:absolute;mso-position-vertical-relative:text;mso-width-percent:0;mso-height-percent:0;mso-width-relative:margin;mso-height-relative:margin;v-text-anchor:top" o:gfxdata="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" filled="f" stroked="f">
                 <v:textbox>
                   <w:txbxContent>
                     <w:p>
@@ -4375,10 +4460,19 @@
                         <w:pStyle w:val="Geenafstand"/>
                       </w:pPr>
                       <w:r>
-                        <w:t xml:space="preserve">Abdullah </w:t>
-                      </w:r>
-                      <w:r>
-                        <w:t>vindt Steam over het algemeen goed en overzichtelijk. Enige minpunt was het aankoopproces en de verschijning van de in game prestaties van zijn vrienden op Steam.</w:t>
+                        <w:t>Abdullah vindt Steam over het algemeen goed en overzichtelijk. E</w:t>
+                      </w:r>
+                      <w:r>
+                        <w:t xml:space="preserve">chter </w:t>
+                      </w:r>
+                      <w:r>
+                        <w:t>was het aankoopproces en de verschijning van de in game prestaties van zijn vrienden op Steam</w:t>
+                      </w:r>
+                      <w:r>
+                        <w:t xml:space="preserve"> wat minder</w:t>
+                      </w:r>
+                      <w:r>
+                        <w:t>.</w:t>
                       </w:r>
                     </w:p>
                   </w:txbxContent>
@@ -4504,7 +4598,7 @@
           </mc:Choice>
           <mc:Fallback>
             <w:pict>
-              <v:shape w14:anchorId="4D0035E8" id="_x0000_s1054" type="#_x0000_t202" style="position:absolute;margin-left:418.55pt;margin-top:5.8pt;width:175.5pt;height:114.75pt;z-index:251676672;visibility:visible;mso-wrap-style:square;mso-width-percent:0;mso-height-percent:0;mso-wrap-distance-left:9pt;mso-wrap-distance-top:3.6pt;mso-wrap-distance-right:9pt;mso-wrap-distance-bottom:3.6pt;mso-position-horizontal:absolute;mso-position-horizontal-relative:margin;mso-position-vertical:absolute;mso-position-vertical-relative:text;mso-width-percent:0;mso-height-percent:0;mso-width-relative:margin;mso-height-relative:margin;v-text-anchor:top" o:gfxdata="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" filled="f" stroked="f">
+              <v:shape w14:anchorId="4D0035E8" id="_x0000_s1054" type="#_x0000_t202" style="position:absolute;margin-left:418.55pt;margin-top:5.8pt;width:175.5pt;height:114.75pt;z-index:251676672;visibility:visible;mso-wrap-style:square;mso-width-percent:0;mso-height-percent:0;mso-wrap-distance-left:9pt;mso-wrap-distance-top:3.6pt;mso-wrap-distance-right:9pt;mso-wrap-distance-bottom:3.6pt;mso-position-horizontal:absolute;mso-position-horizontal-relative:margin;mso-position-vertical:absolute;mso-position-vertical-relative:text;mso-width-percent:0;mso-height-percent:0;mso-width-relative:margin;mso-height-relative:margin;v-text-anchor:top" o:gfxdata="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" filled="f" stroked="f">
                 <v:textbox>
                   <w:txbxContent>
                     <w:p>
@@ -4644,7 +4738,7 @@
           </mc:Choice>
           <mc:Fallback>
             <w:pict>
-              <v:shape w14:anchorId="2613007F" id="_x0000_s1055" type="#_x0000_t202" style="position:absolute;margin-left:249.25pt;margin-top:3.9pt;width:172.5pt;height:102pt;z-index:251674624;visibility:visible;mso-wrap-style:square;mso-width-percent:0;mso-height-percent:0;mso-wrap-distance-left:9pt;mso-wrap-distance-top:3.6pt;mso-wrap-distance-right:9pt;mso-wrap-distance-bottom:3.6pt;mso-position-horizontal:absolute;mso-position-horizontal-relative:margin;mso-position-vertical:absolute;mso-position-vertical-relative:text;mso-width-percent:0;mso-height-percent:0;mso-width-relative:margin;mso-height-relative:margin;v-text-anchor:top" o:gfxdata="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" filled="f" stroked="f">
+              <v:shape w14:anchorId="2613007F" id="_x0000_s1055" type="#_x0000_t202" style="position:absolute;margin-left:249.25pt;margin-top:3.9pt;width:172.5pt;height:102pt;z-index:251674624;visibility:visible;mso-wrap-style:square;mso-width-percent:0;mso-height-percent:0;mso-wrap-distance-left:9pt;mso-wrap-distance-top:3.6pt;mso-wrap-distance-right:9pt;mso-wrap-distance-bottom:3.6pt;mso-position-horizontal:absolute;mso-position-horizontal-relative:margin;mso-position-vertical:absolute;mso-position-vertical-relative:text;mso-width-percent:0;mso-height-percent:0;mso-width-relative:margin;mso-height-relative:margin;v-text-anchor:top" o:gfxdata="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" filled="f" stroked="f">
                 <v:textbox>
                   <w:txbxContent>
                     <w:p>
@@ -4821,7 +4915,7 @@
           </mc:Choice>
           <mc:Fallback>
             <w:pict>
-              <v:shape w14:anchorId="6FBE495C" id="_x0000_s1056" type="#_x0000_t202" style="position:absolute;margin-left:102.6pt;margin-top:261.95pt;width:129pt;height:98.25pt;z-index:251680768;visibility:visible;mso-wrap-style:square;mso-width-percent:0;mso-height-percent:0;mso-wrap-distance-left:9pt;mso-wrap-distance-top:3.6pt;mso-wrap-distance-right:9pt;mso-wrap-distance-bottom:3.6pt;mso-position-horizontal:absolute;mso-position-horizontal-relative:margin;mso-position-vertical:absolute;mso-position-vertical-relative:text;mso-width-percent:0;mso-height-percent:0;mso-width-relative:margin;mso-height-relative:margin;v-text-anchor:top" o:gfxdata="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" filled="f" stroked="f">
+              <v:shape w14:anchorId="6FBE495C" id="_x0000_s1056" type="#_x0000_t202" style="position:absolute;margin-left:102.6pt;margin-top:261.95pt;width:129pt;height:98.25pt;z-index:251680768;visibility:visible;mso-wrap-style:square;mso-width-percent:0;mso-height-percent:0;mso-wrap-distance-left:9pt;mso-wrap-distance-top:3.6pt;mso-wrap-distance-right:9pt;mso-wrap-distance-bottom:3.6pt;mso-position-horizontal:absolute;mso-position-horizontal-relative:margin;mso-position-vertical:absolute;mso-position-vertical-relative:text;mso-width-percent:0;mso-height-percent:0;mso-width-relative:margin;mso-height-relative:margin;v-text-anchor:top" o:gfxdata="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" filled="f" stroked="f">
                 <v:textbox>
                   <w:txbxContent>
                     <w:p>
@@ -4992,7 +5086,7 @@
           </mc:Choice>
           <mc:Fallback>
             <w:pict>
-              <v:shape w14:anchorId="7BB56948" id="_x0000_s1057" type="#_x0000_t202" style="position:absolute;margin-left:81.65pt;margin-top:3.3pt;width:172.5pt;height:102.75pt;z-index:251672576;visibility:visible;mso-wrap-style:square;mso-width-percent:0;mso-height-percent:0;mso-wrap-distance-left:9pt;mso-wrap-distance-top:3.6pt;mso-wrap-distance-right:9pt;mso-wrap-distance-bottom:3.6pt;mso-position-horizontal:absolute;mso-position-horizontal-relative:margin;mso-position-vertical:absolute;mso-position-vertical-relative:text;mso-width-percent:0;mso-height-percent:0;mso-width-relative:margin;mso-height-relative:margin;v-text-anchor:top" o:gfxdata="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" filled="f" stroked="f">
+              <v:shape w14:anchorId="7BB56948" id="_x0000_s1057" type="#_x0000_t202" style="position:absolute;margin-left:81.65pt;margin-top:3.3pt;width:172.5pt;height:102.75pt;z-index:251672576;visibility:visible;mso-wrap-style:square;mso-width-percent:0;mso-height-percent:0;mso-wrap-distance-left:9pt;mso-wrap-distance-top:3.6pt;mso-wrap-distance-right:9pt;mso-wrap-distance-bottom:3.6pt;mso-position-horizontal:absolute;mso-position-horizontal-relative:margin;mso-position-vertical:absolute;mso-position-vertical-relative:text;mso-width-percent:0;mso-height-percent:0;mso-width-relative:margin;mso-height-relative:margin;v-text-anchor:top" o:gfxdata="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" filled="f" stroked="f">
                 <v:textbox>
                   <w:txbxContent>
                     <w:p>
@@ -5159,7 +5253,7 @@
           </mc:Choice>
           <mc:Fallback>
             <w:pict>
-              <v:shape w14:anchorId="2535C9AA" id="_x0000_s1058" type="#_x0000_t202" style="position:absolute;margin-left:-9.9pt;margin-top:0;width:90pt;height:98.25pt;z-index:251660288;visibility:visible;mso-wrap-style:square;mso-width-percent:0;mso-height-percent:0;mso-wrap-distance-left:9pt;mso-wrap-distance-top:3.6pt;mso-wrap-distance-right:9pt;mso-wrap-distance-bottom:3.6pt;mso-position-horizontal:absolute;mso-position-horizontal-relative:margin;mso-position-vertical:absolute;mso-position-vertical-relative:text;mso-width-percent:0;mso-height-percent:0;mso-width-relative:margin;mso-height-relative:margin;v-text-anchor:top" o:gfxdata="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" filled="f" stroked="f">
+              <v:shape w14:anchorId="2535C9AA" id="_x0000_s1058" type="#_x0000_t202" style="position:absolute;margin-left:-9.9pt;margin-top:0;width:90pt;height:98.25pt;z-index:251660288;visibility:visible;mso-wrap-style:square;mso-width-percent:0;mso-height-percent:0;mso-wrap-distance-left:9pt;mso-wrap-distance-top:3.6pt;mso-wrap-distance-right:9pt;mso-wrap-distance-bottom:3.6pt;mso-position-horizontal:absolute;mso-position-horizontal-relative:margin;mso-position-vertical:absolute;mso-position-vertical-relative:text;mso-width-percent:0;mso-height-percent:0;mso-width-relative:margin;mso-height-relative:margin;v-text-anchor:top" o:gfxdata="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" filled="f" stroked="f">
                 <v:textbox>
                   <w:txbxContent>
                     <w:p>
@@ -5392,7 +5486,7 @@
           </mc:Choice>
           <mc:Fallback>
             <w:pict>
-              <v:shape w14:anchorId="17C633BA" id="_x0000_s1059" type="#_x0000_t202" style="position:absolute;margin-left:-48.9pt;margin-top:127.6pt;width:129pt;height:126.75pt;z-index:251670528;visibility:visible;mso-wrap-style:square;mso-width-percent:0;mso-height-percent:0;mso-wrap-distance-left:9pt;mso-wrap-distance-top:3.6pt;mso-wrap-distance-right:9pt;mso-wrap-distance-bottom:3.6pt;mso-position-horizontal:absolute;mso-position-horizontal-relative:margin;mso-position-vertical:absolute;mso-position-vertical-relative:text;mso-width-percent:0;mso-height-percent:0;mso-width-relative:margin;mso-height-relative:margin;v-text-anchor:top" o:gfxdata="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" filled="f" stroked="f">
+              <v:shape w14:anchorId="17C633BA" id="_x0000_s1059" type="#_x0000_t202" style="position:absolute;margin-left:-48.9pt;margin-top:127.6pt;width:129pt;height:126.75pt;z-index:251670528;visibility:visible;mso-wrap-style:square;mso-width-percent:0;mso-height-percent:0;mso-wrap-distance-left:9pt;mso-wrap-distance-top:3.6pt;mso-wrap-distance-right:9pt;mso-wrap-distance-bottom:3.6pt;mso-position-horizontal:absolute;mso-position-horizontal-relative:margin;mso-position-vertical:absolute;mso-position-vertical-relative:text;mso-width-percent:0;mso-height-percent:0;mso-width-relative:margin;mso-height-relative:margin;v-text-anchor:top" o:gfxdata="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" filled="f" stroked="f">
                 <v:textbox>
                   <w:txbxContent>
                     <w:p>
@@ -5575,7 +5669,7 @@
           </mc:Choice>
           <mc:Fallback>
             <w:pict>
-              <v:shape w14:anchorId="57F033B1" id="_x0000_s1060" type="#_x0000_t202" style="position:absolute;margin-left:643.1pt;margin-top:-20.3pt;width:90pt;height:24.75pt;z-index:251668480;visibility:visible;mso-wrap-style:square;mso-width-percent:0;mso-height-percent:0;mso-wrap-distance-left:9pt;mso-wrap-distance-top:3.6pt;mso-wrap-distance-right:9pt;mso-wrap-distance-bottom:3.6pt;mso-position-horizontal:absolute;mso-position-horizontal-relative:margin;mso-position-vertical:absolute;mso-position-vertical-relative:text;mso-width-percent:0;mso-height-percent:0;mso-width-relative:margin;mso-height-relative:margin;v-text-anchor:top" o:gfxdata="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" filled="f" stroked="f">
+              <v:shape w14:anchorId="57F033B1" id="_x0000_s1060" type="#_x0000_t202" style="position:absolute;margin-left:643.1pt;margin-top:-20.3pt;width:90pt;height:24.75pt;z-index:251668480;visibility:visible;mso-wrap-style:square;mso-width-percent:0;mso-height-percent:0;mso-wrap-distance-left:9pt;mso-wrap-distance-top:3.6pt;mso-wrap-distance-right:9pt;mso-wrap-distance-bottom:3.6pt;mso-position-horizontal:absolute;mso-position-horizontal-relative:margin;mso-position-vertical:absolute;mso-position-vertical-relative:text;mso-width-percent:0;mso-height-percent:0;mso-width-relative:margin;mso-height-relative:margin;v-text-anchor:top" o:gfxdata="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" filled="f" stroked="f">
                 <v:textbox>
                   <w:txbxContent>
                     <w:p>
@@ -5706,7 +5800,7 @@
           </mc:Choice>
           <mc:Fallback>
             <w:pict>
-              <v:shape w14:anchorId="207613EB" id="_x0000_s1061" type="#_x0000_t202" style="position:absolute;margin-left:519.05pt;margin-top:43.65pt;width:90pt;height:24.75pt;z-index:251666432;visibility:visible;mso-wrap-style:square;mso-width-percent:0;mso-height-percent:0;mso-wrap-distance-left:9pt;mso-wrap-distance-top:3.6pt;mso-wrap-distance-right:9pt;mso-wrap-distance-bottom:3.6pt;mso-position-horizontal:absolute;mso-position-horizontal-relative:margin;mso-position-vertical:absolute;mso-position-vertical-relative:text;mso-width-percent:0;mso-height-percent:0;mso-width-relative:margin;mso-height-relative:margin;v-text-anchor:top" o:gfxdata="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" filled="f" stroked="f">
+              <v:shape w14:anchorId="207613EB" id="_x0000_s1061" type="#_x0000_t202" style="position:absolute;margin-left:519.05pt;margin-top:43.65pt;width:90pt;height:24.75pt;z-index:251666432;visibility:visible;mso-wrap-style:square;mso-width-percent:0;mso-height-percent:0;mso-wrap-distance-left:9pt;mso-wrap-distance-top:3.6pt;mso-wrap-distance-right:9pt;mso-wrap-distance-bottom:3.6pt;mso-position-horizontal:absolute;mso-position-horizontal-relative:margin;mso-position-vertical:absolute;mso-position-vertical-relative:text;mso-width-percent:0;mso-height-percent:0;mso-width-relative:margin;mso-height-relative:margin;v-text-anchor:top" o:gfxdata="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" filled="f" stroked="f">
                 <v:textbox>
                   <w:txbxContent>
                     <w:p>
@@ -5746,7 +5840,7 @@
         <mc:AlternateContent>
           <mc:Choice Requires="wps">
             <w:drawing>
-              <wp:anchor distT="45720" distB="45720" distL="114300" distR="114300" simplePos="0" relativeHeight="251662336" behindDoc="0" locked="0" layoutInCell="1" allowOverlap="1" wp14:anchorId="701ACE0B" wp14:editId="64BD9921">
+              <wp:anchor distT="45720" distB="45720" distL="114300" distR="114300" simplePos="0" relativeHeight="251662336" behindDoc="0" locked="0" layoutInCell="1" allowOverlap="1" wp14:anchorId="701ACE0B" wp14:editId="742CA64D">
                 <wp:simplePos x="0" y="0"/>
                 <wp:positionH relativeFrom="margin">
                   <wp:posOffset>2006221</wp:posOffset>
@@ -5837,7 +5931,7 @@
           </mc:Choice>
           <mc:Fallback>
             <w:pict>
-              <v:shape w14:anchorId="701ACE0B" id="_x0000_s1062" type="#_x0000_t202" style="position:absolute;margin-left:157.95pt;margin-top:44.7pt;width:90pt;height:24.75pt;z-index:251662336;visibility:visible;mso-wrap-style:square;mso-width-percent:0;mso-height-percent:0;mso-wrap-distance-left:9pt;mso-wrap-distance-top:3.6pt;mso-wrap-distance-right:9pt;mso-wrap-distance-bottom:3.6pt;mso-position-horizontal:absolute;mso-position-horizontal-relative:margin;mso-position-vertical:absolute;mso-position-vertical-relative:text;mso-width-percent:0;mso-height-percent:0;mso-width-relative:margin;mso-height-relative:margin;v-text-anchor:top" o:gfxdata="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" filled="f" stroked="f">
+              <v:shape w14:anchorId="701ACE0B" id="_x0000_s1062" type="#_x0000_t202" style="position:absolute;margin-left:157.95pt;margin-top:44.7pt;width:90pt;height:24.75pt;z-index:251662336;visibility:visible;mso-wrap-style:square;mso-width-percent:0;mso-height-percent:0;mso-wrap-distance-left:9pt;mso-wrap-distance-top:3.6pt;mso-wrap-distance-right:9pt;mso-wrap-distance-bottom:3.6pt;mso-position-horizontal:absolute;mso-position-horizontal-relative:margin;mso-position-vertical:absolute;mso-position-vertical-relative:text;mso-width-percent:0;mso-height-percent:0;mso-width-relative:margin;mso-height-relative:margin;v-text-anchor:top" o:gfxdata="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" filled="f" stroked="f">
                 <v:textbox>
                   <w:txbxContent>
                     <w:p>
@@ -5875,7 +5969,7 @@
           <w:noProof/>
         </w:rPr>
         <w:drawing>
-          <wp:anchor distT="0" distB="0" distL="114300" distR="114300" simplePos="0" relativeHeight="251658240" behindDoc="1" locked="0" layoutInCell="1" allowOverlap="1" wp14:anchorId="538FD69A" wp14:editId="2B65ECE1">
+          <wp:anchor distT="0" distB="0" distL="114300" distR="114300" simplePos="0" relativeHeight="251658240" behindDoc="1" locked="0" layoutInCell="1" allowOverlap="1" wp14:anchorId="538FD69A" wp14:editId="02C953C8">
             <wp:simplePos x="0" y="0"/>
             <wp:positionH relativeFrom="page">
               <wp:align>right</wp:align>
@@ -5937,6 +6031,6375 @@
           </wp:anchor>
         </w:drawing>
       </w:r>
+    </w:p>
+    <w:p/>
+    <w:p/>
+    <w:p/>
+    <w:p/>
+    <w:p/>
+    <w:p/>
+    <w:p/>
+    <w:p/>
+    <w:p/>
+    <w:p/>
+    <w:p/>
+    <w:p/>
+    <w:p>
+      <w:pPr>
+        <w:tabs>
+          <w:tab w:val="left" w:pos="1373"/>
+        </w:tabs>
+      </w:pPr>
+      <w:r>
+        <w:tab/>
+      </w:r>
+    </w:p>
+    <w:p>
+      <w:r>
+        <w:br w:type="page"/>
+      </w:r>
+    </w:p>
+    <w:p>
+      <w:pPr>
+        <w:tabs>
+          <w:tab w:val="left" w:pos="1373"/>
+        </w:tabs>
+        <w:rPr>
+          <w:b/>
+          <w:bCs/>
+          <w:sz w:val="24"/>
+          <w:szCs w:val="24"/>
+        </w:rPr>
+      </w:pPr>
+      <w:r>
+        <w:rPr>
+          <w:b/>
+          <w:bCs/>
+          <w:sz w:val="24"/>
+          <w:szCs w:val="24"/>
+        </w:rPr>
+        <w:lastRenderedPageBreak/>
+        <w:t>Tekortkomingen:</w:t>
+      </w:r>
+    </w:p>
+    <w:p>
+      <w:pPr>
+        <w:pStyle w:val="Geenafstand"/>
+      </w:pPr>
+      <w:r>
+        <w:t xml:space="preserve">Het aankoopproces </w:t>
+      </w:r>
+      <w:r>
+        <w:t xml:space="preserve">en de verschijning van de in game </w:t>
+      </w:r>
+      <w:r>
+        <w:t>prestatie</w:t>
+      </w:r>
+      <w:r>
+        <w:t>s moeten verbeterd worden</w:t>
+      </w:r>
+      <w:r>
+        <w:t>.</w:t>
+      </w:r>
+    </w:p>
+    <w:p>
+      <w:pPr>
+        <w:pStyle w:val="Geenafstand"/>
+      </w:pPr>
+    </w:p>
+    <w:p>
+      <w:pPr>
+        <w:pStyle w:val="Geenafstand"/>
+      </w:pPr>
+    </w:p>
+    <w:p>
+      <w:pPr>
+        <w:tabs>
+          <w:tab w:val="left" w:pos="1373"/>
+        </w:tabs>
+        <w:rPr>
+          <w:b/>
+          <w:bCs/>
+          <w:sz w:val="24"/>
+          <w:szCs w:val="24"/>
+        </w:rPr>
+      </w:pPr>
+      <w:r>
+        <w:rPr>
+          <w:b/>
+          <w:bCs/>
+          <w:sz w:val="24"/>
+          <w:szCs w:val="24"/>
+        </w:rPr>
+        <w:t>Efficiëntie</w:t>
+      </w:r>
+      <w:r>
+        <w:rPr>
+          <w:b/>
+          <w:bCs/>
+          <w:sz w:val="24"/>
+          <w:szCs w:val="24"/>
+        </w:rPr>
+        <w:t>:</w:t>
+      </w:r>
+    </w:p>
+    <w:p>
+      <w:pPr>
+        <w:pStyle w:val="Geenafstand"/>
+      </w:pPr>
+      <w:r>
+        <w:t>Steam winkel en gamebibliotheek is overzichtelijk.</w:t>
+      </w:r>
+    </w:p>
+    <w:p>
+      <w:pPr>
+        <w:pStyle w:val="Geenafstand"/>
+      </w:pPr>
+      <w:r>
+        <w:t>Community van Steam is erg informatief en behulpzaam.</w:t>
+      </w:r>
+    </w:p>
+    <w:p>
+      <w:pPr>
+        <w:pStyle w:val="Geenafstand"/>
+      </w:pPr>
+      <w:r>
+        <w:t xml:space="preserve">Steam Support reageert en helpt de gebruiker </w:t>
+      </w:r>
+      <w:r>
+        <w:t>goed.</w:t>
+      </w:r>
+    </w:p>
+    <w:p>
+      <w:pPr>
+        <w:pStyle w:val="Geenafstand"/>
+      </w:pPr>
+    </w:p>
+    <w:p>
+      <w:pPr>
+        <w:pStyle w:val="Geenafstand"/>
+      </w:pPr>
+    </w:p>
+    <w:p>
+      <w:pPr>
+        <w:pStyle w:val="Geenafstand"/>
+      </w:pPr>
+    </w:p>
+    <w:p>
+      <w:pPr>
+        <w:pStyle w:val="Geenafstand"/>
+      </w:pPr>
+    </w:p>
+    <w:p>
+      <w:pPr>
+        <w:pStyle w:val="Geenafstand"/>
+      </w:pPr>
+    </w:p>
+    <w:p>
+      <w:pPr>
+        <w:pStyle w:val="Geenafstand"/>
+      </w:pPr>
+    </w:p>
+    <w:p>
+      <w:pPr>
+        <w:pStyle w:val="Geenafstand"/>
+      </w:pPr>
+    </w:p>
+    <w:p>
+      <w:pPr>
+        <w:pStyle w:val="Geenafstand"/>
+      </w:pPr>
+    </w:p>
+    <w:p>
+      <w:pPr>
+        <w:pStyle w:val="Geenafstand"/>
+      </w:pPr>
+    </w:p>
+    <w:p>
+      <w:pPr>
+        <w:pStyle w:val="Geenafstand"/>
+      </w:pPr>
+    </w:p>
+    <w:p>
+      <w:pPr>
+        <w:pStyle w:val="Geenafstand"/>
+      </w:pPr>
+    </w:p>
+    <w:p>
+      <w:pPr>
+        <w:pStyle w:val="Geenafstand"/>
+      </w:pPr>
+    </w:p>
+    <w:p>
+      <w:pPr>
+        <w:pStyle w:val="Geenafstand"/>
+      </w:pPr>
+    </w:p>
+    <w:p>
+      <w:pPr>
+        <w:pStyle w:val="Geenafstand"/>
+      </w:pPr>
+    </w:p>
+    <w:p>
+      <w:pPr>
+        <w:pStyle w:val="Geenafstand"/>
+      </w:pPr>
+    </w:p>
+    <w:p>
+      <w:pPr>
+        <w:pStyle w:val="Geenafstand"/>
+      </w:pPr>
+    </w:p>
+    <w:p>
+      <w:pPr>
+        <w:pStyle w:val="Geenafstand"/>
+      </w:pPr>
+    </w:p>
+    <w:p>
+      <w:pPr>
+        <w:pStyle w:val="Geenafstand"/>
+      </w:pPr>
+    </w:p>
+    <w:p>
+      <w:pPr>
+        <w:pStyle w:val="Geenafstand"/>
+      </w:pPr>
+    </w:p>
+    <w:p>
+      <w:pPr>
+        <w:pStyle w:val="Geenafstand"/>
+      </w:pPr>
+    </w:p>
+    <w:p>
+      <w:pPr>
+        <w:pStyle w:val="Geenafstand"/>
+      </w:pPr>
+    </w:p>
+    <w:p>
+      <w:pPr>
+        <w:pStyle w:val="Geenafstand"/>
+      </w:pPr>
+    </w:p>
+    <w:p>
+      <w:pPr>
+        <w:pStyle w:val="Geenafstand"/>
+      </w:pPr>
+    </w:p>
+    <w:p>
+      <w:pPr>
+        <w:pStyle w:val="Geenafstand"/>
+      </w:pPr>
+    </w:p>
+    <w:p>
+      <w:r>
+        <w:rPr>
+          <w:noProof/>
+        </w:rPr>
+        <w:lastRenderedPageBreak/>
+        <mc:AlternateContent>
+          <mc:Choice Requires="wps">
+            <w:drawing>
+              <wp:anchor distT="45720" distB="45720" distL="114300" distR="114300" simplePos="0" relativeHeight="251792384" behindDoc="0" locked="0" layoutInCell="1" allowOverlap="1" wp14:anchorId="18CD50CA" wp14:editId="07EE83F5">
+                <wp:simplePos x="0" y="0"/>
+                <wp:positionH relativeFrom="column">
+                  <wp:posOffset>6574527</wp:posOffset>
+                </wp:positionH>
+                <wp:positionV relativeFrom="paragraph">
+                  <wp:posOffset>1527702</wp:posOffset>
+                </wp:positionV>
+                <wp:extent cx="1120140" cy="626745"/>
+                <wp:effectExtent l="0" t="0" r="0" b="1905"/>
+                <wp:wrapSquare wrapText="bothSides"/>
+                <wp:docPr id="21" name="Tekstvak 2"/>
+                <wp:cNvGraphicFramePr>
+                  <a:graphicFrameLocks xmlns:a="http://schemas.openxmlformats.org/drawingml/2006/main"/>
+                </wp:cNvGraphicFramePr>
+                <a:graphic xmlns:a="http://schemas.openxmlformats.org/drawingml/2006/main">
+                  <a:graphicData uri="http://schemas.microsoft.com/office/word/2010/wordprocessingShape">
+                    <wps:wsp>
+                      <wps:cNvSpPr txBox="1">
+                        <a:spLocks noChangeArrowheads="1"/>
+                      </wps:cNvSpPr>
+                      <wps:spPr bwMode="auto">
+                        <a:xfrm>
+                          <a:off x="0" y="0"/>
+                          <a:ext cx="1120140" cy="626745"/>
+                        </a:xfrm>
+                        <a:prstGeom prst="rect">
+                          <a:avLst/>
+                        </a:prstGeom>
+                        <a:noFill/>
+                        <a:ln>
+                          <a:noFill/>
+                        </a:ln>
+                      </wps:spPr>
+                      <wps:style>
+                        <a:lnRef idx="0">
+                          <a:scrgbClr r="0" g="0" b="0"/>
+                        </a:lnRef>
+                        <a:fillRef idx="0">
+                          <a:scrgbClr r="0" g="0" b="0"/>
+                        </a:fillRef>
+                        <a:effectRef idx="0">
+                          <a:scrgbClr r="0" g="0" b="0"/>
+                        </a:effectRef>
+                        <a:fontRef idx="minor">
+                          <a:schemeClr val="dk1"/>
+                        </a:fontRef>
+                      </wps:style>
+                      <wps:txbx>
+                        <w:txbxContent>
+                          <w:p>
+                            <w:r>
+                              <w:rPr>
+                                <w:sz w:val="16"/>
+                                <w:szCs w:val="16"/>
+                              </w:rPr>
+                              <w:t>“Super dat Steam de GUI van de vriendenactiviteit heeft verbeterd.</w:t>
+                            </w:r>
+                            <w:r>
+                              <w:rPr>
+                                <w:sz w:val="16"/>
+                                <w:szCs w:val="16"/>
+                              </w:rPr>
+                              <w:t>”</w:t>
+                            </w:r>
+                          </w:p>
+                        </w:txbxContent>
+                      </wps:txbx>
+                      <wps:bodyPr rot="0" vert="horz" wrap="square" lIns="91440" tIns="45720" rIns="91440" bIns="45720" anchor="t" anchorCtr="0">
+                        <a:noAutofit/>
+                      </wps:bodyPr>
+                    </wps:wsp>
+                  </a:graphicData>
+                </a:graphic>
+                <wp14:sizeRelH relativeFrom="margin">
+                  <wp14:pctWidth>0</wp14:pctWidth>
+                </wp14:sizeRelH>
+                <wp14:sizeRelV relativeFrom="margin">
+                  <wp14:pctHeight>0</wp14:pctHeight>
+                </wp14:sizeRelV>
+              </wp:anchor>
+            </w:drawing>
+          </mc:Choice>
+          <mc:Fallback>
+            <w:pict>
+              <v:shape w14:anchorId="18CD50CA" id="_x0000_s1063" type="#_x0000_t202" style="position:absolute;margin-left:517.7pt;margin-top:120.3pt;width:88.2pt;height:49.35pt;z-index:251792384;visibility:visible;mso-wrap-style:square;mso-width-percent:0;mso-height-percent:0;mso-wrap-distance-left:9pt;mso-wrap-distance-top:3.6pt;mso-wrap-distance-right:9pt;mso-wrap-distance-bottom:3.6pt;mso-position-horizontal:absolute;mso-position-horizontal-relative:text;mso-position-vertical:absolute;mso-position-vertical-relative:text;mso-width-percent:0;mso-height-percent:0;mso-width-relative:margin;mso-height-relative:margin;v-text-anchor:top" o:gfxdata="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" filled="f" stroked="f">
+                <v:textbox>
+                  <w:txbxContent>
+                    <w:p>
+                      <w:r>
+                        <w:rPr>
+                          <w:sz w:val="16"/>
+                          <w:szCs w:val="16"/>
+                        </w:rPr>
+                        <w:t>“Super dat Steam de GUI van de vriendenactiviteit heeft verbeterd.</w:t>
+                      </w:r>
+                      <w:r>
+                        <w:rPr>
+                          <w:sz w:val="16"/>
+                          <w:szCs w:val="16"/>
+                        </w:rPr>
+                        <w:t>”</w:t>
+                      </w:r>
+                    </w:p>
+                  </w:txbxContent>
+                </v:textbox>
+                <w10:wrap type="square"/>
+              </v:shape>
+            </w:pict>
+          </mc:Fallback>
+        </mc:AlternateContent>
+      </w:r>
+      <w:r>
+        <w:rPr>
+          <w:noProof/>
+        </w:rPr>
+        <mc:AlternateContent>
+          <mc:Choice Requires="wps">
+            <w:drawing>
+              <wp:anchor distT="45720" distB="45720" distL="114300" distR="114300" simplePos="0" relativeHeight="251759616" behindDoc="0" locked="0" layoutInCell="1" allowOverlap="1" wp14:anchorId="10A39174" wp14:editId="470DA155">
+                <wp:simplePos x="0" y="0"/>
+                <wp:positionH relativeFrom="margin">
+                  <wp:posOffset>5311140</wp:posOffset>
+                </wp:positionH>
+                <wp:positionV relativeFrom="paragraph">
+                  <wp:posOffset>49051</wp:posOffset>
+                </wp:positionV>
+                <wp:extent cx="2228850" cy="1379855"/>
+                <wp:effectExtent l="0" t="0" r="0" b="0"/>
+                <wp:wrapSquare wrapText="bothSides"/>
+                <wp:docPr id="210" name="Tekstvak 2"/>
+                <wp:cNvGraphicFramePr>
+                  <a:graphicFrameLocks xmlns:a="http://schemas.openxmlformats.org/drawingml/2006/main"/>
+                </wp:cNvGraphicFramePr>
+                <a:graphic xmlns:a="http://schemas.openxmlformats.org/drawingml/2006/main">
+                  <a:graphicData uri="http://schemas.microsoft.com/office/word/2010/wordprocessingShape">
+                    <wps:wsp>
+                      <wps:cNvSpPr txBox="1">
+                        <a:spLocks noChangeArrowheads="1"/>
+                      </wps:cNvSpPr>
+                      <wps:spPr bwMode="auto">
+                        <a:xfrm>
+                          <a:off x="0" y="0"/>
+                          <a:ext cx="2228850" cy="1379855"/>
+                        </a:xfrm>
+                        <a:prstGeom prst="rect">
+                          <a:avLst/>
+                        </a:prstGeom>
+                        <a:noFill/>
+                        <a:ln>
+                          <a:noFill/>
+                        </a:ln>
+                      </wps:spPr>
+                      <wps:style>
+                        <a:lnRef idx="0">
+                          <a:scrgbClr r="0" g="0" b="0"/>
+                        </a:lnRef>
+                        <a:fillRef idx="0">
+                          <a:scrgbClr r="0" g="0" b="0"/>
+                        </a:fillRef>
+                        <a:effectRef idx="0">
+                          <a:scrgbClr r="0" g="0" b="0"/>
+                        </a:effectRef>
+                        <a:fontRef idx="minor">
+                          <a:schemeClr val="dk1"/>
+                        </a:fontRef>
+                      </wps:style>
+                      <wps:txbx>
+                        <w:txbxContent>
+                          <w:p>
+                            <w:pPr>
+                              <w:pStyle w:val="Geenafstand"/>
+                              <w:rPr>
+                                <w:sz w:val="19"/>
+                                <w:szCs w:val="19"/>
+                              </w:rPr>
+                            </w:pPr>
+                            <w:r>
+                              <w:rPr>
+                                <w:sz w:val="19"/>
+                                <w:szCs w:val="19"/>
+                              </w:rPr>
+                              <w:t>Na zijn zoektocht kwam Abdullah bij Steam uit. Bij het aankoopproces liep Steam een keer vast en herkende Steam niet dat hij het spel had aangeschaft. Pas na een uur werd het spel toegevoegd aan zijn gamebibliotheek.</w:t>
+                            </w:r>
+                          </w:p>
+                          <w:p>
+                            <w:pPr>
+                              <w:pStyle w:val="Geenafstand"/>
+                              <w:rPr>
+                                <w:sz w:val="19"/>
+                                <w:szCs w:val="19"/>
+                              </w:rPr>
+                            </w:pPr>
+                            <w:r>
+                              <w:rPr>
+                                <w:sz w:val="19"/>
+                                <w:szCs w:val="19"/>
+                              </w:rPr>
+                              <w:t xml:space="preserve">Steam heeft het scherm genaamd vriendenactiviteit verbeterd, waardoor Abdullah het </w:t>
+                            </w:r>
+                            <w:r>
+                              <w:rPr>
+                                <w:sz w:val="19"/>
+                                <w:szCs w:val="19"/>
+                              </w:rPr>
+                              <w:t>overzichtelijk vindt.</w:t>
+                            </w:r>
+                          </w:p>
+                        </w:txbxContent>
+                      </wps:txbx>
+                      <wps:bodyPr rot="0" vert="horz" wrap="square" lIns="91440" tIns="45720" rIns="91440" bIns="45720" anchor="t" anchorCtr="0">
+                        <a:noAutofit/>
+                      </wps:bodyPr>
+                    </wps:wsp>
+                  </a:graphicData>
+                </a:graphic>
+                <wp14:sizeRelH relativeFrom="margin">
+                  <wp14:pctWidth>0</wp14:pctWidth>
+                </wp14:sizeRelH>
+                <wp14:sizeRelV relativeFrom="margin">
+                  <wp14:pctHeight>0</wp14:pctHeight>
+                </wp14:sizeRelV>
+              </wp:anchor>
+            </w:drawing>
+          </mc:Choice>
+          <mc:Fallback>
+            <w:pict>
+              <v:shape w14:anchorId="10A39174" id="_x0000_s1064" type="#_x0000_t202" style="position:absolute;margin-left:418.2pt;margin-top:3.85pt;width:175.5pt;height:108.65pt;z-index:251759616;visibility:visible;mso-wrap-style:square;mso-width-percent:0;mso-height-percent:0;mso-wrap-distance-left:9pt;mso-wrap-distance-top:3.6pt;mso-wrap-distance-right:9pt;mso-wrap-distance-bottom:3.6pt;mso-position-horizontal:absolute;mso-position-horizontal-relative:margin;mso-position-vertical:absolute;mso-position-vertical-relative:text;mso-width-percent:0;mso-height-percent:0;mso-width-relative:margin;mso-height-relative:margin;v-text-anchor:top" o:gfxdata="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" filled="f" stroked="f">
+                <v:textbox>
+                  <w:txbxContent>
+                    <w:p>
+                      <w:pPr>
+                        <w:pStyle w:val="Geenafstand"/>
+                        <w:rPr>
+                          <w:sz w:val="19"/>
+                          <w:szCs w:val="19"/>
+                        </w:rPr>
+                      </w:pPr>
+                      <w:r>
+                        <w:rPr>
+                          <w:sz w:val="19"/>
+                          <w:szCs w:val="19"/>
+                        </w:rPr>
+                        <w:t>Na zijn zoektocht kwam Abdullah bij Steam uit. Bij het aankoopproces liep Steam een keer vast en herkende Steam niet dat hij het spel had aangeschaft. Pas na een uur werd het spel toegevoegd aan zijn gamebibliotheek.</w:t>
+                      </w:r>
+                    </w:p>
+                    <w:p>
+                      <w:pPr>
+                        <w:pStyle w:val="Geenafstand"/>
+                        <w:rPr>
+                          <w:sz w:val="19"/>
+                          <w:szCs w:val="19"/>
+                        </w:rPr>
+                      </w:pPr>
+                      <w:r>
+                        <w:rPr>
+                          <w:sz w:val="19"/>
+                          <w:szCs w:val="19"/>
+                        </w:rPr>
+                        <w:t xml:space="preserve">Steam heeft het scherm genaamd vriendenactiviteit verbeterd, waardoor Abdullah het </w:t>
+                      </w:r>
+                      <w:r>
+                        <w:rPr>
+                          <w:sz w:val="19"/>
+                          <w:szCs w:val="19"/>
+                        </w:rPr>
+                        <w:t>overzichtelijk vindt.</w:t>
+                      </w:r>
+                    </w:p>
+                  </w:txbxContent>
+                </v:textbox>
+                <w10:wrap type="square" anchorx="margin"/>
+              </v:shape>
+            </w:pict>
+          </mc:Fallback>
+        </mc:AlternateContent>
+      </w:r>
+      <w:r>
+        <w:rPr>
+          <w:noProof/>
+        </w:rPr>
+        <mc:AlternateContent>
+          <mc:Choice Requires="wps">
+            <w:drawing>
+              <wp:anchor distT="45720" distB="45720" distL="114300" distR="114300" simplePos="0" relativeHeight="251797504" behindDoc="0" locked="0" layoutInCell="1" allowOverlap="1" wp14:anchorId="320CBC2A" wp14:editId="62A777D9">
+                <wp:simplePos x="0" y="0"/>
+                <wp:positionH relativeFrom="margin">
+                  <wp:posOffset>8323166</wp:posOffset>
+                </wp:positionH>
+                <wp:positionV relativeFrom="paragraph">
+                  <wp:posOffset>2542871</wp:posOffset>
+                </wp:positionV>
+                <wp:extent cx="564515" cy="230505"/>
+                <wp:effectExtent l="0" t="0" r="0" b="0"/>
+                <wp:wrapSquare wrapText="bothSides"/>
+                <wp:docPr id="17" name="Tekstvak 2"/>
+                <wp:cNvGraphicFramePr>
+                  <a:graphicFrameLocks xmlns:a="http://schemas.openxmlformats.org/drawingml/2006/main"/>
+                </wp:cNvGraphicFramePr>
+                <a:graphic xmlns:a="http://schemas.openxmlformats.org/drawingml/2006/main">
+                  <a:graphicData uri="http://schemas.microsoft.com/office/word/2010/wordprocessingShape">
+                    <wps:wsp>
+                      <wps:cNvSpPr txBox="1">
+                        <a:spLocks noChangeArrowheads="1"/>
+                      </wps:cNvSpPr>
+                      <wps:spPr bwMode="auto">
+                        <a:xfrm>
+                          <a:off x="0" y="0"/>
+                          <a:ext cx="564515" cy="230505"/>
+                        </a:xfrm>
+                        <a:prstGeom prst="rect">
+                          <a:avLst/>
+                        </a:prstGeom>
+                        <a:noFill/>
+                        <a:ln>
+                          <a:noFill/>
+                        </a:ln>
+                      </wps:spPr>
+                      <wps:style>
+                        <a:lnRef idx="0">
+                          <a:scrgbClr r="0" g="0" b="0"/>
+                        </a:lnRef>
+                        <a:fillRef idx="0">
+                          <a:scrgbClr r="0" g="0" b="0"/>
+                        </a:fillRef>
+                        <a:effectRef idx="0">
+                          <a:scrgbClr r="0" g="0" b="0"/>
+                        </a:effectRef>
+                        <a:fontRef idx="minor">
+                          <a:schemeClr val="dk1"/>
+                        </a:fontRef>
+                      </wps:style>
+                      <wps:txbx>
+                        <w:txbxContent>
+                          <w:p>
+                            <w:pPr>
+                              <w:pStyle w:val="Geenafstand"/>
+                              <w:rPr>
+                                <w:b/>
+                                <w:bCs/>
+                                <w:sz w:val="16"/>
+                                <w:szCs w:val="16"/>
+                              </w:rPr>
+                            </w:pPr>
+                            <w:r>
+                              <w:rPr>
+                                <w:b/>
+                                <w:bCs/>
+                                <w:sz w:val="16"/>
+                                <w:szCs w:val="16"/>
+                              </w:rPr>
+                              <w:t>Hoopvol</w:t>
+                            </w:r>
+                          </w:p>
+                        </w:txbxContent>
+                      </wps:txbx>
+                      <wps:bodyPr rot="0" vert="horz" wrap="square" lIns="91440" tIns="45720" rIns="91440" bIns="45720" anchor="t" anchorCtr="0">
+                        <a:noAutofit/>
+                      </wps:bodyPr>
+                    </wps:wsp>
+                  </a:graphicData>
+                </a:graphic>
+                <wp14:sizeRelH relativeFrom="margin">
+                  <wp14:pctWidth>0</wp14:pctWidth>
+                </wp14:sizeRelH>
+                <wp14:sizeRelV relativeFrom="margin">
+                  <wp14:pctHeight>0</wp14:pctHeight>
+                </wp14:sizeRelV>
+              </wp:anchor>
+            </w:drawing>
+          </mc:Choice>
+          <mc:Fallback>
+            <w:pict>
+              <v:shape w14:anchorId="320CBC2A" id="_x0000_s1065" type="#_x0000_t202" style="position:absolute;margin-left:655.35pt;margin-top:200.25pt;width:44.45pt;height:18.15pt;z-index:251797504;visibility:visible;mso-wrap-style:square;mso-width-percent:0;mso-height-percent:0;mso-wrap-distance-left:9pt;mso-wrap-distance-top:3.6pt;mso-wrap-distance-right:9pt;mso-wrap-distance-bottom:3.6pt;mso-position-horizontal:absolute;mso-position-horizontal-relative:margin;mso-position-vertical:absolute;mso-position-vertical-relative:text;mso-width-percent:0;mso-height-percent:0;mso-width-relative:margin;mso-height-relative:margin;v-text-anchor:top" o:gfxdata="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" filled="f" stroked="f">
+                <v:textbox>
+                  <w:txbxContent>
+                    <w:p>
+                      <w:pPr>
+                        <w:pStyle w:val="Geenafstand"/>
+                        <w:rPr>
+                          <w:b/>
+                          <w:bCs/>
+                          <w:sz w:val="16"/>
+                          <w:szCs w:val="16"/>
+                        </w:rPr>
+                      </w:pPr>
+                      <w:r>
+                        <w:rPr>
+                          <w:b/>
+                          <w:bCs/>
+                          <w:sz w:val="16"/>
+                          <w:szCs w:val="16"/>
+                        </w:rPr>
+                        <w:t>Hoopvol</w:t>
+                      </w:r>
+                    </w:p>
+                  </w:txbxContent>
+                </v:textbox>
+                <w10:wrap type="square" anchorx="margin"/>
+              </v:shape>
+            </w:pict>
+          </mc:Fallback>
+        </mc:AlternateContent>
+      </w:r>
+      <w:r>
+        <w:rPr>
+          <w:noProof/>
+        </w:rPr>
+        <mc:AlternateContent>
+          <mc:Choice Requires="wps">
+            <w:drawing>
+              <wp:anchor distT="45720" distB="45720" distL="114300" distR="114300" simplePos="0" relativeHeight="251796480" behindDoc="0" locked="0" layoutInCell="1" allowOverlap="1" wp14:anchorId="40097559" wp14:editId="45E7B165">
+                <wp:simplePos x="0" y="0"/>
+                <wp:positionH relativeFrom="margin">
+                  <wp:posOffset>8379156</wp:posOffset>
+                </wp:positionH>
+                <wp:positionV relativeFrom="paragraph">
+                  <wp:posOffset>2374293</wp:posOffset>
+                </wp:positionV>
+                <wp:extent cx="294005" cy="278130"/>
+                <wp:effectExtent l="0" t="0" r="0" b="7620"/>
+                <wp:wrapSquare wrapText="bothSides"/>
+                <wp:docPr id="18" name="Tekstvak 2"/>
+                <wp:cNvGraphicFramePr>
+                  <a:graphicFrameLocks xmlns:a="http://schemas.openxmlformats.org/drawingml/2006/main"/>
+                </wp:cNvGraphicFramePr>
+                <a:graphic xmlns:a="http://schemas.openxmlformats.org/drawingml/2006/main">
+                  <a:graphicData uri="http://schemas.microsoft.com/office/word/2010/wordprocessingShape">
+                    <wps:wsp>
+                      <wps:cNvSpPr txBox="1">
+                        <a:spLocks noChangeArrowheads="1"/>
+                      </wps:cNvSpPr>
+                      <wps:spPr bwMode="auto">
+                        <a:xfrm>
+                          <a:off x="0" y="0"/>
+                          <a:ext cx="294005" cy="278130"/>
+                        </a:xfrm>
+                        <a:prstGeom prst="rect">
+                          <a:avLst/>
+                        </a:prstGeom>
+                        <a:noFill/>
+                        <a:ln>
+                          <a:noFill/>
+                        </a:ln>
+                      </wps:spPr>
+                      <wps:style>
+                        <a:lnRef idx="0">
+                          <a:scrgbClr r="0" g="0" b="0"/>
+                        </a:lnRef>
+                        <a:fillRef idx="0">
+                          <a:scrgbClr r="0" g="0" b="0"/>
+                        </a:fillRef>
+                        <a:effectRef idx="0">
+                          <a:scrgbClr r="0" g="0" b="0"/>
+                        </a:effectRef>
+                        <a:fontRef idx="minor">
+                          <a:schemeClr val="dk1"/>
+                        </a:fontRef>
+                      </wps:style>
+                      <wps:txbx>
+                        <w:txbxContent>
+                          <w:p>
+                            <w:proofErr w:type="gramStart"/>
+                            <w:r>
+                              <w:rPr>
+                                <w:rFonts w:ascii="Segoe UI Emoji" w:hAnsi="Segoe UI Emoji" w:cs="Segoe UI Emoji"/>
+                              </w:rPr>
+                              <w:t>😟</w:t>
+                            </w:r>
+                            <w:proofErr w:type="gramEnd"/>
+                          </w:p>
+                        </w:txbxContent>
+                      </wps:txbx>
+                      <wps:bodyPr rot="0" vert="horz" wrap="square" lIns="91440" tIns="45720" rIns="91440" bIns="45720" anchor="t" anchorCtr="0">
+                        <a:noAutofit/>
+                      </wps:bodyPr>
+                    </wps:wsp>
+                  </a:graphicData>
+                </a:graphic>
+                <wp14:sizeRelH relativeFrom="margin">
+                  <wp14:pctWidth>0</wp14:pctWidth>
+                </wp14:sizeRelH>
+                <wp14:sizeRelV relativeFrom="margin">
+                  <wp14:pctHeight>0</wp14:pctHeight>
+                </wp14:sizeRelV>
+              </wp:anchor>
+            </w:drawing>
+          </mc:Choice>
+          <mc:Fallback>
+            <w:pict>
+              <v:shape w14:anchorId="40097559" id="_x0000_s1066" type="#_x0000_t202" style="position:absolute;margin-left:659.8pt;margin-top:186.95pt;width:23.15pt;height:21.9pt;z-index:251796480;visibility:visible;mso-wrap-style:square;mso-width-percent:0;mso-height-percent:0;mso-wrap-distance-left:9pt;mso-wrap-distance-top:3.6pt;mso-wrap-distance-right:9pt;mso-wrap-distance-bottom:3.6pt;mso-position-horizontal:absolute;mso-position-horizontal-relative:margin;mso-position-vertical:absolute;mso-position-vertical-relative:text;mso-width-percent:0;mso-height-percent:0;mso-width-relative:margin;mso-height-relative:margin;v-text-anchor:top" o:gfxdata="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" filled="f" stroked="f">
+                <v:textbox>
+                  <w:txbxContent>
+                    <w:p>
+                      <w:proofErr w:type="gramStart"/>
+                      <w:r>
+                        <w:rPr>
+                          <w:rFonts w:ascii="Segoe UI Emoji" w:hAnsi="Segoe UI Emoji" w:cs="Segoe UI Emoji"/>
+                        </w:rPr>
+                        <w:t>😟</w:t>
+                      </w:r>
+                      <w:proofErr w:type="gramEnd"/>
+                    </w:p>
+                  </w:txbxContent>
+                </v:textbox>
+                <w10:wrap type="square" anchorx="margin"/>
+              </v:shape>
+            </w:pict>
+          </mc:Fallback>
+        </mc:AlternateContent>
+      </w:r>
+      <w:r>
+        <w:rPr>
+          <w:noProof/>
+        </w:rPr>
+        <w:drawing>
+          <wp:anchor distT="0" distB="0" distL="114300" distR="114300" simplePos="0" relativeHeight="251765760" behindDoc="0" locked="0" layoutInCell="1" allowOverlap="1" wp14:anchorId="648D5644" wp14:editId="1D336218">
+            <wp:simplePos x="0" y="0"/>
+            <wp:positionH relativeFrom="column">
+              <wp:posOffset>5477151</wp:posOffset>
+            </wp:positionH>
+            <wp:positionV relativeFrom="paragraph">
+              <wp:posOffset>4348066</wp:posOffset>
+            </wp:positionV>
+            <wp:extent cx="975360" cy="148172"/>
+            <wp:effectExtent l="0" t="0" r="0" b="4445"/>
+            <wp:wrapNone/>
+            <wp:docPr id="220" name="Afbeelding 220"/>
+            <wp:cNvGraphicFramePr>
+              <a:graphicFrameLocks xmlns:a="http://schemas.openxmlformats.org/drawingml/2006/main" noChangeAspect="1"/>
+            </wp:cNvGraphicFramePr>
+            <a:graphic xmlns:a="http://schemas.openxmlformats.org/drawingml/2006/main">
+              <a:graphicData uri="http://schemas.openxmlformats.org/drawingml/2006/picture">
+                <pic:pic xmlns:pic="http://schemas.openxmlformats.org/drawingml/2006/picture">
+                  <pic:nvPicPr>
+                    <pic:cNvPr id="0" name="Picture 14"/>
+                    <pic:cNvPicPr>
+                      <a:picLocks noChangeAspect="1" noChangeArrowheads="1"/>
+                    </pic:cNvPicPr>
+                  </pic:nvPicPr>
+                  <pic:blipFill>
+                    <a:blip r:embed="rId5">
+                      <a:extLst>
+                        <a:ext uri="{28A0092B-C50C-407E-A947-70E740481C1C}">
+                          <a14:useLocalDpi xmlns:a14="http://schemas.microsoft.com/office/drawing/2010/main" val="0"/>
+                        </a:ext>
+                      </a:extLst>
+                    </a:blip>
+                    <a:srcRect/>
+                    <a:stretch>
+                      <a:fillRect/>
+                    </a:stretch>
+                  </pic:blipFill>
+                  <pic:spPr bwMode="auto">
+                    <a:xfrm>
+                      <a:off x="0" y="0"/>
+                      <a:ext cx="1054105" cy="160135"/>
+                    </a:xfrm>
+                    <a:prstGeom prst="rect">
+                      <a:avLst/>
+                    </a:prstGeom>
+                    <a:noFill/>
+                    <a:ln>
+                      <a:noFill/>
+                    </a:ln>
+                  </pic:spPr>
+                </pic:pic>
+              </a:graphicData>
+            </a:graphic>
+            <wp14:sizeRelH relativeFrom="margin">
+              <wp14:pctWidth>0</wp14:pctWidth>
+            </wp14:sizeRelH>
+            <wp14:sizeRelV relativeFrom="margin">
+              <wp14:pctHeight>0</wp14:pctHeight>
+            </wp14:sizeRelV>
+          </wp:anchor>
+        </w:drawing>
+      </w:r>
+      <w:r>
+        <w:rPr>
+          <w:noProof/>
+        </w:rPr>
+        <mc:AlternateContent>
+          <mc:Choice Requires="wps">
+            <w:drawing>
+              <wp:anchor distT="45720" distB="45720" distL="114300" distR="114300" simplePos="0" relativeHeight="251787264" behindDoc="0" locked="0" layoutInCell="1" allowOverlap="1" wp14:anchorId="2C121376" wp14:editId="0BDCE6BA">
+                <wp:simplePos x="0" y="0"/>
+                <wp:positionH relativeFrom="margin">
+                  <wp:posOffset>5572263</wp:posOffset>
+                </wp:positionH>
+                <wp:positionV relativeFrom="paragraph">
+                  <wp:posOffset>2884501</wp:posOffset>
+                </wp:positionV>
+                <wp:extent cx="691515" cy="292100"/>
+                <wp:effectExtent l="0" t="0" r="0" b="0"/>
+                <wp:wrapSquare wrapText="bothSides"/>
+                <wp:docPr id="20" name="Tekstvak 2"/>
+                <wp:cNvGraphicFramePr>
+                  <a:graphicFrameLocks xmlns:a="http://schemas.openxmlformats.org/drawingml/2006/main"/>
+                </wp:cNvGraphicFramePr>
+                <a:graphic xmlns:a="http://schemas.openxmlformats.org/drawingml/2006/main">
+                  <a:graphicData uri="http://schemas.microsoft.com/office/word/2010/wordprocessingShape">
+                    <wps:wsp>
+                      <wps:cNvSpPr txBox="1">
+                        <a:spLocks noChangeArrowheads="1"/>
+                      </wps:cNvSpPr>
+                      <wps:spPr bwMode="auto">
+                        <a:xfrm>
+                          <a:off x="0" y="0"/>
+                          <a:ext cx="691515" cy="292100"/>
+                        </a:xfrm>
+                        <a:prstGeom prst="rect">
+                          <a:avLst/>
+                        </a:prstGeom>
+                        <a:noFill/>
+                        <a:ln>
+                          <a:noFill/>
+                        </a:ln>
+                      </wps:spPr>
+                      <wps:style>
+                        <a:lnRef idx="0">
+                          <a:scrgbClr r="0" g="0" b="0"/>
+                        </a:lnRef>
+                        <a:fillRef idx="0">
+                          <a:scrgbClr r="0" g="0" b="0"/>
+                        </a:fillRef>
+                        <a:effectRef idx="0">
+                          <a:scrgbClr r="0" g="0" b="0"/>
+                        </a:effectRef>
+                        <a:fontRef idx="minor">
+                          <a:schemeClr val="dk1"/>
+                        </a:fontRef>
+                      </wps:style>
+                      <wps:txbx>
+                        <w:txbxContent>
+                          <w:p>
+                            <w:pPr>
+                              <w:pStyle w:val="Geenafstand"/>
+                              <w:rPr>
+                                <w:b/>
+                                <w:bCs/>
+                                <w:sz w:val="16"/>
+                                <w:szCs w:val="16"/>
+                              </w:rPr>
+                            </w:pPr>
+                            <w:r>
+                              <w:rPr>
+                                <w:b/>
+                                <w:bCs/>
+                                <w:sz w:val="16"/>
+                                <w:szCs w:val="16"/>
+                              </w:rPr>
+                              <w:t>Ongeduldig</w:t>
+                            </w:r>
+                          </w:p>
+                        </w:txbxContent>
+                      </wps:txbx>
+                      <wps:bodyPr rot="0" vert="horz" wrap="square" lIns="91440" tIns="45720" rIns="91440" bIns="45720" anchor="t" anchorCtr="0">
+                        <a:noAutofit/>
+                      </wps:bodyPr>
+                    </wps:wsp>
+                  </a:graphicData>
+                </a:graphic>
+                <wp14:sizeRelH relativeFrom="margin">
+                  <wp14:pctWidth>0</wp14:pctWidth>
+                </wp14:sizeRelH>
+                <wp14:sizeRelV relativeFrom="margin">
+                  <wp14:pctHeight>0</wp14:pctHeight>
+                </wp14:sizeRelV>
+              </wp:anchor>
+            </w:drawing>
+          </mc:Choice>
+          <mc:Fallback>
+            <w:pict>
+              <v:shape w14:anchorId="2C121376" id="_x0000_s1067" type="#_x0000_t202" style="position:absolute;margin-left:438.75pt;margin-top:227.15pt;width:54.45pt;height:23pt;z-index:251787264;visibility:visible;mso-wrap-style:square;mso-width-percent:0;mso-height-percent:0;mso-wrap-distance-left:9pt;mso-wrap-distance-top:3.6pt;mso-wrap-distance-right:9pt;mso-wrap-distance-bottom:3.6pt;mso-position-horizontal:absolute;mso-position-horizontal-relative:margin;mso-position-vertical:absolute;mso-position-vertical-relative:text;mso-width-percent:0;mso-height-percent:0;mso-width-relative:margin;mso-height-relative:margin;v-text-anchor:top" o:gfxdata="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" filled="f" stroked="f">
+                <v:textbox>
+                  <w:txbxContent>
+                    <w:p>
+                      <w:pPr>
+                        <w:pStyle w:val="Geenafstand"/>
+                        <w:rPr>
+                          <w:b/>
+                          <w:bCs/>
+                          <w:sz w:val="16"/>
+                          <w:szCs w:val="16"/>
+                        </w:rPr>
+                      </w:pPr>
+                      <w:r>
+                        <w:rPr>
+                          <w:b/>
+                          <w:bCs/>
+                          <w:sz w:val="16"/>
+                          <w:szCs w:val="16"/>
+                        </w:rPr>
+                        <w:t>Ongeduldig</w:t>
+                      </w:r>
+                    </w:p>
+                  </w:txbxContent>
+                </v:textbox>
+                <w10:wrap type="square" anchorx="margin"/>
+              </v:shape>
+            </w:pict>
+          </mc:Fallback>
+        </mc:AlternateContent>
+      </w:r>
+      <w:r>
+        <w:rPr>
+          <w:noProof/>
+        </w:rPr>
+        <w:drawing>
+          <wp:anchor distT="0" distB="0" distL="114300" distR="114300" simplePos="0" relativeHeight="251794432" behindDoc="0" locked="0" layoutInCell="1" allowOverlap="1" wp14:anchorId="16E95C97" wp14:editId="1258D6B4">
+            <wp:simplePos x="0" y="0"/>
+            <wp:positionH relativeFrom="column">
+              <wp:posOffset>-852088</wp:posOffset>
+            </wp:positionH>
+            <wp:positionV relativeFrom="paragraph">
+              <wp:posOffset>6654</wp:posOffset>
+            </wp:positionV>
+            <wp:extent cx="787603" cy="1137036"/>
+            <wp:effectExtent l="0" t="0" r="0" b="6350"/>
+            <wp:wrapNone/>
+            <wp:docPr id="221" name="Afbeelding 221"/>
+            <wp:cNvGraphicFramePr>
+              <a:graphicFrameLocks xmlns:a="http://schemas.openxmlformats.org/drawingml/2006/main" noChangeAspect="1"/>
+            </wp:cNvGraphicFramePr>
+            <a:graphic xmlns:a="http://schemas.openxmlformats.org/drawingml/2006/main">
+              <a:graphicData uri="http://schemas.openxmlformats.org/drawingml/2006/picture">
+                <pic:pic xmlns:pic="http://schemas.openxmlformats.org/drawingml/2006/picture">
+                  <pic:nvPicPr>
+                    <pic:cNvPr id="0" name="Picture 19"/>
+                    <pic:cNvPicPr>
+                      <a:picLocks noChangeAspect="1" noChangeArrowheads="1"/>
+                    </pic:cNvPicPr>
+                  </pic:nvPicPr>
+                  <pic:blipFill>
+                    <a:blip r:embed="rId6" cstate="print">
+                      <a:extLst>
+                        <a:ext uri="{28A0092B-C50C-407E-A947-70E740481C1C}">
+                          <a14:useLocalDpi xmlns:a14="http://schemas.microsoft.com/office/drawing/2010/main" val="0"/>
+                        </a:ext>
+                      </a:extLst>
+                    </a:blip>
+                    <a:srcRect/>
+                    <a:stretch>
+                      <a:fillRect/>
+                    </a:stretch>
+                  </pic:blipFill>
+                  <pic:spPr bwMode="auto">
+                    <a:xfrm>
+                      <a:off x="0" y="0"/>
+                      <a:ext cx="787603" cy="1137036"/>
+                    </a:xfrm>
+                    <a:prstGeom prst="rect">
+                      <a:avLst/>
+                    </a:prstGeom>
+                    <a:noFill/>
+                    <a:ln>
+                      <a:noFill/>
+                    </a:ln>
+                  </pic:spPr>
+                </pic:pic>
+              </a:graphicData>
+            </a:graphic>
+            <wp14:sizeRelH relativeFrom="margin">
+              <wp14:pctWidth>0</wp14:pctWidth>
+            </wp14:sizeRelH>
+            <wp14:sizeRelV relativeFrom="margin">
+              <wp14:pctHeight>0</wp14:pctHeight>
+            </wp14:sizeRelV>
+          </wp:anchor>
+        </w:drawing>
+      </w:r>
+      <w:r>
+        <w:rPr>
+          <w:noProof/>
+        </w:rPr>
+        <mc:AlternateContent>
+          <mc:Choice Requires="wps">
+            <w:drawing>
+              <wp:anchor distT="0" distB="0" distL="114300" distR="114300" simplePos="0" relativeHeight="251788288" behindDoc="0" locked="0" layoutInCell="1" allowOverlap="1" wp14:anchorId="39AD60FD" wp14:editId="44A31EA1">
+                <wp:simplePos x="0" y="0"/>
+                <wp:positionH relativeFrom="column">
+                  <wp:posOffset>4986655</wp:posOffset>
+                </wp:positionH>
+                <wp:positionV relativeFrom="paragraph">
+                  <wp:posOffset>1900555</wp:posOffset>
+                </wp:positionV>
+                <wp:extent cx="831215" cy="971232"/>
+                <wp:effectExtent l="0" t="0" r="26035" b="19685"/>
+                <wp:wrapNone/>
+                <wp:docPr id="24" name="Verbindingslijn: gekromd 24"/>
+                <wp:cNvGraphicFramePr/>
+                <a:graphic xmlns:a="http://schemas.openxmlformats.org/drawingml/2006/main">
+                  <a:graphicData uri="http://schemas.microsoft.com/office/word/2010/wordprocessingShape">
+                    <wps:wsp>
+                      <wps:cNvCnPr/>
+                      <wps:spPr>
+                        <a:xfrm flipH="1" flipV="1">
+                          <a:off x="0" y="0"/>
+                          <a:ext cx="831215" cy="971232"/>
+                        </a:xfrm>
+                        <a:prstGeom prst="curvedConnector3">
+                          <a:avLst>
+                            <a:gd name="adj1" fmla="val 58186"/>
+                          </a:avLst>
+                        </a:prstGeom>
+                        <a:ln w="9525"/>
+                      </wps:spPr>
+                      <wps:style>
+                        <a:lnRef idx="1">
+                          <a:schemeClr val="dk1"/>
+                        </a:lnRef>
+                        <a:fillRef idx="0">
+                          <a:schemeClr val="dk1"/>
+                        </a:fillRef>
+                        <a:effectRef idx="0">
+                          <a:schemeClr val="dk1"/>
+                        </a:effectRef>
+                        <a:fontRef idx="minor">
+                          <a:schemeClr val="tx1"/>
+                        </a:fontRef>
+                      </wps:style>
+                      <wps:bodyPr/>
+                    </wps:wsp>
+                  </a:graphicData>
+                </a:graphic>
+                <wp14:sizeRelH relativeFrom="margin">
+                  <wp14:pctWidth>0</wp14:pctWidth>
+                </wp14:sizeRelH>
+                <wp14:sizeRelV relativeFrom="margin">
+                  <wp14:pctHeight>0</wp14:pctHeight>
+                </wp14:sizeRelV>
+              </wp:anchor>
+            </w:drawing>
+          </mc:Choice>
+          <mc:Fallback>
+            <w:pict>
+              <v:shapetype w14:anchorId="78F29FA9" id="_x0000_t38" coordsize="21600,21600" o:spt="38" o:oned="t" path="m,c@0,0@1,5400@1,10800@1,16200@2,21600,21600,21600e" filled="f">
+                <v:formulas>
+                  <v:f eqn="mid #0 0"/>
+                  <v:f eqn="val #0"/>
+                  <v:f eqn="mid #0 21600"/>
+                </v:formulas>
+                <v:path arrowok="t" fillok="f" o:connecttype="none"/>
+                <v:handles>
+                  <v:h position="#0,center"/>
+                </v:handles>
+                <o:lock v:ext="edit" shapetype="t"/>
+              </v:shapetype>
+              <v:shape id="Verbindingslijn: gekromd 24" o:spid="_x0000_s1026" type="#_x0000_t38" style="position:absolute;margin-left:392.65pt;margin-top:149.65pt;width:65.45pt;height:76.45pt;flip:x y;z-index:251788288;visibility:visible;mso-wrap-style:square;mso-width-percent:0;mso-height-percent:0;mso-wrap-distance-left:9pt;mso-wrap-distance-top:0;mso-wrap-distance-right:9pt;mso-wrap-distance-bottom:0;mso-position-horizontal:absolute;mso-position-horizontal-relative:text;mso-position-vertical:absolute;mso-position-vertical-relative:text;mso-width-percent:0;mso-height-percent:0;mso-width-relative:margin;mso-height-relative:margin" o:gfxdata="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" adj="12568" strokecolor="black [3200]">
+                <v:stroke joinstyle="miter"/>
+              </v:shape>
+            </w:pict>
+          </mc:Fallback>
+        </mc:AlternateContent>
+      </w:r>
+      <w:r>
+        <w:rPr>
+          <w:noProof/>
+        </w:rPr>
+        <mc:AlternateContent>
+          <mc:Choice Requires="wps">
+            <w:drawing>
+              <wp:anchor distT="45720" distB="45720" distL="114300" distR="114300" simplePos="0" relativeHeight="251789312" behindDoc="0" locked="0" layoutInCell="1" allowOverlap="1" wp14:anchorId="6F7B63AF" wp14:editId="6BAC338C">
+                <wp:simplePos x="0" y="0"/>
+                <wp:positionH relativeFrom="column">
+                  <wp:posOffset>5461000</wp:posOffset>
+                </wp:positionH>
+                <wp:positionV relativeFrom="paragraph">
+                  <wp:posOffset>2304415</wp:posOffset>
+                </wp:positionV>
+                <wp:extent cx="1057275" cy="491490"/>
+                <wp:effectExtent l="0" t="0" r="0" b="3810"/>
+                <wp:wrapSquare wrapText="bothSides"/>
+                <wp:docPr id="25" name="Tekstvak 2"/>
+                <wp:cNvGraphicFramePr>
+                  <a:graphicFrameLocks xmlns:a="http://schemas.openxmlformats.org/drawingml/2006/main"/>
+                </wp:cNvGraphicFramePr>
+                <a:graphic xmlns:a="http://schemas.openxmlformats.org/drawingml/2006/main">
+                  <a:graphicData uri="http://schemas.microsoft.com/office/word/2010/wordprocessingShape">
+                    <wps:wsp>
+                      <wps:cNvSpPr txBox="1">
+                        <a:spLocks noChangeArrowheads="1"/>
+                      </wps:cNvSpPr>
+                      <wps:spPr bwMode="auto">
+                        <a:xfrm>
+                          <a:off x="0" y="0"/>
+                          <a:ext cx="1057275" cy="491490"/>
+                        </a:xfrm>
+                        <a:prstGeom prst="rect">
+                          <a:avLst/>
+                        </a:prstGeom>
+                        <a:noFill/>
+                        <a:ln>
+                          <a:noFill/>
+                        </a:ln>
+                      </wps:spPr>
+                      <wps:style>
+                        <a:lnRef idx="0">
+                          <a:scrgbClr r="0" g="0" b="0"/>
+                        </a:lnRef>
+                        <a:fillRef idx="0">
+                          <a:scrgbClr r="0" g="0" b="0"/>
+                        </a:fillRef>
+                        <a:effectRef idx="0">
+                          <a:scrgbClr r="0" g="0" b="0"/>
+                        </a:effectRef>
+                        <a:fontRef idx="minor">
+                          <a:schemeClr val="dk1"/>
+                        </a:fontRef>
+                      </wps:style>
+                      <wps:txbx>
+                        <w:txbxContent>
+                          <w:p>
+                            <w:r>
+                              <w:rPr>
+                                <w:sz w:val="16"/>
+                                <w:szCs w:val="16"/>
+                              </w:rPr>
+                              <w:t>“Net een spel gekocht, maar kan het nog niet spelen.”</w:t>
+                            </w:r>
+                          </w:p>
+                        </w:txbxContent>
+                      </wps:txbx>
+                      <wps:bodyPr rot="0" vert="horz" wrap="square" lIns="91440" tIns="45720" rIns="91440" bIns="45720" anchor="t" anchorCtr="0">
+                        <a:noAutofit/>
+                      </wps:bodyPr>
+                    </wps:wsp>
+                  </a:graphicData>
+                </a:graphic>
+                <wp14:sizeRelH relativeFrom="margin">
+                  <wp14:pctWidth>0</wp14:pctWidth>
+                </wp14:sizeRelH>
+                <wp14:sizeRelV relativeFrom="margin">
+                  <wp14:pctHeight>0</wp14:pctHeight>
+                </wp14:sizeRelV>
+              </wp:anchor>
+            </w:drawing>
+          </mc:Choice>
+          <mc:Fallback>
+            <w:pict>
+              <v:shape w14:anchorId="6F7B63AF" id="_x0000_s1068" type="#_x0000_t202" style="position:absolute;margin-left:430pt;margin-top:181.45pt;width:83.25pt;height:38.7pt;z-index:251789312;visibility:visible;mso-wrap-style:square;mso-width-percent:0;mso-height-percent:0;mso-wrap-distance-left:9pt;mso-wrap-distance-top:3.6pt;mso-wrap-distance-right:9pt;mso-wrap-distance-bottom:3.6pt;mso-position-horizontal:absolute;mso-position-horizontal-relative:text;mso-position-vertical:absolute;mso-position-vertical-relative:text;mso-width-percent:0;mso-height-percent:0;mso-width-relative:margin;mso-height-relative:margin;v-text-anchor:top" o:gfxdata="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" filled="f" stroked="f">
+                <v:textbox>
+                  <w:txbxContent>
+                    <w:p>
+                      <w:r>
+                        <w:rPr>
+                          <w:sz w:val="16"/>
+                          <w:szCs w:val="16"/>
+                        </w:rPr>
+                        <w:t>“Net een spel gekocht, maar kan het nog niet spelen.”</w:t>
+                      </w:r>
+                    </w:p>
+                  </w:txbxContent>
+                </v:textbox>
+                <w10:wrap type="square"/>
+              </v:shape>
+            </w:pict>
+          </mc:Fallback>
+        </mc:AlternateContent>
+      </w:r>
+      <w:r>
+        <w:rPr>
+          <w:noProof/>
+        </w:rPr>
+        <mc:AlternateContent>
+          <mc:Choice Requires="wps">
+            <w:drawing>
+              <wp:anchor distT="45720" distB="45720" distL="114300" distR="114300" simplePos="0" relativeHeight="251786240" behindDoc="0" locked="0" layoutInCell="1" allowOverlap="1" wp14:anchorId="48426F2E" wp14:editId="37B01226">
+                <wp:simplePos x="0" y="0"/>
+                <wp:positionH relativeFrom="column">
+                  <wp:posOffset>5699401</wp:posOffset>
+                </wp:positionH>
+                <wp:positionV relativeFrom="paragraph">
+                  <wp:posOffset>2724785</wp:posOffset>
+                </wp:positionV>
+                <wp:extent cx="341630" cy="294005"/>
+                <wp:effectExtent l="0" t="0" r="0" b="0"/>
+                <wp:wrapSquare wrapText="bothSides"/>
+                <wp:docPr id="26" name="Tekstvak 2"/>
+                <wp:cNvGraphicFramePr>
+                  <a:graphicFrameLocks xmlns:a="http://schemas.openxmlformats.org/drawingml/2006/main"/>
+                </wp:cNvGraphicFramePr>
+                <a:graphic xmlns:a="http://schemas.openxmlformats.org/drawingml/2006/main">
+                  <a:graphicData uri="http://schemas.microsoft.com/office/word/2010/wordprocessingShape">
+                    <wps:wsp>
+                      <wps:cNvSpPr txBox="1">
+                        <a:spLocks noChangeArrowheads="1"/>
+                      </wps:cNvSpPr>
+                      <wps:spPr bwMode="auto">
+                        <a:xfrm>
+                          <a:off x="0" y="0"/>
+                          <a:ext cx="341630" cy="294005"/>
+                        </a:xfrm>
+                        <a:prstGeom prst="rect">
+                          <a:avLst/>
+                        </a:prstGeom>
+                        <a:noFill/>
+                        <a:ln>
+                          <a:noFill/>
+                        </a:ln>
+                      </wps:spPr>
+                      <wps:style>
+                        <a:lnRef idx="0">
+                          <a:scrgbClr r="0" g="0" b="0"/>
+                        </a:lnRef>
+                        <a:fillRef idx="0">
+                          <a:scrgbClr r="0" g="0" b="0"/>
+                        </a:fillRef>
+                        <a:effectRef idx="0">
+                          <a:scrgbClr r="0" g="0" b="0"/>
+                        </a:effectRef>
+                        <a:fontRef idx="minor">
+                          <a:schemeClr val="dk1"/>
+                        </a:fontRef>
+                      </wps:style>
+                      <wps:txbx>
+                        <w:txbxContent>
+                          <w:p>
+                            <w:proofErr w:type="gramStart"/>
+                            <w:r>
+                              <w:rPr>
+                                <w:rFonts w:ascii="Segoe UI Emoji" w:hAnsi="Segoe UI Emoji" w:cs="Segoe UI Emoji"/>
+                              </w:rPr>
+                              <w:t>😞</w:t>
+                            </w:r>
+                            <w:proofErr w:type="gramEnd"/>
+                          </w:p>
+                        </w:txbxContent>
+                      </wps:txbx>
+                      <wps:bodyPr rot="0" vert="horz" wrap="square" lIns="91440" tIns="45720" rIns="91440" bIns="45720" anchor="t" anchorCtr="0">
+                        <a:noAutofit/>
+                      </wps:bodyPr>
+                    </wps:wsp>
+                  </a:graphicData>
+                </a:graphic>
+                <wp14:sizeRelH relativeFrom="margin">
+                  <wp14:pctWidth>0</wp14:pctWidth>
+                </wp14:sizeRelH>
+                <wp14:sizeRelV relativeFrom="margin">
+                  <wp14:pctHeight>0</wp14:pctHeight>
+                </wp14:sizeRelV>
+              </wp:anchor>
+            </w:drawing>
+          </mc:Choice>
+          <mc:Fallback>
+            <w:pict>
+              <v:shape w14:anchorId="48426F2E" id="_x0000_s1069" type="#_x0000_t202" style="position:absolute;margin-left:448.75pt;margin-top:214.55pt;width:26.9pt;height:23.15pt;z-index:251786240;visibility:visible;mso-wrap-style:square;mso-width-percent:0;mso-height-percent:0;mso-wrap-distance-left:9pt;mso-wrap-distance-top:3.6pt;mso-wrap-distance-right:9pt;mso-wrap-distance-bottom:3.6pt;mso-position-horizontal:absolute;mso-position-horizontal-relative:text;mso-position-vertical:absolute;mso-position-vertical-relative:text;mso-width-percent:0;mso-height-percent:0;mso-width-relative:margin;mso-height-relative:margin;v-text-anchor:top" o:gfxdata="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" filled="f" stroked="f">
+                <v:textbox>
+                  <w:txbxContent>
+                    <w:p>
+                      <w:proofErr w:type="gramStart"/>
+                      <w:r>
+                        <w:rPr>
+                          <w:rFonts w:ascii="Segoe UI Emoji" w:hAnsi="Segoe UI Emoji" w:cs="Segoe UI Emoji"/>
+                        </w:rPr>
+                        <w:t>😞</w:t>
+                      </w:r>
+                      <w:proofErr w:type="gramEnd"/>
+                    </w:p>
+                  </w:txbxContent>
+                </v:textbox>
+                <w10:wrap type="square"/>
+              </v:shape>
+            </w:pict>
+          </mc:Fallback>
+        </mc:AlternateContent>
+      </w:r>
+      <w:r>
+        <w:rPr>
+          <w:noProof/>
+        </w:rPr>
+        <mc:AlternateContent>
+          <mc:Choice Requires="wps">
+            <w:drawing>
+              <wp:anchor distT="45720" distB="45720" distL="114300" distR="114300" simplePos="0" relativeHeight="251762688" behindDoc="0" locked="0" layoutInCell="1" allowOverlap="1" wp14:anchorId="78B51EDB" wp14:editId="576DBCB4">
+                <wp:simplePos x="0" y="0"/>
+                <wp:positionH relativeFrom="margin">
+                  <wp:posOffset>3505200</wp:posOffset>
+                </wp:positionH>
+                <wp:positionV relativeFrom="paragraph">
+                  <wp:posOffset>3354070</wp:posOffset>
+                </wp:positionV>
+                <wp:extent cx="1651635" cy="1025525"/>
+                <wp:effectExtent l="0" t="0" r="0" b="3175"/>
+                <wp:wrapSquare wrapText="bothSides"/>
+                <wp:docPr id="27" name="Tekstvak 2"/>
+                <wp:cNvGraphicFramePr>
+                  <a:graphicFrameLocks xmlns:a="http://schemas.openxmlformats.org/drawingml/2006/main"/>
+                </wp:cNvGraphicFramePr>
+                <a:graphic xmlns:a="http://schemas.openxmlformats.org/drawingml/2006/main">
+                  <a:graphicData uri="http://schemas.microsoft.com/office/word/2010/wordprocessingShape">
+                    <wps:wsp>
+                      <wps:cNvSpPr txBox="1">
+                        <a:spLocks noChangeArrowheads="1"/>
+                      </wps:cNvSpPr>
+                      <wps:spPr bwMode="auto">
+                        <a:xfrm>
+                          <a:off x="0" y="0"/>
+                          <a:ext cx="1651635" cy="1025525"/>
+                        </a:xfrm>
+                        <a:prstGeom prst="rect">
+                          <a:avLst/>
+                        </a:prstGeom>
+                        <a:noFill/>
+                        <a:ln>
+                          <a:noFill/>
+                        </a:ln>
+                      </wps:spPr>
+                      <wps:style>
+                        <a:lnRef idx="0">
+                          <a:scrgbClr r="0" g="0" b="0"/>
+                        </a:lnRef>
+                        <a:fillRef idx="0">
+                          <a:scrgbClr r="0" g="0" b="0"/>
+                        </a:fillRef>
+                        <a:effectRef idx="0">
+                          <a:scrgbClr r="0" g="0" b="0"/>
+                        </a:effectRef>
+                        <a:fontRef idx="minor">
+                          <a:schemeClr val="dk1"/>
+                        </a:fontRef>
+                      </wps:style>
+                      <wps:txbx>
+                        <w:txbxContent>
+                          <w:p>
+                            <w:pPr>
+                              <w:pStyle w:val="Geenafstand"/>
+                            </w:pPr>
+                            <w:r>
+                              <w:t>Reddit</w:t>
+                            </w:r>
+                          </w:p>
+                          <w:p>
+                            <w:pPr>
+                              <w:pStyle w:val="Geenafstand"/>
+                              <w:rPr>
+                                <w:sz w:val="10"/>
+                                <w:szCs w:val="10"/>
+                              </w:rPr>
+                            </w:pPr>
+                          </w:p>
+                          <w:p>
+                            <w:pPr>
+                              <w:pStyle w:val="Geenafstand"/>
+                            </w:pPr>
+                            <w:r>
+                              <w:t>IGN</w:t>
+                            </w:r>
+                          </w:p>
+                          <w:p>
+                            <w:pPr>
+                              <w:pStyle w:val="Geenafstand"/>
+                              <w:rPr>
+                                <w:sz w:val="10"/>
+                                <w:szCs w:val="10"/>
+                              </w:rPr>
+                            </w:pPr>
+                          </w:p>
+                          <w:p>
+                            <w:pPr>
+                              <w:pStyle w:val="Geenafstand"/>
+                            </w:pPr>
+                            <w:r>
+                              <w:t>YouTube video’s</w:t>
+                            </w:r>
+                          </w:p>
+                          <w:p>
+                            <w:pPr>
+                              <w:pStyle w:val="Geenafstand"/>
+                              <w:rPr>
+                                <w:sz w:val="6"/>
+                                <w:szCs w:val="6"/>
+                              </w:rPr>
+                            </w:pPr>
+                          </w:p>
+                          <w:p>
+                            <w:pPr>
+                              <w:pStyle w:val="Geenafstand"/>
+                            </w:pPr>
+                            <w:r>
+                              <w:t>Vrienden</w:t>
+                            </w:r>
+                          </w:p>
+                        </w:txbxContent>
+                      </wps:txbx>
+                      <wps:bodyPr rot="0" vert="horz" wrap="square" lIns="91440" tIns="45720" rIns="91440" bIns="45720" anchor="t" anchorCtr="0">
+                        <a:noAutofit/>
+                      </wps:bodyPr>
+                    </wps:wsp>
+                  </a:graphicData>
+                </a:graphic>
+                <wp14:sizeRelH relativeFrom="margin">
+                  <wp14:pctWidth>0</wp14:pctWidth>
+                </wp14:sizeRelH>
+                <wp14:sizeRelV relativeFrom="margin">
+                  <wp14:pctHeight>0</wp14:pctHeight>
+                </wp14:sizeRelV>
+              </wp:anchor>
+            </w:drawing>
+          </mc:Choice>
+          <mc:Fallback>
+            <w:pict>
+              <v:shape w14:anchorId="78B51EDB" id="_x0000_s1070" type="#_x0000_t202" style="position:absolute;margin-left:276pt;margin-top:264.1pt;width:130.05pt;height:80.75pt;z-index:251762688;visibility:visible;mso-wrap-style:square;mso-width-percent:0;mso-height-percent:0;mso-wrap-distance-left:9pt;mso-wrap-distance-top:3.6pt;mso-wrap-distance-right:9pt;mso-wrap-distance-bottom:3.6pt;mso-position-horizontal:absolute;mso-position-horizontal-relative:margin;mso-position-vertical:absolute;mso-position-vertical-relative:text;mso-width-percent:0;mso-height-percent:0;mso-width-relative:margin;mso-height-relative:margin;v-text-anchor:top" o:gfxdata="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" filled="f" stroked="f">
+                <v:textbox>
+                  <w:txbxContent>
+                    <w:p>
+                      <w:pPr>
+                        <w:pStyle w:val="Geenafstand"/>
+                      </w:pPr>
+                      <w:r>
+                        <w:t>Reddit</w:t>
+                      </w:r>
+                    </w:p>
+                    <w:p>
+                      <w:pPr>
+                        <w:pStyle w:val="Geenafstand"/>
+                        <w:rPr>
+                          <w:sz w:val="10"/>
+                          <w:szCs w:val="10"/>
+                        </w:rPr>
+                      </w:pPr>
+                    </w:p>
+                    <w:p>
+                      <w:pPr>
+                        <w:pStyle w:val="Geenafstand"/>
+                      </w:pPr>
+                      <w:r>
+                        <w:t>IGN</w:t>
+                      </w:r>
+                    </w:p>
+                    <w:p>
+                      <w:pPr>
+                        <w:pStyle w:val="Geenafstand"/>
+                        <w:rPr>
+                          <w:sz w:val="10"/>
+                          <w:szCs w:val="10"/>
+                        </w:rPr>
+                      </w:pPr>
+                    </w:p>
+                    <w:p>
+                      <w:pPr>
+                        <w:pStyle w:val="Geenafstand"/>
+                      </w:pPr>
+                      <w:r>
+                        <w:t>YouTube video’s</w:t>
+                      </w:r>
+                    </w:p>
+                    <w:p>
+                      <w:pPr>
+                        <w:pStyle w:val="Geenafstand"/>
+                        <w:rPr>
+                          <w:sz w:val="6"/>
+                          <w:szCs w:val="6"/>
+                        </w:rPr>
+                      </w:pPr>
+                    </w:p>
+                    <w:p>
+                      <w:pPr>
+                        <w:pStyle w:val="Geenafstand"/>
+                      </w:pPr>
+                      <w:r>
+                        <w:t>Vrienden</w:t>
+                      </w:r>
+                    </w:p>
+                  </w:txbxContent>
+                </v:textbox>
+                <w10:wrap type="square" anchorx="margin"/>
+              </v:shape>
+            </w:pict>
+          </mc:Fallback>
+        </mc:AlternateContent>
+      </w:r>
+      <w:r>
+        <w:rPr>
+          <w:noProof/>
+        </w:rPr>
+        <w:drawing>
+          <wp:anchor distT="0" distB="0" distL="114300" distR="114300" simplePos="0" relativeHeight="251763712" behindDoc="0" locked="0" layoutInCell="1" allowOverlap="1" wp14:anchorId="27ED3D0E" wp14:editId="534BF8A2">
+            <wp:simplePos x="0" y="0"/>
+            <wp:positionH relativeFrom="column">
+              <wp:posOffset>3282315</wp:posOffset>
+            </wp:positionH>
+            <wp:positionV relativeFrom="paragraph">
+              <wp:posOffset>4347845</wp:posOffset>
+            </wp:positionV>
+            <wp:extent cx="1732915" cy="191135"/>
+            <wp:effectExtent l="0" t="0" r="635" b="0"/>
+            <wp:wrapThrough wrapText="bothSides">
+              <wp:wrapPolygon edited="0">
+                <wp:start x="0" y="0"/>
+                <wp:lineTo x="0" y="19375"/>
+                <wp:lineTo x="21370" y="19375"/>
+                <wp:lineTo x="21370" y="0"/>
+                <wp:lineTo x="0" y="0"/>
+              </wp:wrapPolygon>
+            </wp:wrapThrough>
+            <wp:docPr id="222" name="Afbeelding 222"/>
+            <wp:cNvGraphicFramePr>
+              <a:graphicFrameLocks xmlns:a="http://schemas.openxmlformats.org/drawingml/2006/main" noChangeAspect="1"/>
+            </wp:cNvGraphicFramePr>
+            <a:graphic xmlns:a="http://schemas.openxmlformats.org/drawingml/2006/main">
+              <a:graphicData uri="http://schemas.openxmlformats.org/drawingml/2006/picture">
+                <pic:pic xmlns:pic="http://schemas.openxmlformats.org/drawingml/2006/picture">
+                  <pic:nvPicPr>
+                    <pic:cNvPr id="0" name="Picture 3"/>
+                    <pic:cNvPicPr>
+                      <a:picLocks noChangeAspect="1" noChangeArrowheads="1"/>
+                    </pic:cNvPicPr>
+                  </pic:nvPicPr>
+                  <pic:blipFill>
+                    <a:blip r:embed="rId7">
+                      <a:extLst>
+                        <a:ext uri="{28A0092B-C50C-407E-A947-70E740481C1C}">
+                          <a14:useLocalDpi xmlns:a14="http://schemas.microsoft.com/office/drawing/2010/main" val="0"/>
+                        </a:ext>
+                      </a:extLst>
+                    </a:blip>
+                    <a:srcRect/>
+                    <a:stretch>
+                      <a:fillRect/>
+                    </a:stretch>
+                  </pic:blipFill>
+                  <pic:spPr bwMode="auto">
+                    <a:xfrm>
+                      <a:off x="0" y="0"/>
+                      <a:ext cx="1732915" cy="191135"/>
+                    </a:xfrm>
+                    <a:prstGeom prst="rect">
+                      <a:avLst/>
+                    </a:prstGeom>
+                    <a:noFill/>
+                    <a:ln>
+                      <a:noFill/>
+                    </a:ln>
+                  </pic:spPr>
+                </pic:pic>
+              </a:graphicData>
+            </a:graphic>
+            <wp14:sizeRelH relativeFrom="margin">
+              <wp14:pctWidth>0</wp14:pctWidth>
+            </wp14:sizeRelH>
+            <wp14:sizeRelV relativeFrom="margin">
+              <wp14:pctHeight>0</wp14:pctHeight>
+            </wp14:sizeRelV>
+          </wp:anchor>
+        </w:drawing>
+      </w:r>
+      <w:r>
+        <w:rPr>
+          <w:noProof/>
+        </w:rPr>
+        <mc:AlternateContent>
+          <mc:Choice Requires="wps">
+            <w:drawing>
+              <wp:anchor distT="45720" distB="45720" distL="114300" distR="114300" simplePos="0" relativeHeight="251764736" behindDoc="0" locked="0" layoutInCell="1" allowOverlap="1" wp14:anchorId="248E41AF" wp14:editId="007AA075">
+                <wp:simplePos x="0" y="0"/>
+                <wp:positionH relativeFrom="margin">
+                  <wp:posOffset>5656387</wp:posOffset>
+                </wp:positionH>
+                <wp:positionV relativeFrom="paragraph">
+                  <wp:posOffset>3340376</wp:posOffset>
+                </wp:positionV>
+                <wp:extent cx="1638300" cy="1247775"/>
+                <wp:effectExtent l="0" t="0" r="0" b="9525"/>
+                <wp:wrapSquare wrapText="bothSides"/>
+                <wp:docPr id="28" name="Tekstvak 2"/>
+                <wp:cNvGraphicFramePr>
+                  <a:graphicFrameLocks xmlns:a="http://schemas.openxmlformats.org/drawingml/2006/main"/>
+                </wp:cNvGraphicFramePr>
+                <a:graphic xmlns:a="http://schemas.openxmlformats.org/drawingml/2006/main">
+                  <a:graphicData uri="http://schemas.microsoft.com/office/word/2010/wordprocessingShape">
+                    <wps:wsp>
+                      <wps:cNvSpPr txBox="1">
+                        <a:spLocks noChangeArrowheads="1"/>
+                      </wps:cNvSpPr>
+                      <wps:spPr bwMode="auto">
+                        <a:xfrm>
+                          <a:off x="0" y="0"/>
+                          <a:ext cx="1638300" cy="1247775"/>
+                        </a:xfrm>
+                        <a:prstGeom prst="rect">
+                          <a:avLst/>
+                        </a:prstGeom>
+                        <a:noFill/>
+                        <a:ln>
+                          <a:noFill/>
+                        </a:ln>
+                      </wps:spPr>
+                      <wps:style>
+                        <a:lnRef idx="0">
+                          <a:scrgbClr r="0" g="0" b="0"/>
+                        </a:lnRef>
+                        <a:fillRef idx="0">
+                          <a:scrgbClr r="0" g="0" b="0"/>
+                        </a:fillRef>
+                        <a:effectRef idx="0">
+                          <a:scrgbClr r="0" g="0" b="0"/>
+                        </a:effectRef>
+                        <a:fontRef idx="minor">
+                          <a:schemeClr val="dk1"/>
+                        </a:fontRef>
+                      </wps:style>
+                      <wps:txbx>
+                        <w:txbxContent>
+                          <w:p>
+                            <w:pPr>
+                              <w:pStyle w:val="Geenafstand"/>
+                            </w:pPr>
+                            <w:r>
+                              <w:t>Gamebibliotheek</w:t>
+                            </w:r>
+                          </w:p>
+                          <w:p>
+                            <w:pPr>
+                              <w:pStyle w:val="Geenafstand"/>
+                              <w:rPr>
+                                <w:sz w:val="10"/>
+                                <w:szCs w:val="10"/>
+                              </w:rPr>
+                            </w:pPr>
+                          </w:p>
+                          <w:p>
+                            <w:pPr>
+                              <w:pStyle w:val="Geenafstand"/>
+                            </w:pPr>
+                            <w:r>
+                              <w:t>Aankoopproces</w:t>
+                            </w:r>
+                          </w:p>
+                          <w:p>
+                            <w:pPr>
+                              <w:pStyle w:val="Geenafstand"/>
+                              <w:rPr>
+                                <w:sz w:val="10"/>
+                                <w:szCs w:val="10"/>
+                              </w:rPr>
+                            </w:pPr>
+                          </w:p>
+                          <w:p>
+                            <w:pPr>
+                              <w:pStyle w:val="Geenafstand"/>
+                            </w:pPr>
+                            <w:r>
+                              <w:t>Vriendenactiviteit</w:t>
+                            </w:r>
+                          </w:p>
+                          <w:p>
+                            <w:pPr>
+                              <w:pStyle w:val="Geenafstand"/>
+                              <w:rPr>
+                                <w:sz w:val="8"/>
+                                <w:szCs w:val="8"/>
+                              </w:rPr>
+                            </w:pPr>
+                          </w:p>
+                          <w:p>
+                            <w:pPr>
+                              <w:pStyle w:val="Geenafstand"/>
+                            </w:pPr>
+                            <w:r>
+                              <w:t>Achievements</w:t>
+                            </w:r>
+                          </w:p>
+                          <w:p>
+                            <w:pPr>
+                              <w:pStyle w:val="Geenafstand"/>
+                            </w:pPr>
+                          </w:p>
+                        </w:txbxContent>
+                      </wps:txbx>
+                      <wps:bodyPr rot="0" vert="horz" wrap="square" lIns="91440" tIns="45720" rIns="91440" bIns="45720" anchor="t" anchorCtr="0">
+                        <a:noAutofit/>
+                      </wps:bodyPr>
+                    </wps:wsp>
+                  </a:graphicData>
+                </a:graphic>
+                <wp14:sizeRelH relativeFrom="margin">
+                  <wp14:pctWidth>0</wp14:pctWidth>
+                </wp14:sizeRelH>
+                <wp14:sizeRelV relativeFrom="margin">
+                  <wp14:pctHeight>0</wp14:pctHeight>
+                </wp14:sizeRelV>
+              </wp:anchor>
+            </w:drawing>
+          </mc:Choice>
+          <mc:Fallback>
+            <w:pict>
+              <v:shape w14:anchorId="248E41AF" id="_x0000_s1071" type="#_x0000_t202" style="position:absolute;margin-left:445.4pt;margin-top:263pt;width:129pt;height:98.25pt;z-index:251764736;visibility:visible;mso-wrap-style:square;mso-width-percent:0;mso-height-percent:0;mso-wrap-distance-left:9pt;mso-wrap-distance-top:3.6pt;mso-wrap-distance-right:9pt;mso-wrap-distance-bottom:3.6pt;mso-position-horizontal:absolute;mso-position-horizontal-relative:margin;mso-position-vertical:absolute;mso-position-vertical-relative:text;mso-width-percent:0;mso-height-percent:0;mso-width-relative:margin;mso-height-relative:margin;v-text-anchor:top" o:gfxdata="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" filled="f" stroked="f">
+                <v:textbox>
+                  <w:txbxContent>
+                    <w:p>
+                      <w:pPr>
+                        <w:pStyle w:val="Geenafstand"/>
+                      </w:pPr>
+                      <w:r>
+                        <w:t>Gamebibliotheek</w:t>
+                      </w:r>
+                    </w:p>
+                    <w:p>
+                      <w:pPr>
+                        <w:pStyle w:val="Geenafstand"/>
+                        <w:rPr>
+                          <w:sz w:val="10"/>
+                          <w:szCs w:val="10"/>
+                        </w:rPr>
+                      </w:pPr>
+                    </w:p>
+                    <w:p>
+                      <w:pPr>
+                        <w:pStyle w:val="Geenafstand"/>
+                      </w:pPr>
+                      <w:r>
+                        <w:t>Aankoopproces</w:t>
+                      </w:r>
+                    </w:p>
+                    <w:p>
+                      <w:pPr>
+                        <w:pStyle w:val="Geenafstand"/>
+                        <w:rPr>
+                          <w:sz w:val="10"/>
+                          <w:szCs w:val="10"/>
+                        </w:rPr>
+                      </w:pPr>
+                    </w:p>
+                    <w:p>
+                      <w:pPr>
+                        <w:pStyle w:val="Geenafstand"/>
+                      </w:pPr>
+                      <w:r>
+                        <w:t>Vriendenactiviteit</w:t>
+                      </w:r>
+                    </w:p>
+                    <w:p>
+                      <w:pPr>
+                        <w:pStyle w:val="Geenafstand"/>
+                        <w:rPr>
+                          <w:sz w:val="8"/>
+                          <w:szCs w:val="8"/>
+                        </w:rPr>
+                      </w:pPr>
+                    </w:p>
+                    <w:p>
+                      <w:pPr>
+                        <w:pStyle w:val="Geenafstand"/>
+                      </w:pPr>
+                      <w:r>
+                        <w:t>Achievements</w:t>
+                      </w:r>
+                    </w:p>
+                    <w:p>
+                      <w:pPr>
+                        <w:pStyle w:val="Geenafstand"/>
+                      </w:pPr>
+                    </w:p>
+                  </w:txbxContent>
+                </v:textbox>
+                <w10:wrap type="square" anchorx="margin"/>
+              </v:shape>
+            </w:pict>
+          </mc:Fallback>
+        </mc:AlternateContent>
+      </w:r>
+      <w:r>
+        <w:rPr>
+          <w:noProof/>
+        </w:rPr>
+        <mc:AlternateContent>
+          <mc:Choice Requires="wps">
+            <w:drawing>
+              <wp:anchor distT="45720" distB="45720" distL="114300" distR="114300" simplePos="0" relativeHeight="251784192" behindDoc="0" locked="0" layoutInCell="1" allowOverlap="1" wp14:anchorId="7B6A5FB9" wp14:editId="3AE73764">
+                <wp:simplePos x="0" y="0"/>
+                <wp:positionH relativeFrom="column">
+                  <wp:posOffset>4357011</wp:posOffset>
+                </wp:positionH>
+                <wp:positionV relativeFrom="paragraph">
+                  <wp:posOffset>1365885</wp:posOffset>
+                </wp:positionV>
+                <wp:extent cx="1120140" cy="461010"/>
+                <wp:effectExtent l="0" t="0" r="0" b="0"/>
+                <wp:wrapSquare wrapText="bothSides"/>
+                <wp:docPr id="32" name="Tekstvak 2"/>
+                <wp:cNvGraphicFramePr>
+                  <a:graphicFrameLocks xmlns:a="http://schemas.openxmlformats.org/drawingml/2006/main"/>
+                </wp:cNvGraphicFramePr>
+                <a:graphic xmlns:a="http://schemas.openxmlformats.org/drawingml/2006/main">
+                  <a:graphicData uri="http://schemas.microsoft.com/office/word/2010/wordprocessingShape">
+                    <wps:wsp>
+                      <wps:cNvSpPr txBox="1">
+                        <a:spLocks noChangeArrowheads="1"/>
+                      </wps:cNvSpPr>
+                      <wps:spPr bwMode="auto">
+                        <a:xfrm>
+                          <a:off x="0" y="0"/>
+                          <a:ext cx="1120140" cy="461010"/>
+                        </a:xfrm>
+                        <a:prstGeom prst="rect">
+                          <a:avLst/>
+                        </a:prstGeom>
+                        <a:noFill/>
+                        <a:ln>
+                          <a:noFill/>
+                        </a:ln>
+                      </wps:spPr>
+                      <wps:style>
+                        <a:lnRef idx="0">
+                          <a:scrgbClr r="0" g="0" b="0"/>
+                        </a:lnRef>
+                        <a:fillRef idx="0">
+                          <a:scrgbClr r="0" g="0" b="0"/>
+                        </a:fillRef>
+                        <a:effectRef idx="0">
+                          <a:scrgbClr r="0" g="0" b="0"/>
+                        </a:effectRef>
+                        <a:fontRef idx="minor">
+                          <a:schemeClr val="dk1"/>
+                        </a:fontRef>
+                      </wps:style>
+                      <wps:txbx>
+                        <w:txbxContent>
+                          <w:p>
+                            <w:r>
+                              <w:rPr>
+                                <w:sz w:val="16"/>
+                                <w:szCs w:val="16"/>
+                              </w:rPr>
+                              <w:t>“</w:t>
+                            </w:r>
+                            <w:r>
+                              <w:rPr>
+                                <w:sz w:val="16"/>
+                                <w:szCs w:val="16"/>
+                              </w:rPr>
+                              <w:t>Mijn vrienden hebben erg positieve reacties over Steam.</w:t>
+                            </w:r>
+                            <w:r>
+                              <w:rPr>
+                                <w:sz w:val="16"/>
+                                <w:szCs w:val="16"/>
+                              </w:rPr>
+                              <w:t>”</w:t>
+                            </w:r>
+                          </w:p>
+                        </w:txbxContent>
+                      </wps:txbx>
+                      <wps:bodyPr rot="0" vert="horz" wrap="square" lIns="91440" tIns="45720" rIns="91440" bIns="45720" anchor="t" anchorCtr="0">
+                        <a:noAutofit/>
+                      </wps:bodyPr>
+                    </wps:wsp>
+                  </a:graphicData>
+                </a:graphic>
+                <wp14:sizeRelH relativeFrom="margin">
+                  <wp14:pctWidth>0</wp14:pctWidth>
+                </wp14:sizeRelH>
+                <wp14:sizeRelV relativeFrom="margin">
+                  <wp14:pctHeight>0</wp14:pctHeight>
+                </wp14:sizeRelV>
+              </wp:anchor>
+            </w:drawing>
+          </mc:Choice>
+          <mc:Fallback>
+            <w:pict>
+              <v:shape w14:anchorId="7B6A5FB9" id="_x0000_s1072" type="#_x0000_t202" style="position:absolute;margin-left:343.05pt;margin-top:107.55pt;width:88.2pt;height:36.3pt;z-index:251784192;visibility:visible;mso-wrap-style:square;mso-width-percent:0;mso-height-percent:0;mso-wrap-distance-left:9pt;mso-wrap-distance-top:3.6pt;mso-wrap-distance-right:9pt;mso-wrap-distance-bottom:3.6pt;mso-position-horizontal:absolute;mso-position-horizontal-relative:text;mso-position-vertical:absolute;mso-position-vertical-relative:text;mso-width-percent:0;mso-height-percent:0;mso-width-relative:margin;mso-height-relative:margin;v-text-anchor:top" o:gfxdata="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" filled="f" stroked="f">
+                <v:textbox>
+                  <w:txbxContent>
+                    <w:p>
+                      <w:r>
+                        <w:rPr>
+                          <w:sz w:val="16"/>
+                          <w:szCs w:val="16"/>
+                        </w:rPr>
+                        <w:t>“</w:t>
+                      </w:r>
+                      <w:r>
+                        <w:rPr>
+                          <w:sz w:val="16"/>
+                          <w:szCs w:val="16"/>
+                        </w:rPr>
+                        <w:t>Mijn vrienden hebben erg positieve reacties over Steam.</w:t>
+                      </w:r>
+                      <w:r>
+                        <w:rPr>
+                          <w:sz w:val="16"/>
+                          <w:szCs w:val="16"/>
+                        </w:rPr>
+                        <w:t>”</w:t>
+                      </w:r>
+                    </w:p>
+                  </w:txbxContent>
+                </v:textbox>
+                <w10:wrap type="square"/>
+              </v:shape>
+            </w:pict>
+          </mc:Fallback>
+        </mc:AlternateContent>
+      </w:r>
+      <w:r>
+        <w:rPr>
+          <w:noProof/>
+        </w:rPr>
+        <mc:AlternateContent>
+          <mc:Choice Requires="wps">
+            <w:drawing>
+              <wp:anchor distT="0" distB="0" distL="114300" distR="114300" simplePos="0" relativeHeight="251785216" behindDoc="0" locked="0" layoutInCell="1" allowOverlap="1" wp14:anchorId="5344CE05" wp14:editId="11A075BA">
+                <wp:simplePos x="0" y="0"/>
+                <wp:positionH relativeFrom="column">
+                  <wp:posOffset>3584741</wp:posOffset>
+                </wp:positionH>
+                <wp:positionV relativeFrom="paragraph">
+                  <wp:posOffset>1899064</wp:posOffset>
+                </wp:positionV>
+                <wp:extent cx="1272208" cy="503748"/>
+                <wp:effectExtent l="0" t="0" r="23495" b="29845"/>
+                <wp:wrapNone/>
+                <wp:docPr id="35" name="Verbindingslijn: gekromd 35"/>
+                <wp:cNvGraphicFramePr/>
+                <a:graphic xmlns:a="http://schemas.openxmlformats.org/drawingml/2006/main">
+                  <a:graphicData uri="http://schemas.microsoft.com/office/word/2010/wordprocessingShape">
+                    <wps:wsp>
+                      <wps:cNvCnPr/>
+                      <wps:spPr>
+                        <a:xfrm flipH="1">
+                          <a:off x="0" y="0"/>
+                          <a:ext cx="1272208" cy="503748"/>
+                        </a:xfrm>
+                        <a:prstGeom prst="curvedConnector3">
+                          <a:avLst/>
+                        </a:prstGeom>
+                        <a:ln w="9525"/>
+                      </wps:spPr>
+                      <wps:style>
+                        <a:lnRef idx="1">
+                          <a:schemeClr val="dk1"/>
+                        </a:lnRef>
+                        <a:fillRef idx="0">
+                          <a:schemeClr val="dk1"/>
+                        </a:fillRef>
+                        <a:effectRef idx="0">
+                          <a:schemeClr val="dk1"/>
+                        </a:effectRef>
+                        <a:fontRef idx="minor">
+                          <a:schemeClr val="tx1"/>
+                        </a:fontRef>
+                      </wps:style>
+                      <wps:bodyPr/>
+                    </wps:wsp>
+                  </a:graphicData>
+                </a:graphic>
+                <wp14:sizeRelH relativeFrom="margin">
+                  <wp14:pctWidth>0</wp14:pctWidth>
+                </wp14:sizeRelH>
+                <wp14:sizeRelV relativeFrom="margin">
+                  <wp14:pctHeight>0</wp14:pctHeight>
+                </wp14:sizeRelV>
+              </wp:anchor>
+            </w:drawing>
+          </mc:Choice>
+          <mc:Fallback>
+            <w:pict>
+              <v:shape w14:anchorId="350D2F03" id="Verbindingslijn: gekromd 35" o:spid="_x0000_s1026" type="#_x0000_t38" style="position:absolute;margin-left:282.25pt;margin-top:149.55pt;width:100.15pt;height:39.65pt;flip:x;z-index:251785216;visibility:visible;mso-wrap-style:square;mso-width-percent:0;mso-height-percent:0;mso-wrap-distance-left:9pt;mso-wrap-distance-top:0;mso-wrap-distance-right:9pt;mso-wrap-distance-bottom:0;mso-position-horizontal:absolute;mso-position-horizontal-relative:text;mso-position-vertical:absolute;mso-position-vertical-relative:text;mso-width-percent:0;mso-height-percent:0;mso-width-relative:margin;mso-height-relative:margin" o:gfxdata="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" adj="10800" strokecolor="black [3200]">
+                <v:stroke joinstyle="miter"/>
+              </v:shape>
+            </w:pict>
+          </mc:Fallback>
+        </mc:AlternateContent>
+      </w:r>
+      <w:r>
+        <w:rPr>
+          <w:noProof/>
+        </w:rPr>
+        <mc:AlternateContent>
+          <mc:Choice Requires="wps">
+            <w:drawing>
+              <wp:anchor distT="45720" distB="45720" distL="114300" distR="114300" simplePos="0" relativeHeight="251783168" behindDoc="0" locked="0" layoutInCell="1" allowOverlap="1" wp14:anchorId="53D1273A" wp14:editId="19DAC0ED">
+                <wp:simplePos x="0" y="0"/>
+                <wp:positionH relativeFrom="margin">
+                  <wp:posOffset>4586246</wp:posOffset>
+                </wp:positionH>
+                <wp:positionV relativeFrom="paragraph">
+                  <wp:posOffset>1921261</wp:posOffset>
+                </wp:positionV>
+                <wp:extent cx="782320" cy="292100"/>
+                <wp:effectExtent l="0" t="0" r="0" b="0"/>
+                <wp:wrapSquare wrapText="bothSides"/>
+                <wp:docPr id="36" name="Tekstvak 2"/>
+                <wp:cNvGraphicFramePr>
+                  <a:graphicFrameLocks xmlns:a="http://schemas.openxmlformats.org/drawingml/2006/main"/>
+                </wp:cNvGraphicFramePr>
+                <a:graphic xmlns:a="http://schemas.openxmlformats.org/drawingml/2006/main">
+                  <a:graphicData uri="http://schemas.microsoft.com/office/word/2010/wordprocessingShape">
+                    <wps:wsp>
+                      <wps:cNvSpPr txBox="1">
+                        <a:spLocks noChangeArrowheads="1"/>
+                      </wps:cNvSpPr>
+                      <wps:spPr bwMode="auto">
+                        <a:xfrm>
+                          <a:off x="0" y="0"/>
+                          <a:ext cx="782320" cy="292100"/>
+                        </a:xfrm>
+                        <a:prstGeom prst="rect">
+                          <a:avLst/>
+                        </a:prstGeom>
+                        <a:noFill/>
+                        <a:ln>
+                          <a:noFill/>
+                        </a:ln>
+                      </wps:spPr>
+                      <wps:style>
+                        <a:lnRef idx="0">
+                          <a:scrgbClr r="0" g="0" b="0"/>
+                        </a:lnRef>
+                        <a:fillRef idx="0">
+                          <a:scrgbClr r="0" g="0" b="0"/>
+                        </a:fillRef>
+                        <a:effectRef idx="0">
+                          <a:scrgbClr r="0" g="0" b="0"/>
+                        </a:effectRef>
+                        <a:fontRef idx="minor">
+                          <a:schemeClr val="dk1"/>
+                        </a:fontRef>
+                      </wps:style>
+                      <wps:txbx>
+                        <w:txbxContent>
+                          <w:p>
+                            <w:pPr>
+                              <w:pStyle w:val="Geenafstand"/>
+                              <w:rPr>
+                                <w:b/>
+                                <w:bCs/>
+                                <w:sz w:val="16"/>
+                                <w:szCs w:val="16"/>
+                              </w:rPr>
+                            </w:pPr>
+                            <w:r>
+                              <w:rPr>
+                                <w:b/>
+                                <w:bCs/>
+                                <w:sz w:val="16"/>
+                                <w:szCs w:val="16"/>
+                              </w:rPr>
+                              <w:t>Enthousiast</w:t>
+                            </w:r>
+                          </w:p>
+                        </w:txbxContent>
+                      </wps:txbx>
+                      <wps:bodyPr rot="0" vert="horz" wrap="square" lIns="91440" tIns="45720" rIns="91440" bIns="45720" anchor="t" anchorCtr="0">
+                        <a:noAutofit/>
+                      </wps:bodyPr>
+                    </wps:wsp>
+                  </a:graphicData>
+                </a:graphic>
+                <wp14:sizeRelH relativeFrom="margin">
+                  <wp14:pctWidth>0</wp14:pctWidth>
+                </wp14:sizeRelH>
+                <wp14:sizeRelV relativeFrom="margin">
+                  <wp14:pctHeight>0</wp14:pctHeight>
+                </wp14:sizeRelV>
+              </wp:anchor>
+            </w:drawing>
+          </mc:Choice>
+          <mc:Fallback>
+            <w:pict>
+              <v:shape w14:anchorId="53D1273A" id="_x0000_s1073" type="#_x0000_t202" style="position:absolute;margin-left:361.1pt;margin-top:151.3pt;width:61.6pt;height:23pt;z-index:251783168;visibility:visible;mso-wrap-style:square;mso-width-percent:0;mso-height-percent:0;mso-wrap-distance-left:9pt;mso-wrap-distance-top:3.6pt;mso-wrap-distance-right:9pt;mso-wrap-distance-bottom:3.6pt;mso-position-horizontal:absolute;mso-position-horizontal-relative:margin;mso-position-vertical:absolute;mso-position-vertical-relative:text;mso-width-percent:0;mso-height-percent:0;mso-width-relative:margin;mso-height-relative:margin;v-text-anchor:top" o:gfxdata="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" filled="f" stroked="f">
+                <v:textbox>
+                  <w:txbxContent>
+                    <w:p>
+                      <w:pPr>
+                        <w:pStyle w:val="Geenafstand"/>
+                        <w:rPr>
+                          <w:b/>
+                          <w:bCs/>
+                          <w:sz w:val="16"/>
+                          <w:szCs w:val="16"/>
+                        </w:rPr>
+                      </w:pPr>
+                      <w:r>
+                        <w:rPr>
+                          <w:b/>
+                          <w:bCs/>
+                          <w:sz w:val="16"/>
+                          <w:szCs w:val="16"/>
+                        </w:rPr>
+                        <w:t>Enthousiast</w:t>
+                      </w:r>
+                    </w:p>
+                  </w:txbxContent>
+                </v:textbox>
+                <w10:wrap type="square" anchorx="margin"/>
+              </v:shape>
+            </w:pict>
+          </mc:Fallback>
+        </mc:AlternateContent>
+      </w:r>
+      <w:r>
+        <w:rPr>
+          <w:noProof/>
+        </w:rPr>
+        <mc:AlternateContent>
+          <mc:Choice Requires="wps">
+            <w:drawing>
+              <wp:anchor distT="45720" distB="45720" distL="114300" distR="114300" simplePos="0" relativeHeight="251782144" behindDoc="0" locked="0" layoutInCell="1" allowOverlap="1" wp14:anchorId="78280A4D" wp14:editId="332033BE">
+                <wp:simplePos x="0" y="0"/>
+                <wp:positionH relativeFrom="column">
+                  <wp:posOffset>4744941</wp:posOffset>
+                </wp:positionH>
+                <wp:positionV relativeFrom="paragraph">
+                  <wp:posOffset>1764168</wp:posOffset>
+                </wp:positionV>
+                <wp:extent cx="349250" cy="278130"/>
+                <wp:effectExtent l="0" t="0" r="0" b="7620"/>
+                <wp:wrapSquare wrapText="bothSides"/>
+                <wp:docPr id="43" name="Tekstvak 2"/>
+                <wp:cNvGraphicFramePr>
+                  <a:graphicFrameLocks xmlns:a="http://schemas.openxmlformats.org/drawingml/2006/main"/>
+                </wp:cNvGraphicFramePr>
+                <a:graphic xmlns:a="http://schemas.openxmlformats.org/drawingml/2006/main">
+                  <a:graphicData uri="http://schemas.microsoft.com/office/word/2010/wordprocessingShape">
+                    <wps:wsp>
+                      <wps:cNvSpPr txBox="1">
+                        <a:spLocks noChangeArrowheads="1"/>
+                      </wps:cNvSpPr>
+                      <wps:spPr bwMode="auto">
+                        <a:xfrm>
+                          <a:off x="0" y="0"/>
+                          <a:ext cx="349250" cy="278130"/>
+                        </a:xfrm>
+                        <a:prstGeom prst="rect">
+                          <a:avLst/>
+                        </a:prstGeom>
+                        <a:noFill/>
+                        <a:ln>
+                          <a:noFill/>
+                        </a:ln>
+                      </wps:spPr>
+                      <wps:style>
+                        <a:lnRef idx="0">
+                          <a:scrgbClr r="0" g="0" b="0"/>
+                        </a:lnRef>
+                        <a:fillRef idx="0">
+                          <a:scrgbClr r="0" g="0" b="0"/>
+                        </a:fillRef>
+                        <a:effectRef idx="0">
+                          <a:scrgbClr r="0" g="0" b="0"/>
+                        </a:effectRef>
+                        <a:fontRef idx="minor">
+                          <a:schemeClr val="dk1"/>
+                        </a:fontRef>
+                      </wps:style>
+                      <wps:txbx>
+                        <w:txbxContent>
+                          <w:p>
+                            <w:proofErr w:type="gramStart"/>
+                            <w:r>
+                              <w:rPr>
+                                <w:rFonts w:ascii="Segoe UI Emoji" w:hAnsi="Segoe UI Emoji" w:cs="Segoe UI Emoji"/>
+                              </w:rPr>
+                              <w:t>😀</w:t>
+                            </w:r>
+                            <w:proofErr w:type="gramEnd"/>
+                          </w:p>
+                        </w:txbxContent>
+                      </wps:txbx>
+                      <wps:bodyPr rot="0" vert="horz" wrap="square" lIns="91440" tIns="45720" rIns="91440" bIns="45720" anchor="t" anchorCtr="0">
+                        <a:noAutofit/>
+                      </wps:bodyPr>
+                    </wps:wsp>
+                  </a:graphicData>
+                </a:graphic>
+                <wp14:sizeRelH relativeFrom="margin">
+                  <wp14:pctWidth>0</wp14:pctWidth>
+                </wp14:sizeRelH>
+                <wp14:sizeRelV relativeFrom="margin">
+                  <wp14:pctHeight>0</wp14:pctHeight>
+                </wp14:sizeRelV>
+              </wp:anchor>
+            </w:drawing>
+          </mc:Choice>
+          <mc:Fallback>
+            <w:pict>
+              <v:shape w14:anchorId="78280A4D" id="_x0000_s1074" type="#_x0000_t202" style="position:absolute;margin-left:373.6pt;margin-top:138.9pt;width:27.5pt;height:21.9pt;z-index:251782144;visibility:visible;mso-wrap-style:square;mso-width-percent:0;mso-height-percent:0;mso-wrap-distance-left:9pt;mso-wrap-distance-top:3.6pt;mso-wrap-distance-right:9pt;mso-wrap-distance-bottom:3.6pt;mso-position-horizontal:absolute;mso-position-horizontal-relative:text;mso-position-vertical:absolute;mso-position-vertical-relative:text;mso-width-percent:0;mso-height-percent:0;mso-width-relative:margin;mso-height-relative:margin;v-text-anchor:top" o:gfxdata="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" filled="f" stroked="f">
+                <v:textbox>
+                  <w:txbxContent>
+                    <w:p>
+                      <w:proofErr w:type="gramStart"/>
+                      <w:r>
+                        <w:rPr>
+                          <w:rFonts w:ascii="Segoe UI Emoji" w:hAnsi="Segoe UI Emoji" w:cs="Segoe UI Emoji"/>
+                        </w:rPr>
+                        <w:t>😀</w:t>
+                      </w:r>
+                      <w:proofErr w:type="gramEnd"/>
+                    </w:p>
+                  </w:txbxContent>
+                </v:textbox>
+                <w10:wrap type="square"/>
+              </v:shape>
+            </w:pict>
+          </mc:Fallback>
+        </mc:AlternateContent>
+      </w:r>
+      <w:r>
+        <w:rPr>
+          <w:noProof/>
+        </w:rPr>
+        <mc:AlternateContent>
+          <mc:Choice Requires="wps">
+            <w:drawing>
+              <wp:anchor distT="0" distB="0" distL="114300" distR="114300" simplePos="0" relativeHeight="251781120" behindDoc="0" locked="0" layoutInCell="1" allowOverlap="1" wp14:anchorId="756DDEF4" wp14:editId="130F3C2A">
+                <wp:simplePos x="0" y="0"/>
+                <wp:positionH relativeFrom="column">
+                  <wp:posOffset>2618740</wp:posOffset>
+                </wp:positionH>
+                <wp:positionV relativeFrom="paragraph">
+                  <wp:posOffset>2421586</wp:posOffset>
+                </wp:positionV>
+                <wp:extent cx="819303" cy="0"/>
+                <wp:effectExtent l="0" t="0" r="0" b="0"/>
+                <wp:wrapNone/>
+                <wp:docPr id="55" name="Rechte verbindingslijn 55"/>
+                <wp:cNvGraphicFramePr/>
+                <a:graphic xmlns:a="http://schemas.openxmlformats.org/drawingml/2006/main">
+                  <a:graphicData uri="http://schemas.microsoft.com/office/word/2010/wordprocessingShape">
+                    <wps:wsp>
+                      <wps:cNvCnPr/>
+                      <wps:spPr>
+                        <a:xfrm>
+                          <a:off x="0" y="0"/>
+                          <a:ext cx="819303" cy="0"/>
+                        </a:xfrm>
+                        <a:prstGeom prst="line">
+                          <a:avLst/>
+                        </a:prstGeom>
+                        <a:ln w="9525"/>
+                      </wps:spPr>
+                      <wps:style>
+                        <a:lnRef idx="1">
+                          <a:schemeClr val="dk1"/>
+                        </a:lnRef>
+                        <a:fillRef idx="0">
+                          <a:schemeClr val="dk1"/>
+                        </a:fillRef>
+                        <a:effectRef idx="0">
+                          <a:schemeClr val="dk1"/>
+                        </a:effectRef>
+                        <a:fontRef idx="minor">
+                          <a:schemeClr val="tx1"/>
+                        </a:fontRef>
+                      </wps:style>
+                      <wps:bodyPr/>
+                    </wps:wsp>
+                  </a:graphicData>
+                </a:graphic>
+              </wp:anchor>
+            </w:drawing>
+          </mc:Choice>
+          <mc:Fallback>
+            <w:pict>
+              <v:line w14:anchorId="07411C2A" id="Rechte verbindingslijn 55" o:spid="_x0000_s1026" style="position:absolute;z-index:251781120;visibility:visible;mso-wrap-style:square;mso-wrap-distance-left:9pt;mso-wrap-distance-top:0;mso-wrap-distance-right:9pt;mso-wrap-distance-bottom:0;mso-position-horizontal:absolute;mso-position-horizontal-relative:text;mso-position-vertical:absolute;mso-position-vertical-relative:text" from="206.2pt,190.7pt" to="270.7pt,190.7pt" o:gfxdata="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" strokecolor="black [3200]">
+                <v:stroke joinstyle="miter"/>
+              </v:line>
+            </w:pict>
+          </mc:Fallback>
+        </mc:AlternateContent>
+      </w:r>
+      <w:r>
+        <w:rPr>
+          <w:noProof/>
+        </w:rPr>
+        <mc:AlternateContent>
+          <mc:Choice Requires="wps">
+            <w:drawing>
+              <wp:anchor distT="45720" distB="45720" distL="114300" distR="114300" simplePos="0" relativeHeight="251780096" behindDoc="0" locked="0" layoutInCell="1" allowOverlap="1" wp14:anchorId="4A83E51C" wp14:editId="40F93272">
+                <wp:simplePos x="0" y="0"/>
+                <wp:positionH relativeFrom="margin">
+                  <wp:posOffset>3131490</wp:posOffset>
+                </wp:positionH>
+                <wp:positionV relativeFrom="paragraph">
+                  <wp:posOffset>2450592</wp:posOffset>
+                </wp:positionV>
+                <wp:extent cx="833755" cy="292100"/>
+                <wp:effectExtent l="0" t="0" r="0" b="0"/>
+                <wp:wrapSquare wrapText="bothSides"/>
+                <wp:docPr id="57" name="Tekstvak 2"/>
+                <wp:cNvGraphicFramePr>
+                  <a:graphicFrameLocks xmlns:a="http://schemas.openxmlformats.org/drawingml/2006/main"/>
+                </wp:cNvGraphicFramePr>
+                <a:graphic xmlns:a="http://schemas.openxmlformats.org/drawingml/2006/main">
+                  <a:graphicData uri="http://schemas.microsoft.com/office/word/2010/wordprocessingShape">
+                    <wps:wsp>
+                      <wps:cNvSpPr txBox="1">
+                        <a:spLocks noChangeArrowheads="1"/>
+                      </wps:cNvSpPr>
+                      <wps:spPr bwMode="auto">
+                        <a:xfrm>
+                          <a:off x="0" y="0"/>
+                          <a:ext cx="833755" cy="292100"/>
+                        </a:xfrm>
+                        <a:prstGeom prst="rect">
+                          <a:avLst/>
+                        </a:prstGeom>
+                        <a:noFill/>
+                        <a:ln>
+                          <a:noFill/>
+                        </a:ln>
+                      </wps:spPr>
+                      <wps:style>
+                        <a:lnRef idx="0">
+                          <a:scrgbClr r="0" g="0" b="0"/>
+                        </a:lnRef>
+                        <a:fillRef idx="0">
+                          <a:scrgbClr r="0" g="0" b="0"/>
+                        </a:fillRef>
+                        <a:effectRef idx="0">
+                          <a:scrgbClr r="0" g="0" b="0"/>
+                        </a:effectRef>
+                        <a:fontRef idx="minor">
+                          <a:schemeClr val="dk1"/>
+                        </a:fontRef>
+                      </wps:style>
+                      <wps:txbx>
+                        <w:txbxContent>
+                          <w:p>
+                            <w:pPr>
+                              <w:pStyle w:val="Geenafstand"/>
+                              <w:rPr>
+                                <w:b/>
+                                <w:bCs/>
+                                <w:sz w:val="16"/>
+                                <w:szCs w:val="16"/>
+                              </w:rPr>
+                            </w:pPr>
+                            <w:r>
+                              <w:rPr>
+                                <w:b/>
+                                <w:bCs/>
+                                <w:sz w:val="16"/>
+                                <w:szCs w:val="16"/>
+                              </w:rPr>
+                              <w:t>Geïnteresseerd</w:t>
+                            </w:r>
+                          </w:p>
+                        </w:txbxContent>
+                      </wps:txbx>
+                      <wps:bodyPr rot="0" vert="horz" wrap="square" lIns="91440" tIns="45720" rIns="91440" bIns="45720" anchor="t" anchorCtr="0">
+                        <a:noAutofit/>
+                      </wps:bodyPr>
+                    </wps:wsp>
+                  </a:graphicData>
+                </a:graphic>
+                <wp14:sizeRelH relativeFrom="margin">
+                  <wp14:pctWidth>0</wp14:pctWidth>
+                </wp14:sizeRelH>
+                <wp14:sizeRelV relativeFrom="margin">
+                  <wp14:pctHeight>0</wp14:pctHeight>
+                </wp14:sizeRelV>
+              </wp:anchor>
+            </w:drawing>
+          </mc:Choice>
+          <mc:Fallback>
+            <w:pict>
+              <v:shape w14:anchorId="4A83E51C" id="_x0000_s1075" type="#_x0000_t202" style="position:absolute;margin-left:246.55pt;margin-top:192.95pt;width:65.65pt;height:23pt;z-index:251780096;visibility:visible;mso-wrap-style:square;mso-width-percent:0;mso-height-percent:0;mso-wrap-distance-left:9pt;mso-wrap-distance-top:3.6pt;mso-wrap-distance-right:9pt;mso-wrap-distance-bottom:3.6pt;mso-position-horizontal:absolute;mso-position-horizontal-relative:margin;mso-position-vertical:absolute;mso-position-vertical-relative:text;mso-width-percent:0;mso-height-percent:0;mso-width-relative:margin;mso-height-relative:margin;v-text-anchor:top" o:gfxdata="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" filled="f" stroked="f">
+                <v:textbox>
+                  <w:txbxContent>
+                    <w:p>
+                      <w:pPr>
+                        <w:pStyle w:val="Geenafstand"/>
+                        <w:rPr>
+                          <w:b/>
+                          <w:bCs/>
+                          <w:sz w:val="16"/>
+                          <w:szCs w:val="16"/>
+                        </w:rPr>
+                      </w:pPr>
+                      <w:r>
+                        <w:rPr>
+                          <w:b/>
+                          <w:bCs/>
+                          <w:sz w:val="16"/>
+                          <w:szCs w:val="16"/>
+                        </w:rPr>
+                        <w:t>Geïnteresseerd</w:t>
+                      </w:r>
+                    </w:p>
+                  </w:txbxContent>
+                </v:textbox>
+                <w10:wrap type="square" anchorx="margin"/>
+              </v:shape>
+            </w:pict>
+          </mc:Fallback>
+        </mc:AlternateContent>
+      </w:r>
+      <w:r>
+        <w:rPr>
+          <w:noProof/>
+        </w:rPr>
+        <mc:AlternateContent>
+          <mc:Choice Requires="wps">
+            <w:drawing>
+              <wp:anchor distT="45720" distB="45720" distL="114300" distR="114300" simplePos="0" relativeHeight="251779072" behindDoc="0" locked="0" layoutInCell="1" allowOverlap="1" wp14:anchorId="33111FFF" wp14:editId="330558A6">
+                <wp:simplePos x="0" y="0"/>
+                <wp:positionH relativeFrom="margin">
+                  <wp:posOffset>3311982</wp:posOffset>
+                </wp:positionH>
+                <wp:positionV relativeFrom="paragraph">
+                  <wp:posOffset>2266036</wp:posOffset>
+                </wp:positionV>
+                <wp:extent cx="387350" cy="292100"/>
+                <wp:effectExtent l="0" t="0" r="0" b="0"/>
+                <wp:wrapSquare wrapText="bothSides"/>
+                <wp:docPr id="62" name="Tekstvak 2"/>
+                <wp:cNvGraphicFramePr>
+                  <a:graphicFrameLocks xmlns:a="http://schemas.openxmlformats.org/drawingml/2006/main"/>
+                </wp:cNvGraphicFramePr>
+                <a:graphic xmlns:a="http://schemas.openxmlformats.org/drawingml/2006/main">
+                  <a:graphicData uri="http://schemas.microsoft.com/office/word/2010/wordprocessingShape">
+                    <wps:wsp>
+                      <wps:cNvSpPr txBox="1">
+                        <a:spLocks noChangeArrowheads="1"/>
+                      </wps:cNvSpPr>
+                      <wps:spPr bwMode="auto">
+                        <a:xfrm>
+                          <a:off x="0" y="0"/>
+                          <a:ext cx="387350" cy="292100"/>
+                        </a:xfrm>
+                        <a:prstGeom prst="rect">
+                          <a:avLst/>
+                        </a:prstGeom>
+                        <a:noFill/>
+                        <a:ln>
+                          <a:noFill/>
+                        </a:ln>
+                      </wps:spPr>
+                      <wps:style>
+                        <a:lnRef idx="0">
+                          <a:scrgbClr r="0" g="0" b="0"/>
+                        </a:lnRef>
+                        <a:fillRef idx="0">
+                          <a:scrgbClr r="0" g="0" b="0"/>
+                        </a:fillRef>
+                        <a:effectRef idx="0">
+                          <a:scrgbClr r="0" g="0" b="0"/>
+                        </a:effectRef>
+                        <a:fontRef idx="minor">
+                          <a:schemeClr val="dk1"/>
+                        </a:fontRef>
+                      </wps:style>
+                      <wps:txbx>
+                        <w:txbxContent>
+                          <w:p>
+                            <w:pPr>
+                              <w:pStyle w:val="Geenafstand"/>
+                              <w:rPr>
+                                <w:b/>
+                                <w:bCs/>
+                                <w:sz w:val="24"/>
+                                <w:szCs w:val="24"/>
+                              </w:rPr>
+                            </w:pPr>
+                            <w:proofErr w:type="gramStart"/>
+                            <w:r>
+                              <w:rPr>
+                                <w:rFonts w:ascii="Segoe UI Emoji" w:hAnsi="Segoe UI Emoji" w:cs="Segoe UI Emoji"/>
+                                <w:b/>
+                                <w:bCs/>
+                                <w:sz w:val="24"/>
+                                <w:szCs w:val="24"/>
+                              </w:rPr>
+                              <w:t>🧐</w:t>
+                            </w:r>
+                            <w:proofErr w:type="gramEnd"/>
+                          </w:p>
+                        </w:txbxContent>
+                      </wps:txbx>
+                      <wps:bodyPr rot="0" vert="horz" wrap="square" lIns="91440" tIns="45720" rIns="91440" bIns="45720" anchor="t" anchorCtr="0">
+                        <a:noAutofit/>
+                      </wps:bodyPr>
+                    </wps:wsp>
+                  </a:graphicData>
+                </a:graphic>
+                <wp14:sizeRelH relativeFrom="margin">
+                  <wp14:pctWidth>0</wp14:pctWidth>
+                </wp14:sizeRelH>
+                <wp14:sizeRelV relativeFrom="margin">
+                  <wp14:pctHeight>0</wp14:pctHeight>
+                </wp14:sizeRelV>
+              </wp:anchor>
+            </w:drawing>
+          </mc:Choice>
+          <mc:Fallback>
+            <w:pict>
+              <v:shape w14:anchorId="33111FFF" id="_x0000_s1076" type="#_x0000_t202" style="position:absolute;margin-left:260.8pt;margin-top:178.45pt;width:30.5pt;height:23pt;z-index:251779072;visibility:visible;mso-wrap-style:square;mso-width-percent:0;mso-height-percent:0;mso-wrap-distance-left:9pt;mso-wrap-distance-top:3.6pt;mso-wrap-distance-right:9pt;mso-wrap-distance-bottom:3.6pt;mso-position-horizontal:absolute;mso-position-horizontal-relative:margin;mso-position-vertical:absolute;mso-position-vertical-relative:text;mso-width-percent:0;mso-height-percent:0;mso-width-relative:margin;mso-height-relative:margin;v-text-anchor:top" o:gfxdata="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" filled="f" stroked="f">
+                <v:textbox>
+                  <w:txbxContent>
+                    <w:p>
+                      <w:pPr>
+                        <w:pStyle w:val="Geenafstand"/>
+                        <w:rPr>
+                          <w:b/>
+                          <w:bCs/>
+                          <w:sz w:val="24"/>
+                          <w:szCs w:val="24"/>
+                        </w:rPr>
+                      </w:pPr>
+                      <w:proofErr w:type="gramStart"/>
+                      <w:r>
+                        <w:rPr>
+                          <w:rFonts w:ascii="Segoe UI Emoji" w:hAnsi="Segoe UI Emoji" w:cs="Segoe UI Emoji"/>
+                          <w:b/>
+                          <w:bCs/>
+                          <w:sz w:val="24"/>
+                          <w:szCs w:val="24"/>
+                        </w:rPr>
+                        <w:t>🧐</w:t>
+                      </w:r>
+                      <w:proofErr w:type="gramEnd"/>
+                    </w:p>
+                  </w:txbxContent>
+                </v:textbox>
+                <w10:wrap type="square" anchorx="margin"/>
+              </v:shape>
+            </w:pict>
+          </mc:Fallback>
+        </mc:AlternateContent>
+      </w:r>
+      <w:r>
+        <w:rPr>
+          <w:noProof/>
+        </w:rPr>
+        <mc:AlternateContent>
+          <mc:Choice Requires="wps">
+            <w:drawing>
+              <wp:anchor distT="45720" distB="45720" distL="114300" distR="114300" simplePos="0" relativeHeight="251778048" behindDoc="0" locked="0" layoutInCell="1" allowOverlap="1" wp14:anchorId="6F269811" wp14:editId="36A4B41F">
+                <wp:simplePos x="0" y="0"/>
+                <wp:positionH relativeFrom="column">
+                  <wp:posOffset>3189402</wp:posOffset>
+                </wp:positionH>
+                <wp:positionV relativeFrom="paragraph">
+                  <wp:posOffset>1740357</wp:posOffset>
+                </wp:positionV>
+                <wp:extent cx="1031240" cy="628650"/>
+                <wp:effectExtent l="0" t="0" r="0" b="0"/>
+                <wp:wrapSquare wrapText="bothSides"/>
+                <wp:docPr id="197" name="Tekstvak 2"/>
+                <wp:cNvGraphicFramePr>
+                  <a:graphicFrameLocks xmlns:a="http://schemas.openxmlformats.org/drawingml/2006/main"/>
+                </wp:cNvGraphicFramePr>
+                <a:graphic xmlns:a="http://schemas.openxmlformats.org/drawingml/2006/main">
+                  <a:graphicData uri="http://schemas.microsoft.com/office/word/2010/wordprocessingShape">
+                    <wps:wsp>
+                      <wps:cNvSpPr txBox="1">
+                        <a:spLocks noChangeArrowheads="1"/>
+                      </wps:cNvSpPr>
+                      <wps:spPr bwMode="auto">
+                        <a:xfrm>
+                          <a:off x="0" y="0"/>
+                          <a:ext cx="1031240" cy="628650"/>
+                        </a:xfrm>
+                        <a:prstGeom prst="rect">
+                          <a:avLst/>
+                        </a:prstGeom>
+                        <a:noFill/>
+                        <a:ln>
+                          <a:noFill/>
+                        </a:ln>
+                      </wps:spPr>
+                      <wps:style>
+                        <a:lnRef idx="0">
+                          <a:scrgbClr r="0" g="0" b="0"/>
+                        </a:lnRef>
+                        <a:fillRef idx="0">
+                          <a:scrgbClr r="0" g="0" b="0"/>
+                        </a:fillRef>
+                        <a:effectRef idx="0">
+                          <a:scrgbClr r="0" g="0" b="0"/>
+                        </a:effectRef>
+                        <a:fontRef idx="minor">
+                          <a:schemeClr val="dk1"/>
+                        </a:fontRef>
+                      </wps:style>
+                      <wps:txbx>
+                        <w:txbxContent>
+                          <w:p>
+                            <w:r>
+                              <w:rPr>
+                                <w:sz w:val="16"/>
+                                <w:szCs w:val="16"/>
+                              </w:rPr>
+                              <w:t>“Even wat reviews lezen over de verschillende game platforms.”</w:t>
+                            </w:r>
+                          </w:p>
+                        </w:txbxContent>
+                      </wps:txbx>
+                      <wps:bodyPr rot="0" vert="horz" wrap="square" lIns="91440" tIns="45720" rIns="91440" bIns="45720" anchor="t" anchorCtr="0">
+                        <a:noAutofit/>
+                      </wps:bodyPr>
+                    </wps:wsp>
+                  </a:graphicData>
+                </a:graphic>
+                <wp14:sizeRelH relativeFrom="margin">
+                  <wp14:pctWidth>0</wp14:pctWidth>
+                </wp14:sizeRelH>
+                <wp14:sizeRelV relativeFrom="margin">
+                  <wp14:pctHeight>0</wp14:pctHeight>
+                </wp14:sizeRelV>
+              </wp:anchor>
+            </w:drawing>
+          </mc:Choice>
+          <mc:Fallback>
+            <w:pict>
+              <v:shape w14:anchorId="6F269811" id="_x0000_s1077" type="#_x0000_t202" style="position:absolute;margin-left:251.15pt;margin-top:137.05pt;width:81.2pt;height:49.5pt;z-index:251778048;visibility:visible;mso-wrap-style:square;mso-width-percent:0;mso-height-percent:0;mso-wrap-distance-left:9pt;mso-wrap-distance-top:3.6pt;mso-wrap-distance-right:9pt;mso-wrap-distance-bottom:3.6pt;mso-position-horizontal:absolute;mso-position-horizontal-relative:text;mso-position-vertical:absolute;mso-position-vertical-relative:text;mso-width-percent:0;mso-height-percent:0;mso-width-relative:margin;mso-height-relative:margin;v-text-anchor:top" o:gfxdata="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" filled="f" stroked="f">
+                <v:textbox>
+                  <w:txbxContent>
+                    <w:p>
+                      <w:r>
+                        <w:rPr>
+                          <w:sz w:val="16"/>
+                          <w:szCs w:val="16"/>
+                        </w:rPr>
+                        <w:t>“Even wat reviews lezen over de verschillende game platforms.”</w:t>
+                      </w:r>
+                    </w:p>
+                  </w:txbxContent>
+                </v:textbox>
+                <w10:wrap type="square"/>
+              </v:shape>
+            </w:pict>
+          </mc:Fallback>
+        </mc:AlternateContent>
+      </w:r>
+      <w:r>
+        <w:rPr>
+          <w:noProof/>
+        </w:rPr>
+        <mc:AlternateContent>
+          <mc:Choice Requires="wps">
+            <w:drawing>
+              <wp:anchor distT="45720" distB="45720" distL="114300" distR="114300" simplePos="0" relativeHeight="251774976" behindDoc="0" locked="0" layoutInCell="1" allowOverlap="1" wp14:anchorId="679ECB1F" wp14:editId="51E35780">
+                <wp:simplePos x="0" y="0"/>
+                <wp:positionH relativeFrom="margin">
+                  <wp:posOffset>2163496</wp:posOffset>
+                </wp:positionH>
+                <wp:positionV relativeFrom="paragraph">
+                  <wp:posOffset>2457170</wp:posOffset>
+                </wp:positionV>
+                <wp:extent cx="833755" cy="292100"/>
+                <wp:effectExtent l="0" t="0" r="0" b="0"/>
+                <wp:wrapSquare wrapText="bothSides"/>
+                <wp:docPr id="198" name="Tekstvak 2"/>
+                <wp:cNvGraphicFramePr>
+                  <a:graphicFrameLocks xmlns:a="http://schemas.openxmlformats.org/drawingml/2006/main"/>
+                </wp:cNvGraphicFramePr>
+                <a:graphic xmlns:a="http://schemas.openxmlformats.org/drawingml/2006/main">
+                  <a:graphicData uri="http://schemas.microsoft.com/office/word/2010/wordprocessingShape">
+                    <wps:wsp>
+                      <wps:cNvSpPr txBox="1">
+                        <a:spLocks noChangeArrowheads="1"/>
+                      </wps:cNvSpPr>
+                      <wps:spPr bwMode="auto">
+                        <a:xfrm>
+                          <a:off x="0" y="0"/>
+                          <a:ext cx="833755" cy="292100"/>
+                        </a:xfrm>
+                        <a:prstGeom prst="rect">
+                          <a:avLst/>
+                        </a:prstGeom>
+                        <a:noFill/>
+                        <a:ln>
+                          <a:noFill/>
+                        </a:ln>
+                      </wps:spPr>
+                      <wps:style>
+                        <a:lnRef idx="0">
+                          <a:scrgbClr r="0" g="0" b="0"/>
+                        </a:lnRef>
+                        <a:fillRef idx="0">
+                          <a:scrgbClr r="0" g="0" b="0"/>
+                        </a:fillRef>
+                        <a:effectRef idx="0">
+                          <a:scrgbClr r="0" g="0" b="0"/>
+                        </a:effectRef>
+                        <a:fontRef idx="minor">
+                          <a:schemeClr val="dk1"/>
+                        </a:fontRef>
+                      </wps:style>
+                      <wps:txbx>
+                        <w:txbxContent>
+                          <w:p>
+                            <w:pPr>
+                              <w:pStyle w:val="Geenafstand"/>
+                              <w:rPr>
+                                <w:b/>
+                                <w:bCs/>
+                                <w:sz w:val="16"/>
+                                <w:szCs w:val="16"/>
+                              </w:rPr>
+                            </w:pPr>
+                            <w:r>
+                              <w:rPr>
+                                <w:b/>
+                                <w:bCs/>
+                                <w:sz w:val="16"/>
+                                <w:szCs w:val="16"/>
+                              </w:rPr>
+                              <w:t>Geïnteresseerd</w:t>
+                            </w:r>
+                          </w:p>
+                        </w:txbxContent>
+                      </wps:txbx>
+                      <wps:bodyPr rot="0" vert="horz" wrap="square" lIns="91440" tIns="45720" rIns="91440" bIns="45720" anchor="t" anchorCtr="0">
+                        <a:noAutofit/>
+                      </wps:bodyPr>
+                    </wps:wsp>
+                  </a:graphicData>
+                </a:graphic>
+                <wp14:sizeRelH relativeFrom="margin">
+                  <wp14:pctWidth>0</wp14:pctWidth>
+                </wp14:sizeRelH>
+                <wp14:sizeRelV relativeFrom="margin">
+                  <wp14:pctHeight>0</wp14:pctHeight>
+                </wp14:sizeRelV>
+              </wp:anchor>
+            </w:drawing>
+          </mc:Choice>
+          <mc:Fallback>
+            <w:pict>
+              <v:shape w14:anchorId="679ECB1F" id="_x0000_s1078" type="#_x0000_t202" style="position:absolute;margin-left:170.35pt;margin-top:193.5pt;width:65.65pt;height:23pt;z-index:251774976;visibility:visible;mso-wrap-style:square;mso-width-percent:0;mso-height-percent:0;mso-wrap-distance-left:9pt;mso-wrap-distance-top:3.6pt;mso-wrap-distance-right:9pt;mso-wrap-distance-bottom:3.6pt;mso-position-horizontal:absolute;mso-position-horizontal-relative:margin;mso-position-vertical:absolute;mso-position-vertical-relative:text;mso-width-percent:0;mso-height-percent:0;mso-width-relative:margin;mso-height-relative:margin;v-text-anchor:top" o:gfxdata="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" filled="f" stroked="f">
+                <v:textbox>
+                  <w:txbxContent>
+                    <w:p>
+                      <w:pPr>
+                        <w:pStyle w:val="Geenafstand"/>
+                        <w:rPr>
+                          <w:b/>
+                          <w:bCs/>
+                          <w:sz w:val="16"/>
+                          <w:szCs w:val="16"/>
+                        </w:rPr>
+                      </w:pPr>
+                      <w:r>
+                        <w:rPr>
+                          <w:b/>
+                          <w:bCs/>
+                          <w:sz w:val="16"/>
+                          <w:szCs w:val="16"/>
+                        </w:rPr>
+                        <w:t>Geïnteresseerd</w:t>
+                      </w:r>
+                    </w:p>
+                  </w:txbxContent>
+                </v:textbox>
+                <w10:wrap type="square" anchorx="margin"/>
+              </v:shape>
+            </w:pict>
+          </mc:Fallback>
+        </mc:AlternateContent>
+      </w:r>
+      <w:r>
+        <w:rPr>
+          <w:noProof/>
+        </w:rPr>
+        <mc:AlternateContent>
+          <mc:Choice Requires="wps">
+            <w:drawing>
+              <wp:anchor distT="0" distB="0" distL="114300" distR="114300" simplePos="0" relativeHeight="251777024" behindDoc="0" locked="0" layoutInCell="1" allowOverlap="1" wp14:anchorId="19A0B147" wp14:editId="44BDBA39">
+                <wp:simplePos x="0" y="0"/>
+                <wp:positionH relativeFrom="column">
+                  <wp:posOffset>1448384</wp:posOffset>
+                </wp:positionH>
+                <wp:positionV relativeFrom="paragraph">
+                  <wp:posOffset>1762938</wp:posOffset>
+                </wp:positionV>
+                <wp:extent cx="1031443" cy="665683"/>
+                <wp:effectExtent l="0" t="0" r="16510" b="20320"/>
+                <wp:wrapNone/>
+                <wp:docPr id="199" name="Verbindingslijn: gekromd 199"/>
+                <wp:cNvGraphicFramePr/>
+                <a:graphic xmlns:a="http://schemas.openxmlformats.org/drawingml/2006/main">
+                  <a:graphicData uri="http://schemas.microsoft.com/office/word/2010/wordprocessingShape">
+                    <wps:wsp>
+                      <wps:cNvCnPr/>
+                      <wps:spPr>
+                        <a:xfrm>
+                          <a:off x="0" y="0"/>
+                          <a:ext cx="1031443" cy="665683"/>
+                        </a:xfrm>
+                        <a:prstGeom prst="curvedConnector3">
+                          <a:avLst>
+                            <a:gd name="adj1" fmla="val 39913"/>
+                          </a:avLst>
+                        </a:prstGeom>
+                        <a:ln w="9525"/>
+                      </wps:spPr>
+                      <wps:style>
+                        <a:lnRef idx="1">
+                          <a:schemeClr val="dk1"/>
+                        </a:lnRef>
+                        <a:fillRef idx="0">
+                          <a:schemeClr val="dk1"/>
+                        </a:fillRef>
+                        <a:effectRef idx="0">
+                          <a:schemeClr val="dk1"/>
+                        </a:effectRef>
+                        <a:fontRef idx="minor">
+                          <a:schemeClr val="tx1"/>
+                        </a:fontRef>
+                      </wps:style>
+                      <wps:bodyPr/>
+                    </wps:wsp>
+                  </a:graphicData>
+                </a:graphic>
+                <wp14:sizeRelH relativeFrom="margin">
+                  <wp14:pctWidth>0</wp14:pctWidth>
+                </wp14:sizeRelH>
+                <wp14:sizeRelV relativeFrom="margin">
+                  <wp14:pctHeight>0</wp14:pctHeight>
+                </wp14:sizeRelV>
+              </wp:anchor>
+            </w:drawing>
+          </mc:Choice>
+          <mc:Fallback>
+            <w:pict>
+              <v:shape w14:anchorId="5C6022A7" id="Verbindingslijn: gekromd 199" o:spid="_x0000_s1026" type="#_x0000_t38" style="position:absolute;margin-left:114.05pt;margin-top:138.8pt;width:81.2pt;height:52.4pt;z-index:251777024;visibility:visible;mso-wrap-style:square;mso-width-percent:0;mso-height-percent:0;mso-wrap-distance-left:9pt;mso-wrap-distance-top:0;mso-wrap-distance-right:9pt;mso-wrap-distance-bottom:0;mso-position-horizontal:absolute;mso-position-horizontal-relative:text;mso-position-vertical:absolute;mso-position-vertical-relative:text;mso-width-percent:0;mso-height-percent:0;mso-width-relative:margin;mso-height-relative:margin" o:gfxdata="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" adj="8621" strokecolor="black [3200]">
+                <v:stroke joinstyle="miter"/>
+              </v:shape>
+            </w:pict>
+          </mc:Fallback>
+        </mc:AlternateContent>
+      </w:r>
+      <w:r>
+        <w:rPr>
+          <w:noProof/>
+        </w:rPr>
+        <mc:AlternateContent>
+          <mc:Choice Requires="wps">
+            <w:drawing>
+              <wp:anchor distT="45720" distB="45720" distL="114300" distR="114300" simplePos="0" relativeHeight="251770880" behindDoc="0" locked="0" layoutInCell="1" allowOverlap="1" wp14:anchorId="3D9DF6D9" wp14:editId="7013AA03">
+                <wp:simplePos x="0" y="0"/>
+                <wp:positionH relativeFrom="margin">
+                  <wp:posOffset>2346325</wp:posOffset>
+                </wp:positionH>
+                <wp:positionV relativeFrom="paragraph">
+                  <wp:posOffset>2274291</wp:posOffset>
+                </wp:positionV>
+                <wp:extent cx="387350" cy="292100"/>
+                <wp:effectExtent l="0" t="0" r="0" b="0"/>
+                <wp:wrapSquare wrapText="bothSides"/>
+                <wp:docPr id="200" name="Tekstvak 2"/>
+                <wp:cNvGraphicFramePr>
+                  <a:graphicFrameLocks xmlns:a="http://schemas.openxmlformats.org/drawingml/2006/main"/>
+                </wp:cNvGraphicFramePr>
+                <a:graphic xmlns:a="http://schemas.openxmlformats.org/drawingml/2006/main">
+                  <a:graphicData uri="http://schemas.microsoft.com/office/word/2010/wordprocessingShape">
+                    <wps:wsp>
+                      <wps:cNvSpPr txBox="1">
+                        <a:spLocks noChangeArrowheads="1"/>
+                      </wps:cNvSpPr>
+                      <wps:spPr bwMode="auto">
+                        <a:xfrm>
+                          <a:off x="0" y="0"/>
+                          <a:ext cx="387350" cy="292100"/>
+                        </a:xfrm>
+                        <a:prstGeom prst="rect">
+                          <a:avLst/>
+                        </a:prstGeom>
+                        <a:noFill/>
+                        <a:ln>
+                          <a:noFill/>
+                        </a:ln>
+                      </wps:spPr>
+                      <wps:style>
+                        <a:lnRef idx="0">
+                          <a:scrgbClr r="0" g="0" b="0"/>
+                        </a:lnRef>
+                        <a:fillRef idx="0">
+                          <a:scrgbClr r="0" g="0" b="0"/>
+                        </a:fillRef>
+                        <a:effectRef idx="0">
+                          <a:scrgbClr r="0" g="0" b="0"/>
+                        </a:effectRef>
+                        <a:fontRef idx="minor">
+                          <a:schemeClr val="dk1"/>
+                        </a:fontRef>
+                      </wps:style>
+                      <wps:txbx>
+                        <w:txbxContent>
+                          <w:p>
+                            <w:pPr>
+                              <w:pStyle w:val="Geenafstand"/>
+                              <w:rPr>
+                                <w:b/>
+                                <w:bCs/>
+                                <w:sz w:val="24"/>
+                                <w:szCs w:val="24"/>
+                              </w:rPr>
+                            </w:pPr>
+                            <w:proofErr w:type="gramStart"/>
+                            <w:r>
+                              <w:rPr>
+                                <w:rFonts w:ascii="Segoe UI Emoji" w:hAnsi="Segoe UI Emoji" w:cs="Segoe UI Emoji"/>
+                                <w:b/>
+                                <w:bCs/>
+                                <w:sz w:val="24"/>
+                                <w:szCs w:val="24"/>
+                              </w:rPr>
+                              <w:t>🧐</w:t>
+                            </w:r>
+                            <w:proofErr w:type="gramEnd"/>
+                          </w:p>
+                        </w:txbxContent>
+                      </wps:txbx>
+                      <wps:bodyPr rot="0" vert="horz" wrap="square" lIns="91440" tIns="45720" rIns="91440" bIns="45720" anchor="t" anchorCtr="0">
+                        <a:noAutofit/>
+                      </wps:bodyPr>
+                    </wps:wsp>
+                  </a:graphicData>
+                </a:graphic>
+                <wp14:sizeRelH relativeFrom="margin">
+                  <wp14:pctWidth>0</wp14:pctWidth>
+                </wp14:sizeRelH>
+                <wp14:sizeRelV relativeFrom="margin">
+                  <wp14:pctHeight>0</wp14:pctHeight>
+                </wp14:sizeRelV>
+              </wp:anchor>
+            </w:drawing>
+          </mc:Choice>
+          <mc:Fallback>
+            <w:pict>
+              <v:shape w14:anchorId="3D9DF6D9" id="_x0000_s1079" type="#_x0000_t202" style="position:absolute;margin-left:184.75pt;margin-top:179.1pt;width:30.5pt;height:23pt;z-index:251770880;visibility:visible;mso-wrap-style:square;mso-width-percent:0;mso-height-percent:0;mso-wrap-distance-left:9pt;mso-wrap-distance-top:3.6pt;mso-wrap-distance-right:9pt;mso-wrap-distance-bottom:3.6pt;mso-position-horizontal:absolute;mso-position-horizontal-relative:margin;mso-position-vertical:absolute;mso-position-vertical-relative:text;mso-width-percent:0;mso-height-percent:0;mso-width-relative:margin;mso-height-relative:margin;v-text-anchor:top" o:gfxdata="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" filled="f" stroked="f">
+                <v:textbox>
+                  <w:txbxContent>
+                    <w:p>
+                      <w:pPr>
+                        <w:pStyle w:val="Geenafstand"/>
+                        <w:rPr>
+                          <w:b/>
+                          <w:bCs/>
+                          <w:sz w:val="24"/>
+                          <w:szCs w:val="24"/>
+                        </w:rPr>
+                      </w:pPr>
+                      <w:proofErr w:type="gramStart"/>
+                      <w:r>
+                        <w:rPr>
+                          <w:rFonts w:ascii="Segoe UI Emoji" w:hAnsi="Segoe UI Emoji" w:cs="Segoe UI Emoji"/>
+                          <w:b/>
+                          <w:bCs/>
+                          <w:sz w:val="24"/>
+                          <w:szCs w:val="24"/>
+                        </w:rPr>
+                        <w:t>🧐</w:t>
+                      </w:r>
+                      <w:proofErr w:type="gramEnd"/>
+                    </w:p>
+                  </w:txbxContent>
+                </v:textbox>
+                <w10:wrap type="square" anchorx="margin"/>
+              </v:shape>
+            </w:pict>
+          </mc:Fallback>
+        </mc:AlternateContent>
+      </w:r>
+      <w:r>
+        <w:rPr>
+          <w:noProof/>
+        </w:rPr>
+        <mc:AlternateContent>
+          <mc:Choice Requires="wps">
+            <w:drawing>
+              <wp:anchor distT="45720" distB="45720" distL="114300" distR="114300" simplePos="0" relativeHeight="251776000" behindDoc="0" locked="0" layoutInCell="1" allowOverlap="1" wp14:anchorId="3D6E245C" wp14:editId="4575AD38">
+                <wp:simplePos x="0" y="0"/>
+                <wp:positionH relativeFrom="column">
+                  <wp:posOffset>1953590</wp:posOffset>
+                </wp:positionH>
+                <wp:positionV relativeFrom="paragraph">
+                  <wp:posOffset>1879575</wp:posOffset>
+                </wp:positionV>
+                <wp:extent cx="1279525" cy="489585"/>
+                <wp:effectExtent l="0" t="0" r="0" b="5715"/>
+                <wp:wrapSquare wrapText="bothSides"/>
+                <wp:docPr id="201" name="Tekstvak 2"/>
+                <wp:cNvGraphicFramePr>
+                  <a:graphicFrameLocks xmlns:a="http://schemas.openxmlformats.org/drawingml/2006/main"/>
+                </wp:cNvGraphicFramePr>
+                <a:graphic xmlns:a="http://schemas.openxmlformats.org/drawingml/2006/main">
+                  <a:graphicData uri="http://schemas.microsoft.com/office/word/2010/wordprocessingShape">
+                    <wps:wsp>
+                      <wps:cNvSpPr txBox="1">
+                        <a:spLocks noChangeArrowheads="1"/>
+                      </wps:cNvSpPr>
+                      <wps:spPr bwMode="auto">
+                        <a:xfrm>
+                          <a:off x="0" y="0"/>
+                          <a:ext cx="1279525" cy="489585"/>
+                        </a:xfrm>
+                        <a:prstGeom prst="rect">
+                          <a:avLst/>
+                        </a:prstGeom>
+                        <a:noFill/>
+                        <a:ln>
+                          <a:noFill/>
+                        </a:ln>
+                      </wps:spPr>
+                      <wps:style>
+                        <a:lnRef idx="0">
+                          <a:scrgbClr r="0" g="0" b="0"/>
+                        </a:lnRef>
+                        <a:fillRef idx="0">
+                          <a:scrgbClr r="0" g="0" b="0"/>
+                        </a:fillRef>
+                        <a:effectRef idx="0">
+                          <a:scrgbClr r="0" g="0" b="0"/>
+                        </a:effectRef>
+                        <a:fontRef idx="minor">
+                          <a:schemeClr val="dk1"/>
+                        </a:fontRef>
+                      </wps:style>
+                      <wps:txbx>
+                        <w:txbxContent>
+                          <w:p>
+                            <w:r>
+                              <w:rPr>
+                                <w:sz w:val="16"/>
+                                <w:szCs w:val="16"/>
+                              </w:rPr>
+                              <w:t>“</w:t>
+                            </w:r>
+                            <w:r>
+                              <w:rPr>
+                                <w:sz w:val="16"/>
+                                <w:szCs w:val="16"/>
+                              </w:rPr>
+                              <w:t>Op welke platform kan ik een goed overzicht creëren met mijn games?</w:t>
+                            </w:r>
+                            <w:r>
+                              <w:rPr>
+                                <w:sz w:val="16"/>
+                                <w:szCs w:val="16"/>
+                              </w:rPr>
+                              <w:t>”</w:t>
+                            </w:r>
+                          </w:p>
+                        </w:txbxContent>
+                      </wps:txbx>
+                      <wps:bodyPr rot="0" vert="horz" wrap="square" lIns="91440" tIns="45720" rIns="91440" bIns="45720" anchor="t" anchorCtr="0">
+                        <a:noAutofit/>
+                      </wps:bodyPr>
+                    </wps:wsp>
+                  </a:graphicData>
+                </a:graphic>
+                <wp14:sizeRelH relativeFrom="margin">
+                  <wp14:pctWidth>0</wp14:pctWidth>
+                </wp14:sizeRelH>
+                <wp14:sizeRelV relativeFrom="margin">
+                  <wp14:pctHeight>0</wp14:pctHeight>
+                </wp14:sizeRelV>
+              </wp:anchor>
+            </w:drawing>
+          </mc:Choice>
+          <mc:Fallback>
+            <w:pict>
+              <v:shape w14:anchorId="3D6E245C" id="_x0000_s1080" type="#_x0000_t202" style="position:absolute;margin-left:153.85pt;margin-top:148pt;width:100.75pt;height:38.55pt;z-index:251776000;visibility:visible;mso-wrap-style:square;mso-width-percent:0;mso-height-percent:0;mso-wrap-distance-left:9pt;mso-wrap-distance-top:3.6pt;mso-wrap-distance-right:9pt;mso-wrap-distance-bottom:3.6pt;mso-position-horizontal:absolute;mso-position-horizontal-relative:text;mso-position-vertical:absolute;mso-position-vertical-relative:text;mso-width-percent:0;mso-height-percent:0;mso-width-relative:margin;mso-height-relative:margin;v-text-anchor:top" o:gfxdata="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" filled="f" stroked="f">
+                <v:textbox>
+                  <w:txbxContent>
+                    <w:p>
+                      <w:r>
+                        <w:rPr>
+                          <w:sz w:val="16"/>
+                          <w:szCs w:val="16"/>
+                        </w:rPr>
+                        <w:t>“</w:t>
+                      </w:r>
+                      <w:r>
+                        <w:rPr>
+                          <w:sz w:val="16"/>
+                          <w:szCs w:val="16"/>
+                        </w:rPr>
+                        <w:t>Op welke platform kan ik een goed overzicht creëren met mijn games?</w:t>
+                      </w:r>
+                      <w:r>
+                        <w:rPr>
+                          <w:sz w:val="16"/>
+                          <w:szCs w:val="16"/>
+                        </w:rPr>
+                        <w:t>”</w:t>
+                      </w:r>
+                    </w:p>
+                  </w:txbxContent>
+                </v:textbox>
+                <w10:wrap type="square"/>
+              </v:shape>
+            </w:pict>
+          </mc:Fallback>
+        </mc:AlternateContent>
+      </w:r>
+      <w:r>
+        <w:rPr>
+          <w:noProof/>
+        </w:rPr>
+        <mc:AlternateContent>
+          <mc:Choice Requires="wps">
+            <w:drawing>
+              <wp:anchor distT="45720" distB="45720" distL="114300" distR="114300" simplePos="0" relativeHeight="251769856" behindDoc="0" locked="0" layoutInCell="1" allowOverlap="1" wp14:anchorId="4E832857" wp14:editId="18AF7A22">
+                <wp:simplePos x="0" y="0"/>
+                <wp:positionH relativeFrom="margin">
+                  <wp:posOffset>1036574</wp:posOffset>
+                </wp:positionH>
+                <wp:positionV relativeFrom="paragraph">
+                  <wp:posOffset>1770075</wp:posOffset>
+                </wp:positionV>
+                <wp:extent cx="782320" cy="292100"/>
+                <wp:effectExtent l="0" t="0" r="0" b="0"/>
+                <wp:wrapSquare wrapText="bothSides"/>
+                <wp:docPr id="202" name="Tekstvak 2"/>
+                <wp:cNvGraphicFramePr>
+                  <a:graphicFrameLocks xmlns:a="http://schemas.openxmlformats.org/drawingml/2006/main"/>
+                </wp:cNvGraphicFramePr>
+                <a:graphic xmlns:a="http://schemas.openxmlformats.org/drawingml/2006/main">
+                  <a:graphicData uri="http://schemas.microsoft.com/office/word/2010/wordprocessingShape">
+                    <wps:wsp>
+                      <wps:cNvSpPr txBox="1">
+                        <a:spLocks noChangeArrowheads="1"/>
+                      </wps:cNvSpPr>
+                      <wps:spPr bwMode="auto">
+                        <a:xfrm>
+                          <a:off x="0" y="0"/>
+                          <a:ext cx="782320" cy="292100"/>
+                        </a:xfrm>
+                        <a:prstGeom prst="rect">
+                          <a:avLst/>
+                        </a:prstGeom>
+                        <a:noFill/>
+                        <a:ln>
+                          <a:noFill/>
+                        </a:ln>
+                      </wps:spPr>
+                      <wps:style>
+                        <a:lnRef idx="0">
+                          <a:scrgbClr r="0" g="0" b="0"/>
+                        </a:lnRef>
+                        <a:fillRef idx="0">
+                          <a:scrgbClr r="0" g="0" b="0"/>
+                        </a:fillRef>
+                        <a:effectRef idx="0">
+                          <a:scrgbClr r="0" g="0" b="0"/>
+                        </a:effectRef>
+                        <a:fontRef idx="minor">
+                          <a:schemeClr val="dk1"/>
+                        </a:fontRef>
+                      </wps:style>
+                      <wps:txbx>
+                        <w:txbxContent>
+                          <w:p>
+                            <w:pPr>
+                              <w:pStyle w:val="Geenafstand"/>
+                              <w:rPr>
+                                <w:b/>
+                                <w:bCs/>
+                                <w:sz w:val="16"/>
+                                <w:szCs w:val="16"/>
+                              </w:rPr>
+                            </w:pPr>
+                            <w:r>
+                              <w:rPr>
+                                <w:b/>
+                                <w:bCs/>
+                                <w:sz w:val="16"/>
+                                <w:szCs w:val="16"/>
+                              </w:rPr>
+                              <w:t>Enthousiast</w:t>
+                            </w:r>
+                          </w:p>
+                        </w:txbxContent>
+                      </wps:txbx>
+                      <wps:bodyPr rot="0" vert="horz" wrap="square" lIns="91440" tIns="45720" rIns="91440" bIns="45720" anchor="t" anchorCtr="0">
+                        <a:noAutofit/>
+                      </wps:bodyPr>
+                    </wps:wsp>
+                  </a:graphicData>
+                </a:graphic>
+                <wp14:sizeRelH relativeFrom="margin">
+                  <wp14:pctWidth>0</wp14:pctWidth>
+                </wp14:sizeRelH>
+                <wp14:sizeRelV relativeFrom="margin">
+                  <wp14:pctHeight>0</wp14:pctHeight>
+                </wp14:sizeRelV>
+              </wp:anchor>
+            </w:drawing>
+          </mc:Choice>
+          <mc:Fallback>
+            <w:pict>
+              <v:shape w14:anchorId="4E832857" id="_x0000_s1081" type="#_x0000_t202" style="position:absolute;margin-left:81.6pt;margin-top:139.4pt;width:61.6pt;height:23pt;z-index:251769856;visibility:visible;mso-wrap-style:square;mso-width-percent:0;mso-height-percent:0;mso-wrap-distance-left:9pt;mso-wrap-distance-top:3.6pt;mso-wrap-distance-right:9pt;mso-wrap-distance-bottom:3.6pt;mso-position-horizontal:absolute;mso-position-horizontal-relative:margin;mso-position-vertical:absolute;mso-position-vertical-relative:text;mso-width-percent:0;mso-height-percent:0;mso-width-relative:margin;mso-height-relative:margin;v-text-anchor:top" o:gfxdata="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" filled="f" stroked="f">
+                <v:textbox>
+                  <w:txbxContent>
+                    <w:p>
+                      <w:pPr>
+                        <w:pStyle w:val="Geenafstand"/>
+                        <w:rPr>
+                          <w:b/>
+                          <w:bCs/>
+                          <w:sz w:val="16"/>
+                          <w:szCs w:val="16"/>
+                        </w:rPr>
+                      </w:pPr>
+                      <w:r>
+                        <w:rPr>
+                          <w:b/>
+                          <w:bCs/>
+                          <w:sz w:val="16"/>
+                          <w:szCs w:val="16"/>
+                        </w:rPr>
+                        <w:t>Enthousiast</w:t>
+                      </w:r>
+                    </w:p>
+                  </w:txbxContent>
+                </v:textbox>
+                <w10:wrap type="square" anchorx="margin"/>
+              </v:shape>
+            </w:pict>
+          </mc:Fallback>
+        </mc:AlternateContent>
+      </w:r>
+      <w:r>
+        <w:rPr>
+          <w:noProof/>
+        </w:rPr>
+        <mc:AlternateContent>
+          <mc:Choice Requires="wps">
+            <w:drawing>
+              <wp:anchor distT="45720" distB="45720" distL="114300" distR="114300" simplePos="0" relativeHeight="251768832" behindDoc="0" locked="0" layoutInCell="1" allowOverlap="1" wp14:anchorId="1EED2CBE" wp14:editId="0BDA25F5">
+                <wp:simplePos x="0" y="0"/>
+                <wp:positionH relativeFrom="margin">
+                  <wp:posOffset>1184859</wp:posOffset>
+                </wp:positionH>
+                <wp:positionV relativeFrom="paragraph">
+                  <wp:posOffset>1601470</wp:posOffset>
+                </wp:positionV>
+                <wp:extent cx="372745" cy="306705"/>
+                <wp:effectExtent l="0" t="0" r="0" b="0"/>
+                <wp:wrapNone/>
+                <wp:docPr id="203" name="Tekstvak 2"/>
+                <wp:cNvGraphicFramePr>
+                  <a:graphicFrameLocks xmlns:a="http://schemas.openxmlformats.org/drawingml/2006/main"/>
+                </wp:cNvGraphicFramePr>
+                <a:graphic xmlns:a="http://schemas.openxmlformats.org/drawingml/2006/main">
+                  <a:graphicData uri="http://schemas.microsoft.com/office/word/2010/wordprocessingShape">
+                    <wps:wsp>
+                      <wps:cNvSpPr txBox="1">
+                        <a:spLocks noChangeArrowheads="1"/>
+                      </wps:cNvSpPr>
+                      <wps:spPr bwMode="auto">
+                        <a:xfrm>
+                          <a:off x="0" y="0"/>
+                          <a:ext cx="372745" cy="306705"/>
+                        </a:xfrm>
+                        <a:prstGeom prst="rect">
+                          <a:avLst/>
+                        </a:prstGeom>
+                        <a:noFill/>
+                        <a:ln>
+                          <a:noFill/>
+                        </a:ln>
+                      </wps:spPr>
+                      <wps:style>
+                        <a:lnRef idx="0">
+                          <a:scrgbClr r="0" g="0" b="0"/>
+                        </a:lnRef>
+                        <a:fillRef idx="0">
+                          <a:scrgbClr r="0" g="0" b="0"/>
+                        </a:fillRef>
+                        <a:effectRef idx="0">
+                          <a:scrgbClr r="0" g="0" b="0"/>
+                        </a:effectRef>
+                        <a:fontRef idx="minor">
+                          <a:schemeClr val="dk1"/>
+                        </a:fontRef>
+                      </wps:style>
+                      <wps:txbx>
+                        <w:txbxContent>
+                          <w:p>
+                            <w:pPr>
+                              <w:pStyle w:val="Geenafstand"/>
+                              <w:rPr>
+                                <w:sz w:val="24"/>
+                                <w:szCs w:val="24"/>
+                              </w:rPr>
+                            </w:pPr>
+                            <w:proofErr w:type="gramStart"/>
+                            <w:r>
+                              <w:rPr>
+                                <w:rFonts w:ascii="Segoe UI Emoji" w:hAnsi="Segoe UI Emoji" w:cs="Segoe UI Emoji"/>
+                                <w:sz w:val="24"/>
+                                <w:szCs w:val="24"/>
+                              </w:rPr>
+                              <w:t>😀</w:t>
+                            </w:r>
+                            <w:proofErr w:type="gramEnd"/>
+                          </w:p>
+                        </w:txbxContent>
+                      </wps:txbx>
+                      <wps:bodyPr rot="0" vert="horz" wrap="square" lIns="91440" tIns="45720" rIns="91440" bIns="45720" anchor="t" anchorCtr="0">
+                        <a:noAutofit/>
+                      </wps:bodyPr>
+                    </wps:wsp>
+                  </a:graphicData>
+                </a:graphic>
+                <wp14:sizeRelH relativeFrom="margin">
+                  <wp14:pctWidth>0</wp14:pctWidth>
+                </wp14:sizeRelH>
+                <wp14:sizeRelV relativeFrom="margin">
+                  <wp14:pctHeight>0</wp14:pctHeight>
+                </wp14:sizeRelV>
+              </wp:anchor>
+            </w:drawing>
+          </mc:Choice>
+          <mc:Fallback>
+            <w:pict>
+              <v:shape w14:anchorId="1EED2CBE" id="_x0000_s1082" type="#_x0000_t202" style="position:absolute;margin-left:93.3pt;margin-top:126.1pt;width:29.35pt;height:24.15pt;z-index:251768832;visibility:visible;mso-wrap-style:square;mso-width-percent:0;mso-height-percent:0;mso-wrap-distance-left:9pt;mso-wrap-distance-top:3.6pt;mso-wrap-distance-right:9pt;mso-wrap-distance-bottom:3.6pt;mso-position-horizontal:absolute;mso-position-horizontal-relative:margin;mso-position-vertical:absolute;mso-position-vertical-relative:text;mso-width-percent:0;mso-height-percent:0;mso-width-relative:margin;mso-height-relative:margin;v-text-anchor:top" o:gfxdata="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" filled="f" stroked="f">
+                <v:textbox>
+                  <w:txbxContent>
+                    <w:p>
+                      <w:pPr>
+                        <w:pStyle w:val="Geenafstand"/>
+                        <w:rPr>
+                          <w:sz w:val="24"/>
+                          <w:szCs w:val="24"/>
+                        </w:rPr>
+                      </w:pPr>
+                      <w:proofErr w:type="gramStart"/>
+                      <w:r>
+                        <w:rPr>
+                          <w:rFonts w:ascii="Segoe UI Emoji" w:hAnsi="Segoe UI Emoji" w:cs="Segoe UI Emoji"/>
+                          <w:sz w:val="24"/>
+                          <w:szCs w:val="24"/>
+                        </w:rPr>
+                        <w:t>😀</w:t>
+                      </w:r>
+                      <w:proofErr w:type="gramEnd"/>
+                    </w:p>
+                  </w:txbxContent>
+                </v:textbox>
+                <w10:wrap anchorx="margin"/>
+              </v:shape>
+            </w:pict>
+          </mc:Fallback>
+        </mc:AlternateContent>
+      </w:r>
+      <w:r>
+        <w:rPr>
+          <w:noProof/>
+        </w:rPr>
+        <mc:AlternateContent>
+          <mc:Choice Requires="wps">
+            <w:drawing>
+              <wp:anchor distT="45720" distB="45720" distL="114300" distR="114300" simplePos="0" relativeHeight="251773952" behindDoc="0" locked="0" layoutInCell="1" allowOverlap="1" wp14:anchorId="4AEECC92" wp14:editId="462AC917">
+                <wp:simplePos x="0" y="0"/>
+                <wp:positionH relativeFrom="column">
+                  <wp:posOffset>1052830</wp:posOffset>
+                </wp:positionH>
+                <wp:positionV relativeFrom="paragraph">
+                  <wp:posOffset>1337945</wp:posOffset>
+                </wp:positionV>
+                <wp:extent cx="833755" cy="350520"/>
+                <wp:effectExtent l="0" t="0" r="0" b="0"/>
+                <wp:wrapSquare wrapText="bothSides"/>
+                <wp:docPr id="204" name="Tekstvak 2"/>
+                <wp:cNvGraphicFramePr>
+                  <a:graphicFrameLocks xmlns:a="http://schemas.openxmlformats.org/drawingml/2006/main"/>
+                </wp:cNvGraphicFramePr>
+                <a:graphic xmlns:a="http://schemas.openxmlformats.org/drawingml/2006/main">
+                  <a:graphicData uri="http://schemas.microsoft.com/office/word/2010/wordprocessingShape">
+                    <wps:wsp>
+                      <wps:cNvSpPr txBox="1">
+                        <a:spLocks noChangeArrowheads="1"/>
+                      </wps:cNvSpPr>
+                      <wps:spPr bwMode="auto">
+                        <a:xfrm>
+                          <a:off x="0" y="0"/>
+                          <a:ext cx="833755" cy="350520"/>
+                        </a:xfrm>
+                        <a:prstGeom prst="rect">
+                          <a:avLst/>
+                        </a:prstGeom>
+                        <a:noFill/>
+                        <a:ln>
+                          <a:noFill/>
+                        </a:ln>
+                      </wps:spPr>
+                      <wps:style>
+                        <a:lnRef idx="0">
+                          <a:scrgbClr r="0" g="0" b="0"/>
+                        </a:lnRef>
+                        <a:fillRef idx="0">
+                          <a:scrgbClr r="0" g="0" b="0"/>
+                        </a:fillRef>
+                        <a:effectRef idx="0">
+                          <a:scrgbClr r="0" g="0" b="0"/>
+                        </a:effectRef>
+                        <a:fontRef idx="minor">
+                          <a:schemeClr val="dk1"/>
+                        </a:fontRef>
+                      </wps:style>
+                      <wps:txbx>
+                        <w:txbxContent>
+                          <w:p>
+                            <w:r>
+                              <w:rPr>
+                                <w:sz w:val="16"/>
+                                <w:szCs w:val="16"/>
+                              </w:rPr>
+                              <w:t>“</w:t>
+                            </w:r>
+                            <w:r>
+                              <w:rPr>
+                                <w:sz w:val="16"/>
+                                <w:szCs w:val="16"/>
+                              </w:rPr>
+                              <w:t>Heb zin om te gaan gamen.</w:t>
+                            </w:r>
+                            <w:r>
+                              <w:rPr>
+                                <w:sz w:val="16"/>
+                                <w:szCs w:val="16"/>
+                              </w:rPr>
+                              <w:t>”</w:t>
+                            </w:r>
+                          </w:p>
+                        </w:txbxContent>
+                      </wps:txbx>
+                      <wps:bodyPr rot="0" vert="horz" wrap="square" lIns="91440" tIns="45720" rIns="91440" bIns="45720" anchor="t" anchorCtr="0">
+                        <a:noAutofit/>
+                      </wps:bodyPr>
+                    </wps:wsp>
+                  </a:graphicData>
+                </a:graphic>
+                <wp14:sizeRelH relativeFrom="margin">
+                  <wp14:pctWidth>0</wp14:pctWidth>
+                </wp14:sizeRelH>
+                <wp14:sizeRelV relativeFrom="margin">
+                  <wp14:pctHeight>0</wp14:pctHeight>
+                </wp14:sizeRelV>
+              </wp:anchor>
+            </w:drawing>
+          </mc:Choice>
+          <mc:Fallback>
+            <w:pict>
+              <v:shape w14:anchorId="4AEECC92" id="_x0000_s1083" type="#_x0000_t202" style="position:absolute;margin-left:82.9pt;margin-top:105.35pt;width:65.65pt;height:27.6pt;z-index:251773952;visibility:visible;mso-wrap-style:square;mso-width-percent:0;mso-height-percent:0;mso-wrap-distance-left:9pt;mso-wrap-distance-top:3.6pt;mso-wrap-distance-right:9pt;mso-wrap-distance-bottom:3.6pt;mso-position-horizontal:absolute;mso-position-horizontal-relative:text;mso-position-vertical:absolute;mso-position-vertical-relative:text;mso-width-percent:0;mso-height-percent:0;mso-width-relative:margin;mso-height-relative:margin;v-text-anchor:top" o:gfxdata="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" filled="f" stroked="f">
+                <v:textbox>
+                  <w:txbxContent>
+                    <w:p>
+                      <w:r>
+                        <w:rPr>
+                          <w:sz w:val="16"/>
+                          <w:szCs w:val="16"/>
+                        </w:rPr>
+                        <w:t>“</w:t>
+                      </w:r>
+                      <w:r>
+                        <w:rPr>
+                          <w:sz w:val="16"/>
+                          <w:szCs w:val="16"/>
+                        </w:rPr>
+                        <w:t>Heb zin om te gaan gamen.</w:t>
+                      </w:r>
+                      <w:r>
+                        <w:rPr>
+                          <w:sz w:val="16"/>
+                          <w:szCs w:val="16"/>
+                        </w:rPr>
+                        <w:t>”</w:t>
+                      </w:r>
+                    </w:p>
+                  </w:txbxContent>
+                </v:textbox>
+                <w10:wrap type="square"/>
+              </v:shape>
+            </w:pict>
+          </mc:Fallback>
+        </mc:AlternateContent>
+      </w:r>
+      <w:r>
+        <w:rPr>
+          <w:noProof/>
+        </w:rPr>
+        <mc:AlternateContent>
+          <mc:Choice Requires="wps">
+            <w:drawing>
+              <wp:anchor distT="45720" distB="45720" distL="114300" distR="114300" simplePos="0" relativeHeight="251771904" behindDoc="0" locked="0" layoutInCell="1" allowOverlap="1" wp14:anchorId="72715F34" wp14:editId="025E44A8">
+                <wp:simplePos x="0" y="0"/>
+                <wp:positionH relativeFrom="margin">
+                  <wp:posOffset>1375410</wp:posOffset>
+                </wp:positionH>
+                <wp:positionV relativeFrom="paragraph">
+                  <wp:posOffset>-241046</wp:posOffset>
+                </wp:positionV>
+                <wp:extent cx="1143000" cy="314325"/>
+                <wp:effectExtent l="0" t="0" r="0" b="9525"/>
+                <wp:wrapNone/>
+                <wp:docPr id="205" name="Tekstvak 2"/>
+                <wp:cNvGraphicFramePr>
+                  <a:graphicFrameLocks xmlns:a="http://schemas.openxmlformats.org/drawingml/2006/main"/>
+                </wp:cNvGraphicFramePr>
+                <a:graphic xmlns:a="http://schemas.openxmlformats.org/drawingml/2006/main">
+                  <a:graphicData uri="http://schemas.microsoft.com/office/word/2010/wordprocessingShape">
+                    <wps:wsp>
+                      <wps:cNvSpPr txBox="1">
+                        <a:spLocks noChangeArrowheads="1"/>
+                      </wps:cNvSpPr>
+                      <wps:spPr bwMode="auto">
+                        <a:xfrm>
+                          <a:off x="0" y="0"/>
+                          <a:ext cx="1143000" cy="314325"/>
+                        </a:xfrm>
+                        <a:prstGeom prst="rect">
+                          <a:avLst/>
+                        </a:prstGeom>
+                        <a:noFill/>
+                        <a:ln>
+                          <a:noFill/>
+                        </a:ln>
+                      </wps:spPr>
+                      <wps:style>
+                        <a:lnRef idx="0">
+                          <a:scrgbClr r="0" g="0" b="0"/>
+                        </a:lnRef>
+                        <a:fillRef idx="0">
+                          <a:scrgbClr r="0" g="0" b="0"/>
+                        </a:fillRef>
+                        <a:effectRef idx="0">
+                          <a:scrgbClr r="0" g="0" b="0"/>
+                        </a:effectRef>
+                        <a:fontRef idx="minor">
+                          <a:schemeClr val="dk1"/>
+                        </a:fontRef>
+                      </wps:style>
+                      <wps:txbx>
+                        <w:txbxContent>
+                          <w:p>
+                            <w:pPr>
+                              <w:pStyle w:val="Geenafstand"/>
+                              <w:rPr>
+                                <w:b/>
+                                <w:bCs/>
+                                <w:color w:val="FFFFFF" w:themeColor="background1"/>
+                                <w:sz w:val="28"/>
+                                <w:szCs w:val="28"/>
+                              </w:rPr>
+                            </w:pPr>
+                            <w:r>
+                              <w:rPr>
+                                <w:b/>
+                                <w:bCs/>
+                                <w:color w:val="FFFFFF" w:themeColor="background1"/>
+                                <w:sz w:val="28"/>
+                                <w:szCs w:val="28"/>
+                              </w:rPr>
+                              <w:t>Aanleiding</w:t>
+                            </w:r>
+                          </w:p>
+                          <w:p>
+                            <w:pPr>
+                              <w:pStyle w:val="Geenafstand"/>
+                              <w:rPr>
+                                <w:b/>
+                                <w:bCs/>
+                                <w:color w:val="FFFFFF" w:themeColor="background1"/>
+                                <w:sz w:val="28"/>
+                                <w:szCs w:val="28"/>
+                              </w:rPr>
+                            </w:pPr>
+                          </w:p>
+                        </w:txbxContent>
+                      </wps:txbx>
+                      <wps:bodyPr rot="0" vert="horz" wrap="square" lIns="91440" tIns="45720" rIns="91440" bIns="45720" anchor="t" anchorCtr="0">
+                        <a:noAutofit/>
+                      </wps:bodyPr>
+                    </wps:wsp>
+                  </a:graphicData>
+                </a:graphic>
+                <wp14:sizeRelH relativeFrom="margin">
+                  <wp14:pctWidth>0</wp14:pctWidth>
+                </wp14:sizeRelH>
+                <wp14:sizeRelV relativeFrom="margin">
+                  <wp14:pctHeight>0</wp14:pctHeight>
+                </wp14:sizeRelV>
+              </wp:anchor>
+            </w:drawing>
+          </mc:Choice>
+          <mc:Fallback>
+            <w:pict>
+              <v:shape w14:anchorId="72715F34" id="_x0000_s1084" type="#_x0000_t202" style="position:absolute;margin-left:108.3pt;margin-top:-19pt;width:90pt;height:24.75pt;z-index:251771904;visibility:visible;mso-wrap-style:square;mso-width-percent:0;mso-height-percent:0;mso-wrap-distance-left:9pt;mso-wrap-distance-top:3.6pt;mso-wrap-distance-right:9pt;mso-wrap-distance-bottom:3.6pt;mso-position-horizontal:absolute;mso-position-horizontal-relative:margin;mso-position-vertical:absolute;mso-position-vertical-relative:text;mso-width-percent:0;mso-height-percent:0;mso-width-relative:margin;mso-height-relative:margin;v-text-anchor:top" o:gfxdata="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" filled="f" stroked="f">
+                <v:textbox>
+                  <w:txbxContent>
+                    <w:p>
+                      <w:pPr>
+                        <w:pStyle w:val="Geenafstand"/>
+                        <w:rPr>
+                          <w:b/>
+                          <w:bCs/>
+                          <w:color w:val="FFFFFF" w:themeColor="background1"/>
+                          <w:sz w:val="28"/>
+                          <w:szCs w:val="28"/>
+                        </w:rPr>
+                      </w:pPr>
+                      <w:r>
+                        <w:rPr>
+                          <w:b/>
+                          <w:bCs/>
+                          <w:color w:val="FFFFFF" w:themeColor="background1"/>
+                          <w:sz w:val="28"/>
+                          <w:szCs w:val="28"/>
+                        </w:rPr>
+                        <w:t>Aanleiding</w:t>
+                      </w:r>
+                    </w:p>
+                    <w:p>
+                      <w:pPr>
+                        <w:pStyle w:val="Geenafstand"/>
+                        <w:rPr>
+                          <w:b/>
+                          <w:bCs/>
+                          <w:color w:val="FFFFFF" w:themeColor="background1"/>
+                          <w:sz w:val="28"/>
+                          <w:szCs w:val="28"/>
+                        </w:rPr>
+                      </w:pPr>
+                    </w:p>
+                  </w:txbxContent>
+                </v:textbox>
+                <w10:wrap anchorx="margin"/>
+              </v:shape>
+            </w:pict>
+          </mc:Fallback>
+        </mc:AlternateContent>
+      </w:r>
+      <w:r>
+        <w:rPr>
+          <w:noProof/>
+        </w:rPr>
+        <mc:AlternateContent>
+          <mc:Choice Requires="wps">
+            <w:drawing>
+              <wp:anchor distT="45720" distB="45720" distL="114300" distR="114300" simplePos="0" relativeHeight="251753472" behindDoc="0" locked="0" layoutInCell="1" allowOverlap="1" wp14:anchorId="757C90C2" wp14:editId="46CA575E">
+                <wp:simplePos x="0" y="0"/>
+                <wp:positionH relativeFrom="margin">
+                  <wp:align>center</wp:align>
+                </wp:positionH>
+                <wp:positionV relativeFrom="paragraph">
+                  <wp:posOffset>-253365</wp:posOffset>
+                </wp:positionV>
+                <wp:extent cx="1143000" cy="314325"/>
+                <wp:effectExtent l="0" t="0" r="0" b="9525"/>
+                <wp:wrapNone/>
+                <wp:docPr id="206" name="Tekstvak 2"/>
+                <wp:cNvGraphicFramePr>
+                  <a:graphicFrameLocks xmlns:a="http://schemas.openxmlformats.org/drawingml/2006/main"/>
+                </wp:cNvGraphicFramePr>
+                <a:graphic xmlns:a="http://schemas.openxmlformats.org/drawingml/2006/main">
+                  <a:graphicData uri="http://schemas.microsoft.com/office/word/2010/wordprocessingShape">
+                    <wps:wsp>
+                      <wps:cNvSpPr txBox="1">
+                        <a:spLocks noChangeArrowheads="1"/>
+                      </wps:cNvSpPr>
+                      <wps:spPr bwMode="auto">
+                        <a:xfrm>
+                          <a:off x="0" y="0"/>
+                          <a:ext cx="1143000" cy="314325"/>
+                        </a:xfrm>
+                        <a:prstGeom prst="rect">
+                          <a:avLst/>
+                        </a:prstGeom>
+                        <a:noFill/>
+                        <a:ln>
+                          <a:noFill/>
+                        </a:ln>
+                      </wps:spPr>
+                      <wps:style>
+                        <a:lnRef idx="0">
+                          <a:scrgbClr r="0" g="0" b="0"/>
+                        </a:lnRef>
+                        <a:fillRef idx="0">
+                          <a:scrgbClr r="0" g="0" b="0"/>
+                        </a:fillRef>
+                        <a:effectRef idx="0">
+                          <a:scrgbClr r="0" g="0" b="0"/>
+                        </a:effectRef>
+                        <a:fontRef idx="minor">
+                          <a:schemeClr val="dk1"/>
+                        </a:fontRef>
+                      </wps:style>
+                      <wps:txbx>
+                        <w:txbxContent>
+                          <w:p>
+                            <w:pPr>
+                              <w:pStyle w:val="Geenafstand"/>
+                              <w:rPr>
+                                <w:b/>
+                                <w:bCs/>
+                                <w:color w:val="FFFFFF" w:themeColor="background1"/>
+                                <w:sz w:val="28"/>
+                                <w:szCs w:val="28"/>
+                              </w:rPr>
+                            </w:pPr>
+                            <w:r>
+                              <w:rPr>
+                                <w:b/>
+                                <w:bCs/>
+                                <w:color w:val="FFFFFF" w:themeColor="background1"/>
+                                <w:sz w:val="28"/>
+                                <w:szCs w:val="28"/>
+                              </w:rPr>
+                              <w:t>Oriëntatie</w:t>
+                            </w:r>
+                          </w:p>
+                        </w:txbxContent>
+                      </wps:txbx>
+                      <wps:bodyPr rot="0" vert="horz" wrap="square" lIns="91440" tIns="45720" rIns="91440" bIns="45720" anchor="t" anchorCtr="0">
+                        <a:noAutofit/>
+                      </wps:bodyPr>
+                    </wps:wsp>
+                  </a:graphicData>
+                </a:graphic>
+                <wp14:sizeRelH relativeFrom="margin">
+                  <wp14:pctWidth>0</wp14:pctWidth>
+                </wp14:sizeRelH>
+                <wp14:sizeRelV relativeFrom="margin">
+                  <wp14:pctHeight>0</wp14:pctHeight>
+                </wp14:sizeRelV>
+              </wp:anchor>
+            </w:drawing>
+          </mc:Choice>
+          <mc:Fallback>
+            <w:pict>
+              <v:shape w14:anchorId="757C90C2" id="_x0000_s1085" type="#_x0000_t202" style="position:absolute;margin-left:0;margin-top:-19.95pt;width:90pt;height:24.75pt;z-index:251753472;visibility:visible;mso-wrap-style:square;mso-width-percent:0;mso-height-percent:0;mso-wrap-distance-left:9pt;mso-wrap-distance-top:3.6pt;mso-wrap-distance-right:9pt;mso-wrap-distance-bottom:3.6pt;mso-position-horizontal:center;mso-position-horizontal-relative:margin;mso-position-vertical:absolute;mso-position-vertical-relative:text;mso-width-percent:0;mso-height-percent:0;mso-width-relative:margin;mso-height-relative:margin;v-text-anchor:top" o:gfxdata="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" filled="f" stroked="f">
+                <v:textbox>
+                  <w:txbxContent>
+                    <w:p>
+                      <w:pPr>
+                        <w:pStyle w:val="Geenafstand"/>
+                        <w:rPr>
+                          <w:b/>
+                          <w:bCs/>
+                          <w:color w:val="FFFFFF" w:themeColor="background1"/>
+                          <w:sz w:val="28"/>
+                          <w:szCs w:val="28"/>
+                        </w:rPr>
+                      </w:pPr>
+                      <w:r>
+                        <w:rPr>
+                          <w:b/>
+                          <w:bCs/>
+                          <w:color w:val="FFFFFF" w:themeColor="background1"/>
+                          <w:sz w:val="28"/>
+                          <w:szCs w:val="28"/>
+                        </w:rPr>
+                        <w:t>Oriëntatie</w:t>
+                      </w:r>
+                    </w:p>
+                  </w:txbxContent>
+                </v:textbox>
+                <w10:wrap anchorx="margin"/>
+              </v:shape>
+            </w:pict>
+          </mc:Fallback>
+        </mc:AlternateContent>
+      </w:r>
+      <w:r>
+        <w:rPr>
+          <w:noProof/>
+        </w:rPr>
+        <mc:AlternateContent>
+          <mc:Choice Requires="wps">
+            <w:drawing>
+              <wp:anchor distT="45720" distB="45720" distL="114300" distR="114300" simplePos="0" relativeHeight="251772928" behindDoc="0" locked="0" layoutInCell="1" allowOverlap="1" wp14:anchorId="5B86897D" wp14:editId="5355602B">
+                <wp:simplePos x="0" y="0"/>
+                <wp:positionH relativeFrom="margin">
+                  <wp:posOffset>5977103</wp:posOffset>
+                </wp:positionH>
+                <wp:positionV relativeFrom="paragraph">
+                  <wp:posOffset>-256057</wp:posOffset>
+                </wp:positionV>
+                <wp:extent cx="1143000" cy="314325"/>
+                <wp:effectExtent l="0" t="0" r="0" b="9525"/>
+                <wp:wrapNone/>
+                <wp:docPr id="207" name="Tekstvak 2"/>
+                <wp:cNvGraphicFramePr>
+                  <a:graphicFrameLocks xmlns:a="http://schemas.openxmlformats.org/drawingml/2006/main"/>
+                </wp:cNvGraphicFramePr>
+                <a:graphic xmlns:a="http://schemas.openxmlformats.org/drawingml/2006/main">
+                  <a:graphicData uri="http://schemas.microsoft.com/office/word/2010/wordprocessingShape">
+                    <wps:wsp>
+                      <wps:cNvSpPr txBox="1">
+                        <a:spLocks noChangeArrowheads="1"/>
+                      </wps:cNvSpPr>
+                      <wps:spPr bwMode="auto">
+                        <a:xfrm>
+                          <a:off x="0" y="0"/>
+                          <a:ext cx="1143000" cy="314325"/>
+                        </a:xfrm>
+                        <a:prstGeom prst="rect">
+                          <a:avLst/>
+                        </a:prstGeom>
+                        <a:noFill/>
+                        <a:ln>
+                          <a:noFill/>
+                        </a:ln>
+                      </wps:spPr>
+                      <wps:style>
+                        <a:lnRef idx="0">
+                          <a:scrgbClr r="0" g="0" b="0"/>
+                        </a:lnRef>
+                        <a:fillRef idx="0">
+                          <a:scrgbClr r="0" g="0" b="0"/>
+                        </a:fillRef>
+                        <a:effectRef idx="0">
+                          <a:scrgbClr r="0" g="0" b="0"/>
+                        </a:effectRef>
+                        <a:fontRef idx="minor">
+                          <a:schemeClr val="dk1"/>
+                        </a:fontRef>
+                      </wps:style>
+                      <wps:txbx>
+                        <w:txbxContent>
+                          <w:p>
+                            <w:pPr>
+                              <w:pStyle w:val="Geenafstand"/>
+                              <w:rPr>
+                                <w:b/>
+                                <w:bCs/>
+                                <w:color w:val="FFFFFF" w:themeColor="background1"/>
+                                <w:sz w:val="28"/>
+                                <w:szCs w:val="28"/>
+                              </w:rPr>
+                            </w:pPr>
+                            <w:r>
+                              <w:rPr>
+                                <w:b/>
+                                <w:bCs/>
+                                <w:color w:val="FFFFFF" w:themeColor="background1"/>
+                                <w:sz w:val="28"/>
+                                <w:szCs w:val="28"/>
+                              </w:rPr>
+                              <w:t>Ervaring</w:t>
+                            </w:r>
+                          </w:p>
+                        </w:txbxContent>
+                      </wps:txbx>
+                      <wps:bodyPr rot="0" vert="horz" wrap="square" lIns="91440" tIns="45720" rIns="91440" bIns="45720" anchor="t" anchorCtr="0">
+                        <a:noAutofit/>
+                      </wps:bodyPr>
+                    </wps:wsp>
+                  </a:graphicData>
+                </a:graphic>
+                <wp14:sizeRelH relativeFrom="margin">
+                  <wp14:pctWidth>0</wp14:pctWidth>
+                </wp14:sizeRelH>
+                <wp14:sizeRelV relativeFrom="margin">
+                  <wp14:pctHeight>0</wp14:pctHeight>
+                </wp14:sizeRelV>
+              </wp:anchor>
+            </w:drawing>
+          </mc:Choice>
+          <mc:Fallback>
+            <w:pict>
+              <v:shape w14:anchorId="5B86897D" id="_x0000_s1086" type="#_x0000_t202" style="position:absolute;margin-left:470.65pt;margin-top:-20.15pt;width:90pt;height:24.75pt;z-index:251772928;visibility:visible;mso-wrap-style:square;mso-width-percent:0;mso-height-percent:0;mso-wrap-distance-left:9pt;mso-wrap-distance-top:3.6pt;mso-wrap-distance-right:9pt;mso-wrap-distance-bottom:3.6pt;mso-position-horizontal:absolute;mso-position-horizontal-relative:margin;mso-position-vertical:absolute;mso-position-vertical-relative:text;mso-width-percent:0;mso-height-percent:0;mso-width-relative:margin;mso-height-relative:margin;v-text-anchor:top" o:gfxdata="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" filled="f" stroked="f">
+                <v:textbox>
+                  <w:txbxContent>
+                    <w:p>
+                      <w:pPr>
+                        <w:pStyle w:val="Geenafstand"/>
+                        <w:rPr>
+                          <w:b/>
+                          <w:bCs/>
+                          <w:color w:val="FFFFFF" w:themeColor="background1"/>
+                          <w:sz w:val="28"/>
+                          <w:szCs w:val="28"/>
+                        </w:rPr>
+                      </w:pPr>
+                      <w:r>
+                        <w:rPr>
+                          <w:b/>
+                          <w:bCs/>
+                          <w:color w:val="FFFFFF" w:themeColor="background1"/>
+                          <w:sz w:val="28"/>
+                          <w:szCs w:val="28"/>
+                        </w:rPr>
+                        <w:t>Ervaring</w:t>
+                      </w:r>
+                    </w:p>
+                  </w:txbxContent>
+                </v:textbox>
+                <w10:wrap anchorx="margin"/>
+              </v:shape>
+            </w:pict>
+          </mc:Fallback>
+        </mc:AlternateContent>
+      </w:r>
+      <w:r>
+        <w:rPr>
+          <w:noProof/>
+        </w:rPr>
+        <mc:AlternateContent>
+          <mc:Choice Requires="wps">
+            <w:drawing>
+              <wp:anchor distT="45720" distB="45720" distL="114300" distR="114300" simplePos="0" relativeHeight="251766784" behindDoc="0" locked="0" layoutInCell="1" allowOverlap="1" wp14:anchorId="0D5730B5" wp14:editId="64F4567C">
+                <wp:simplePos x="0" y="0"/>
+                <wp:positionH relativeFrom="margin">
+                  <wp:posOffset>7860988</wp:posOffset>
+                </wp:positionH>
+                <wp:positionV relativeFrom="paragraph">
+                  <wp:posOffset>3382010</wp:posOffset>
+                </wp:positionV>
+                <wp:extent cx="1638300" cy="1247775"/>
+                <wp:effectExtent l="0" t="0" r="0" b="9525"/>
+                <wp:wrapSquare wrapText="bothSides"/>
+                <wp:docPr id="208" name="Tekstvak 2"/>
+                <wp:cNvGraphicFramePr>
+                  <a:graphicFrameLocks xmlns:a="http://schemas.openxmlformats.org/drawingml/2006/main"/>
+                </wp:cNvGraphicFramePr>
+                <a:graphic xmlns:a="http://schemas.openxmlformats.org/drawingml/2006/main">
+                  <a:graphicData uri="http://schemas.microsoft.com/office/word/2010/wordprocessingShape">
+                    <wps:wsp>
+                      <wps:cNvSpPr txBox="1">
+                        <a:spLocks noChangeArrowheads="1"/>
+                      </wps:cNvSpPr>
+                      <wps:spPr bwMode="auto">
+                        <a:xfrm>
+                          <a:off x="0" y="0"/>
+                          <a:ext cx="1638300" cy="1247775"/>
+                        </a:xfrm>
+                        <a:prstGeom prst="rect">
+                          <a:avLst/>
+                        </a:prstGeom>
+                        <a:noFill/>
+                        <a:ln>
+                          <a:noFill/>
+                        </a:ln>
+                      </wps:spPr>
+                      <wps:style>
+                        <a:lnRef idx="0">
+                          <a:scrgbClr r="0" g="0" b="0"/>
+                        </a:lnRef>
+                        <a:fillRef idx="0">
+                          <a:scrgbClr r="0" g="0" b="0"/>
+                        </a:fillRef>
+                        <a:effectRef idx="0">
+                          <a:scrgbClr r="0" g="0" b="0"/>
+                        </a:effectRef>
+                        <a:fontRef idx="minor">
+                          <a:schemeClr val="dk1"/>
+                        </a:fontRef>
+                      </wps:style>
+                      <wps:txbx>
+                        <w:txbxContent>
+                          <w:p>
+                            <w:pPr>
+                              <w:pStyle w:val="Geenafstand"/>
+                            </w:pPr>
+                            <w:r>
+                              <w:t>Aankoopproces</w:t>
+                            </w:r>
+                          </w:p>
+                          <w:p>
+                            <w:pPr>
+                              <w:pStyle w:val="Geenafstand"/>
+                              <w:rPr>
+                                <w:sz w:val="10"/>
+                                <w:szCs w:val="10"/>
+                              </w:rPr>
+                            </w:pPr>
+                          </w:p>
+                          <w:p>
+                            <w:pPr>
+                              <w:pStyle w:val="Geenafstand"/>
+                            </w:pPr>
+                            <w:r>
+                              <w:t>Gamebibliotheek</w:t>
+                            </w:r>
+                          </w:p>
+                          <w:p>
+                            <w:pPr>
+                              <w:pStyle w:val="Geenafstand"/>
+                              <w:rPr>
+                                <w:sz w:val="10"/>
+                                <w:szCs w:val="10"/>
+                              </w:rPr>
+                            </w:pPr>
+                          </w:p>
+                          <w:p>
+                            <w:pPr>
+                              <w:pStyle w:val="Geenafstand"/>
+                              <w:rPr>
+                                <w:sz w:val="16"/>
+                                <w:szCs w:val="16"/>
+                              </w:rPr>
+                            </w:pPr>
+                          </w:p>
+                          <w:p>
+                            <w:pPr>
+                              <w:pStyle w:val="Geenafstand"/>
+                            </w:pPr>
+                          </w:p>
+                        </w:txbxContent>
+                      </wps:txbx>
+                      <wps:bodyPr rot="0" vert="horz" wrap="square" lIns="91440" tIns="45720" rIns="91440" bIns="45720" anchor="t" anchorCtr="0">
+                        <a:noAutofit/>
+                      </wps:bodyPr>
+                    </wps:wsp>
+                  </a:graphicData>
+                </a:graphic>
+                <wp14:sizeRelH relativeFrom="margin">
+                  <wp14:pctWidth>0</wp14:pctWidth>
+                </wp14:sizeRelH>
+                <wp14:sizeRelV relativeFrom="margin">
+                  <wp14:pctHeight>0</wp14:pctHeight>
+                </wp14:sizeRelV>
+              </wp:anchor>
+            </w:drawing>
+          </mc:Choice>
+          <mc:Fallback>
+            <w:pict>
+              <v:shape w14:anchorId="0D5730B5" id="_x0000_s1087" type="#_x0000_t202" style="position:absolute;margin-left:619pt;margin-top:266.3pt;width:129pt;height:98.25pt;z-index:251766784;visibility:visible;mso-wrap-style:square;mso-width-percent:0;mso-height-percent:0;mso-wrap-distance-left:9pt;mso-wrap-distance-top:3.6pt;mso-wrap-distance-right:9pt;mso-wrap-distance-bottom:3.6pt;mso-position-horizontal:absolute;mso-position-horizontal-relative:margin;mso-position-vertical:absolute;mso-position-vertical-relative:text;mso-width-percent:0;mso-height-percent:0;mso-width-relative:margin;mso-height-relative:margin;v-text-anchor:top" o:gfxdata="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" filled="f" stroked="f">
+                <v:textbox>
+                  <w:txbxContent>
+                    <w:p>
+                      <w:pPr>
+                        <w:pStyle w:val="Geenafstand"/>
+                      </w:pPr>
+                      <w:r>
+                        <w:t>Aankoopproces</w:t>
+                      </w:r>
+                    </w:p>
+                    <w:p>
+                      <w:pPr>
+                        <w:pStyle w:val="Geenafstand"/>
+                        <w:rPr>
+                          <w:sz w:val="10"/>
+                          <w:szCs w:val="10"/>
+                        </w:rPr>
+                      </w:pPr>
+                    </w:p>
+                    <w:p>
+                      <w:pPr>
+                        <w:pStyle w:val="Geenafstand"/>
+                      </w:pPr>
+                      <w:r>
+                        <w:t>Gamebibliotheek</w:t>
+                      </w:r>
+                    </w:p>
+                    <w:p>
+                      <w:pPr>
+                        <w:pStyle w:val="Geenafstand"/>
+                        <w:rPr>
+                          <w:sz w:val="10"/>
+                          <w:szCs w:val="10"/>
+                        </w:rPr>
+                      </w:pPr>
+                    </w:p>
+                    <w:p>
+                      <w:pPr>
+                        <w:pStyle w:val="Geenafstand"/>
+                        <w:rPr>
+                          <w:sz w:val="16"/>
+                          <w:szCs w:val="16"/>
+                        </w:rPr>
+                      </w:pPr>
+                    </w:p>
+                    <w:p>
+                      <w:pPr>
+                        <w:pStyle w:val="Geenafstand"/>
+                      </w:pPr>
+                    </w:p>
+                  </w:txbxContent>
+                </v:textbox>
+                <w10:wrap type="square" anchorx="margin"/>
+              </v:shape>
+            </w:pict>
+          </mc:Fallback>
+        </mc:AlternateContent>
+      </w:r>
+      <w:r>
+        <w:rPr>
+          <w:noProof/>
+        </w:rPr>
+        <mc:AlternateContent>
+          <mc:Choice Requires="wps">
+            <w:drawing>
+              <wp:anchor distT="45720" distB="45720" distL="114300" distR="114300" simplePos="0" relativeHeight="251760640" behindDoc="0" locked="0" layoutInCell="1" allowOverlap="1" wp14:anchorId="20B627DE" wp14:editId="0A5E37E7">
+                <wp:simplePos x="0" y="0"/>
+                <wp:positionH relativeFrom="margin">
+                  <wp:posOffset>7544435</wp:posOffset>
+                </wp:positionH>
+                <wp:positionV relativeFrom="paragraph">
+                  <wp:posOffset>54345</wp:posOffset>
+                </wp:positionV>
+                <wp:extent cx="2190750" cy="1295400"/>
+                <wp:effectExtent l="0" t="0" r="0" b="0"/>
+                <wp:wrapSquare wrapText="bothSides"/>
+                <wp:docPr id="209" name="Tekstvak 2"/>
+                <wp:cNvGraphicFramePr>
+                  <a:graphicFrameLocks xmlns:a="http://schemas.openxmlformats.org/drawingml/2006/main"/>
+                </wp:cNvGraphicFramePr>
+                <a:graphic xmlns:a="http://schemas.openxmlformats.org/drawingml/2006/main">
+                  <a:graphicData uri="http://schemas.microsoft.com/office/word/2010/wordprocessingShape">
+                    <wps:wsp>
+                      <wps:cNvSpPr txBox="1">
+                        <a:spLocks noChangeArrowheads="1"/>
+                      </wps:cNvSpPr>
+                      <wps:spPr bwMode="auto">
+                        <a:xfrm>
+                          <a:off x="0" y="0"/>
+                          <a:ext cx="2190750" cy="1295400"/>
+                        </a:xfrm>
+                        <a:prstGeom prst="rect">
+                          <a:avLst/>
+                        </a:prstGeom>
+                        <a:noFill/>
+                        <a:ln>
+                          <a:noFill/>
+                        </a:ln>
+                      </wps:spPr>
+                      <wps:style>
+                        <a:lnRef idx="0">
+                          <a:scrgbClr r="0" g="0" b="0"/>
+                        </a:lnRef>
+                        <a:fillRef idx="0">
+                          <a:scrgbClr r="0" g="0" b="0"/>
+                        </a:fillRef>
+                        <a:effectRef idx="0">
+                          <a:scrgbClr r="0" g="0" b="0"/>
+                        </a:effectRef>
+                        <a:fontRef idx="minor">
+                          <a:schemeClr val="dk1"/>
+                        </a:fontRef>
+                      </wps:style>
+                      <wps:txbx>
+                        <w:txbxContent>
+                          <w:p>
+                            <w:pPr>
+                              <w:pStyle w:val="Geenafstand"/>
+                            </w:pPr>
+                            <w:r>
+                              <w:t>Abdullah vindt Steam over het algemeen goed en overzichtelijk. E</w:t>
+                            </w:r>
+                            <w:r>
+                              <w:t xml:space="preserve">chter </w:t>
+                            </w:r>
+                            <w:r>
+                              <w:t>was het aankoopproces</w:t>
+                            </w:r>
+                            <w:r>
+                              <w:t xml:space="preserve"> van </w:t>
+                            </w:r>
+                            <w:r>
+                              <w:t>Steam</w:t>
+                            </w:r>
+                            <w:r>
+                              <w:t xml:space="preserve"> wat minder</w:t>
+                            </w:r>
+                            <w:r>
+                              <w:t>.</w:t>
+                            </w:r>
+                          </w:p>
+                        </w:txbxContent>
+                      </wps:txbx>
+                      <wps:bodyPr rot="0" vert="horz" wrap="square" lIns="91440" tIns="45720" rIns="91440" bIns="45720" anchor="t" anchorCtr="0">
+                        <a:noAutofit/>
+                      </wps:bodyPr>
+                    </wps:wsp>
+                  </a:graphicData>
+                </a:graphic>
+                <wp14:sizeRelH relativeFrom="margin">
+                  <wp14:pctWidth>0</wp14:pctWidth>
+                </wp14:sizeRelH>
+                <wp14:sizeRelV relativeFrom="margin">
+                  <wp14:pctHeight>0</wp14:pctHeight>
+                </wp14:sizeRelV>
+              </wp:anchor>
+            </w:drawing>
+          </mc:Choice>
+          <mc:Fallback>
+            <w:pict>
+              <v:shape w14:anchorId="20B627DE" id="_x0000_s1088" type="#_x0000_t202" style="position:absolute;margin-left:594.05pt;margin-top:4.3pt;width:172.5pt;height:102pt;z-index:251760640;visibility:visible;mso-wrap-style:square;mso-width-percent:0;mso-height-percent:0;mso-wrap-distance-left:9pt;mso-wrap-distance-top:3.6pt;mso-wrap-distance-right:9pt;mso-wrap-distance-bottom:3.6pt;mso-position-horizontal:absolute;mso-position-horizontal-relative:margin;mso-position-vertical:absolute;mso-position-vertical-relative:text;mso-width-percent:0;mso-height-percent:0;mso-width-relative:margin;mso-height-relative:margin;v-text-anchor:top" o:gfxdata="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" filled="f" stroked="f">
+                <v:textbox>
+                  <w:txbxContent>
+                    <w:p>
+                      <w:pPr>
+                        <w:pStyle w:val="Geenafstand"/>
+                      </w:pPr>
+                      <w:r>
+                        <w:t>Abdullah vindt Steam over het algemeen goed en overzichtelijk. E</w:t>
+                      </w:r>
+                      <w:r>
+                        <w:t xml:space="preserve">chter </w:t>
+                      </w:r>
+                      <w:r>
+                        <w:t>was het aankoopproces</w:t>
+                      </w:r>
+                      <w:r>
+                        <w:t xml:space="preserve"> van </w:t>
+                      </w:r>
+                      <w:r>
+                        <w:t>Steam</w:t>
+                      </w:r>
+                      <w:r>
+                        <w:t xml:space="preserve"> wat minder</w:t>
+                      </w:r>
+                      <w:r>
+                        <w:t>.</w:t>
+                      </w:r>
+                    </w:p>
+                  </w:txbxContent>
+                </v:textbox>
+                <w10:wrap type="square" anchorx="margin"/>
+              </v:shape>
+            </w:pict>
+          </mc:Fallback>
+        </mc:AlternateContent>
+      </w:r>
+      <w:r>
+        <w:rPr>
+          <w:noProof/>
+        </w:rPr>
+        <mc:AlternateContent>
+          <mc:Choice Requires="wps">
+            <w:drawing>
+              <wp:anchor distT="45720" distB="45720" distL="114300" distR="114300" simplePos="0" relativeHeight="251758592" behindDoc="0" locked="0" layoutInCell="1" allowOverlap="1" wp14:anchorId="7141CFAF" wp14:editId="04C95E18">
+                <wp:simplePos x="0" y="0"/>
+                <wp:positionH relativeFrom="margin">
+                  <wp:posOffset>3165703</wp:posOffset>
+                </wp:positionH>
+                <wp:positionV relativeFrom="paragraph">
+                  <wp:posOffset>49796</wp:posOffset>
+                </wp:positionV>
+                <wp:extent cx="2190750" cy="1295400"/>
+                <wp:effectExtent l="0" t="0" r="0" b="0"/>
+                <wp:wrapSquare wrapText="bothSides"/>
+                <wp:docPr id="211" name="Tekstvak 2"/>
+                <wp:cNvGraphicFramePr>
+                  <a:graphicFrameLocks xmlns:a="http://schemas.openxmlformats.org/drawingml/2006/main"/>
+                </wp:cNvGraphicFramePr>
+                <a:graphic xmlns:a="http://schemas.openxmlformats.org/drawingml/2006/main">
+                  <a:graphicData uri="http://schemas.microsoft.com/office/word/2010/wordprocessingShape">
+                    <wps:wsp>
+                      <wps:cNvSpPr txBox="1">
+                        <a:spLocks noChangeArrowheads="1"/>
+                      </wps:cNvSpPr>
+                      <wps:spPr bwMode="auto">
+                        <a:xfrm>
+                          <a:off x="0" y="0"/>
+                          <a:ext cx="2190750" cy="1295400"/>
+                        </a:xfrm>
+                        <a:prstGeom prst="rect">
+                          <a:avLst/>
+                        </a:prstGeom>
+                        <a:noFill/>
+                        <a:ln>
+                          <a:noFill/>
+                        </a:ln>
+                      </wps:spPr>
+                      <wps:style>
+                        <a:lnRef idx="0">
+                          <a:scrgbClr r="0" g="0" b="0"/>
+                        </a:lnRef>
+                        <a:fillRef idx="0">
+                          <a:scrgbClr r="0" g="0" b="0"/>
+                        </a:fillRef>
+                        <a:effectRef idx="0">
+                          <a:scrgbClr r="0" g="0" b="0"/>
+                        </a:effectRef>
+                        <a:fontRef idx="minor">
+                          <a:schemeClr val="dk1"/>
+                        </a:fontRef>
+                      </wps:style>
+                      <wps:txbx>
+                        <w:txbxContent>
+                          <w:p>
+                            <w:pPr>
+                              <w:pStyle w:val="Geenafstand"/>
+                            </w:pPr>
+                            <w:r>
+                              <w:t>Abdullah leest graag reviews op Reddit en IGN. Hij bekijkt YouTube video’s en hij vraagt aan zijn vri</w:t>
+                            </w:r>
+                            <w:r>
+                              <w:t>e</w:t>
+                            </w:r>
+                            <w:r>
+                              <w:t>nden over hun ervaringen.</w:t>
+                            </w:r>
+                          </w:p>
+                        </w:txbxContent>
+                      </wps:txbx>
+                      <wps:bodyPr rot="0" vert="horz" wrap="square" lIns="91440" tIns="45720" rIns="91440" bIns="45720" anchor="t" anchorCtr="0">
+                        <a:noAutofit/>
+                      </wps:bodyPr>
+                    </wps:wsp>
+                  </a:graphicData>
+                </a:graphic>
+                <wp14:sizeRelH relativeFrom="margin">
+                  <wp14:pctWidth>0</wp14:pctWidth>
+                </wp14:sizeRelH>
+                <wp14:sizeRelV relativeFrom="margin">
+                  <wp14:pctHeight>0</wp14:pctHeight>
+                </wp14:sizeRelV>
+              </wp:anchor>
+            </w:drawing>
+          </mc:Choice>
+          <mc:Fallback>
+            <w:pict>
+              <v:shape w14:anchorId="7141CFAF" id="_x0000_s1089" type="#_x0000_t202" style="position:absolute;margin-left:249.25pt;margin-top:3.9pt;width:172.5pt;height:102pt;z-index:251758592;visibility:visible;mso-wrap-style:square;mso-width-percent:0;mso-height-percent:0;mso-wrap-distance-left:9pt;mso-wrap-distance-top:3.6pt;mso-wrap-distance-right:9pt;mso-wrap-distance-bottom:3.6pt;mso-position-horizontal:absolute;mso-position-horizontal-relative:margin;mso-position-vertical:absolute;mso-position-vertical-relative:text;mso-width-percent:0;mso-height-percent:0;mso-width-relative:margin;mso-height-relative:margin;v-text-anchor:top" o:gfxdata="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" filled="f" stroked="f">
+                <v:textbox>
+                  <w:txbxContent>
+                    <w:p>
+                      <w:pPr>
+                        <w:pStyle w:val="Geenafstand"/>
+                      </w:pPr>
+                      <w:r>
+                        <w:t>Abdullah leest graag reviews op Reddit en IGN. Hij bekijkt YouTube video’s en hij vraagt aan zijn vri</w:t>
+                      </w:r>
+                      <w:r>
+                        <w:t>e</w:t>
+                      </w:r>
+                      <w:r>
+                        <w:t>nden over hun ervaringen.</w:t>
+                      </w:r>
+                    </w:p>
+                  </w:txbxContent>
+                </v:textbox>
+                <w10:wrap type="square" anchorx="margin"/>
+              </v:shape>
+            </w:pict>
+          </mc:Fallback>
+        </mc:AlternateContent>
+      </w:r>
+      <w:r>
+        <w:rPr>
+          <w:noProof/>
+        </w:rPr>
+        <mc:AlternateContent>
+          <mc:Choice Requires="wps">
+            <w:drawing>
+              <wp:anchor distT="45720" distB="45720" distL="114300" distR="114300" simplePos="0" relativeHeight="251761664" behindDoc="0" locked="0" layoutInCell="1" allowOverlap="1" wp14:anchorId="3C2B7963" wp14:editId="6ADCAD6B">
+                <wp:simplePos x="0" y="0"/>
+                <wp:positionH relativeFrom="margin">
+                  <wp:posOffset>1302926</wp:posOffset>
+                </wp:positionH>
+                <wp:positionV relativeFrom="paragraph">
+                  <wp:posOffset>3326537</wp:posOffset>
+                </wp:positionV>
+                <wp:extent cx="1638300" cy="1247775"/>
+                <wp:effectExtent l="0" t="0" r="0" b="9525"/>
+                <wp:wrapSquare wrapText="bothSides"/>
+                <wp:docPr id="212" name="Tekstvak 2"/>
+                <wp:cNvGraphicFramePr>
+                  <a:graphicFrameLocks xmlns:a="http://schemas.openxmlformats.org/drawingml/2006/main"/>
+                </wp:cNvGraphicFramePr>
+                <a:graphic xmlns:a="http://schemas.openxmlformats.org/drawingml/2006/main">
+                  <a:graphicData uri="http://schemas.microsoft.com/office/word/2010/wordprocessingShape">
+                    <wps:wsp>
+                      <wps:cNvSpPr txBox="1">
+                        <a:spLocks noChangeArrowheads="1"/>
+                      </wps:cNvSpPr>
+                      <wps:spPr bwMode="auto">
+                        <a:xfrm>
+                          <a:off x="0" y="0"/>
+                          <a:ext cx="1638300" cy="1247775"/>
+                        </a:xfrm>
+                        <a:prstGeom prst="rect">
+                          <a:avLst/>
+                        </a:prstGeom>
+                        <a:noFill/>
+                        <a:ln>
+                          <a:noFill/>
+                        </a:ln>
+                      </wps:spPr>
+                      <wps:style>
+                        <a:lnRef idx="0">
+                          <a:scrgbClr r="0" g="0" b="0"/>
+                        </a:lnRef>
+                        <a:fillRef idx="0">
+                          <a:scrgbClr r="0" g="0" b="0"/>
+                        </a:fillRef>
+                        <a:effectRef idx="0">
+                          <a:scrgbClr r="0" g="0" b="0"/>
+                        </a:effectRef>
+                        <a:fontRef idx="minor">
+                          <a:schemeClr val="dk1"/>
+                        </a:fontRef>
+                      </wps:style>
+                      <wps:txbx>
+                        <w:txbxContent>
+                          <w:p>
+                            <w:pPr>
+                              <w:pStyle w:val="Geenafstand"/>
+                            </w:pPr>
+                            <w:r>
+                              <w:t>Vrije tijd</w:t>
+                            </w:r>
+                          </w:p>
+                          <w:p>
+                            <w:pPr>
+                              <w:pStyle w:val="Geenafstand"/>
+                              <w:rPr>
+                                <w:sz w:val="10"/>
+                                <w:szCs w:val="10"/>
+                              </w:rPr>
+                            </w:pPr>
+                          </w:p>
+                          <w:p>
+                            <w:pPr>
+                              <w:pStyle w:val="Geenafstand"/>
+                            </w:pPr>
+                            <w:r>
+                              <w:t>Vrienden</w:t>
+                            </w:r>
+                          </w:p>
+                          <w:p>
+                            <w:pPr>
+                              <w:pStyle w:val="Geenafstand"/>
+                              <w:rPr>
+                                <w:sz w:val="10"/>
+                                <w:szCs w:val="10"/>
+                              </w:rPr>
+                            </w:pPr>
+                          </w:p>
+                          <w:p>
+                            <w:pPr>
+                              <w:pStyle w:val="Geenafstand"/>
+                            </w:pPr>
+                            <w:r>
+                              <w:t>Aanbiedingen</w:t>
+                            </w:r>
+                          </w:p>
+                          <w:p>
+                            <w:pPr>
+                              <w:pStyle w:val="Geenafstand"/>
+                              <w:rPr>
+                                <w:sz w:val="10"/>
+                                <w:szCs w:val="10"/>
+                              </w:rPr>
+                            </w:pPr>
+                          </w:p>
+                          <w:p>
+                            <w:pPr>
+                              <w:pStyle w:val="Geenafstand"/>
+                            </w:pPr>
+                            <w:r>
+                              <w:t>Nieuwe updates</w:t>
+                            </w:r>
+                          </w:p>
+                          <w:p>
+                            <w:pPr>
+                              <w:pStyle w:val="Geenafstand"/>
+                              <w:rPr>
+                                <w:sz w:val="6"/>
+                                <w:szCs w:val="6"/>
+                              </w:rPr>
+                            </w:pPr>
+                          </w:p>
+                          <w:p>
+                            <w:pPr>
+                              <w:pStyle w:val="Geenafstand"/>
+                            </w:pPr>
+                            <w:r>
+                              <w:t>Nieuwe games</w:t>
+                            </w:r>
+                          </w:p>
+                        </w:txbxContent>
+                      </wps:txbx>
+                      <wps:bodyPr rot="0" vert="horz" wrap="square" lIns="91440" tIns="45720" rIns="91440" bIns="45720" anchor="t" anchorCtr="0">
+                        <a:noAutofit/>
+                      </wps:bodyPr>
+                    </wps:wsp>
+                  </a:graphicData>
+                </a:graphic>
+                <wp14:sizeRelH relativeFrom="margin">
+                  <wp14:pctWidth>0</wp14:pctWidth>
+                </wp14:sizeRelH>
+                <wp14:sizeRelV relativeFrom="margin">
+                  <wp14:pctHeight>0</wp14:pctHeight>
+                </wp14:sizeRelV>
+              </wp:anchor>
+            </w:drawing>
+          </mc:Choice>
+          <mc:Fallback>
+            <w:pict>
+              <v:shape w14:anchorId="3C2B7963" id="_x0000_s1090" type="#_x0000_t202" style="position:absolute;margin-left:102.6pt;margin-top:261.95pt;width:129pt;height:98.25pt;z-index:251761664;visibility:visible;mso-wrap-style:square;mso-width-percent:0;mso-height-percent:0;mso-wrap-distance-left:9pt;mso-wrap-distance-top:3.6pt;mso-wrap-distance-right:9pt;mso-wrap-distance-bottom:3.6pt;mso-position-horizontal:absolute;mso-position-horizontal-relative:margin;mso-position-vertical:absolute;mso-position-vertical-relative:text;mso-width-percent:0;mso-height-percent:0;mso-width-relative:margin;mso-height-relative:margin;v-text-anchor:top" o:gfxdata="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" filled="f" stroked="f">
+                <v:textbox>
+                  <w:txbxContent>
+                    <w:p>
+                      <w:pPr>
+                        <w:pStyle w:val="Geenafstand"/>
+                      </w:pPr>
+                      <w:r>
+                        <w:t>Vrije tijd</w:t>
+                      </w:r>
+                    </w:p>
+                    <w:p>
+                      <w:pPr>
+                        <w:pStyle w:val="Geenafstand"/>
+                        <w:rPr>
+                          <w:sz w:val="10"/>
+                          <w:szCs w:val="10"/>
+                        </w:rPr>
+                      </w:pPr>
+                    </w:p>
+                    <w:p>
+                      <w:pPr>
+                        <w:pStyle w:val="Geenafstand"/>
+                      </w:pPr>
+                      <w:r>
+                        <w:t>Vrienden</w:t>
+                      </w:r>
+                    </w:p>
+                    <w:p>
+                      <w:pPr>
+                        <w:pStyle w:val="Geenafstand"/>
+                        <w:rPr>
+                          <w:sz w:val="10"/>
+                          <w:szCs w:val="10"/>
+                        </w:rPr>
+                      </w:pPr>
+                    </w:p>
+                    <w:p>
+                      <w:pPr>
+                        <w:pStyle w:val="Geenafstand"/>
+                      </w:pPr>
+                      <w:r>
+                        <w:t>Aanbiedingen</w:t>
+                      </w:r>
+                    </w:p>
+                    <w:p>
+                      <w:pPr>
+                        <w:pStyle w:val="Geenafstand"/>
+                        <w:rPr>
+                          <w:sz w:val="10"/>
+                          <w:szCs w:val="10"/>
+                        </w:rPr>
+                      </w:pPr>
+                    </w:p>
+                    <w:p>
+                      <w:pPr>
+                        <w:pStyle w:val="Geenafstand"/>
+                      </w:pPr>
+                      <w:r>
+                        <w:t>Nieuwe updates</w:t>
+                      </w:r>
+                    </w:p>
+                    <w:p>
+                      <w:pPr>
+                        <w:pStyle w:val="Geenafstand"/>
+                        <w:rPr>
+                          <w:sz w:val="6"/>
+                          <w:szCs w:val="6"/>
+                        </w:rPr>
+                      </w:pPr>
+                    </w:p>
+                    <w:p>
+                      <w:pPr>
+                        <w:pStyle w:val="Geenafstand"/>
+                      </w:pPr>
+                      <w:r>
+                        <w:t>Nieuwe games</w:t>
+                      </w:r>
+                    </w:p>
+                  </w:txbxContent>
+                </v:textbox>
+                <w10:wrap type="square" anchorx="margin"/>
+              </v:shape>
+            </w:pict>
+          </mc:Fallback>
+        </mc:AlternateContent>
+      </w:r>
+      <w:r>
+        <w:rPr>
+          <w:noProof/>
+        </w:rPr>
+        <mc:AlternateContent>
+          <mc:Choice Requires="wps">
+            <w:drawing>
+              <wp:anchor distT="45720" distB="45720" distL="114300" distR="114300" simplePos="0" relativeHeight="251757568" behindDoc="0" locked="0" layoutInCell="1" allowOverlap="1" wp14:anchorId="2EF5D5A3" wp14:editId="28119A1E">
+                <wp:simplePos x="0" y="0"/>
+                <wp:positionH relativeFrom="margin">
+                  <wp:posOffset>1037163</wp:posOffset>
+                </wp:positionH>
+                <wp:positionV relativeFrom="paragraph">
+                  <wp:posOffset>41692</wp:posOffset>
+                </wp:positionV>
+                <wp:extent cx="2190750" cy="1304925"/>
+                <wp:effectExtent l="0" t="0" r="0" b="9525"/>
+                <wp:wrapSquare wrapText="bothSides"/>
+                <wp:docPr id="213" name="Tekstvak 2"/>
+                <wp:cNvGraphicFramePr>
+                  <a:graphicFrameLocks xmlns:a="http://schemas.openxmlformats.org/drawingml/2006/main"/>
+                </wp:cNvGraphicFramePr>
+                <a:graphic xmlns:a="http://schemas.openxmlformats.org/drawingml/2006/main">
+                  <a:graphicData uri="http://schemas.microsoft.com/office/word/2010/wordprocessingShape">
+                    <wps:wsp>
+                      <wps:cNvSpPr txBox="1">
+                        <a:spLocks noChangeArrowheads="1"/>
+                      </wps:cNvSpPr>
+                      <wps:spPr bwMode="auto">
+                        <a:xfrm>
+                          <a:off x="0" y="0"/>
+                          <a:ext cx="2190750" cy="1304925"/>
+                        </a:xfrm>
+                        <a:prstGeom prst="rect">
+                          <a:avLst/>
+                        </a:prstGeom>
+                        <a:noFill/>
+                        <a:ln>
+                          <a:noFill/>
+                        </a:ln>
+                      </wps:spPr>
+                      <wps:style>
+                        <a:lnRef idx="0">
+                          <a:scrgbClr r="0" g="0" b="0"/>
+                        </a:lnRef>
+                        <a:fillRef idx="0">
+                          <a:scrgbClr r="0" g="0" b="0"/>
+                        </a:fillRef>
+                        <a:effectRef idx="0">
+                          <a:scrgbClr r="0" g="0" b="0"/>
+                        </a:effectRef>
+                        <a:fontRef idx="minor">
+                          <a:schemeClr val="dk1"/>
+                        </a:fontRef>
+                      </wps:style>
+                      <wps:txbx>
+                        <w:txbxContent>
+                          <w:p>
+                            <w:pPr>
+                              <w:pStyle w:val="Geenafstand"/>
+                            </w:pPr>
+                            <w:r>
+                              <w:t>Abdullah geeft aan ontspanning te vinden in games. Hij is daarom opzoek naar een online platform waarin hij overzicht kan creëren met zijn games. Hij wil ook updates lezen over games die hij leuk en interessant vindt.</w:t>
+                            </w:r>
+                          </w:p>
+                        </w:txbxContent>
+                      </wps:txbx>
+                      <wps:bodyPr rot="0" vert="horz" wrap="square" lIns="91440" tIns="45720" rIns="91440" bIns="45720" anchor="t" anchorCtr="0">
+                        <a:noAutofit/>
+                      </wps:bodyPr>
+                    </wps:wsp>
+                  </a:graphicData>
+                </a:graphic>
+                <wp14:sizeRelH relativeFrom="margin">
+                  <wp14:pctWidth>0</wp14:pctWidth>
+                </wp14:sizeRelH>
+                <wp14:sizeRelV relativeFrom="margin">
+                  <wp14:pctHeight>0</wp14:pctHeight>
+                </wp14:sizeRelV>
+              </wp:anchor>
+            </w:drawing>
+          </mc:Choice>
+          <mc:Fallback>
+            <w:pict>
+              <v:shape w14:anchorId="2EF5D5A3" id="_x0000_s1091" type="#_x0000_t202" style="position:absolute;margin-left:81.65pt;margin-top:3.3pt;width:172.5pt;height:102.75pt;z-index:251757568;visibility:visible;mso-wrap-style:square;mso-width-percent:0;mso-height-percent:0;mso-wrap-distance-left:9pt;mso-wrap-distance-top:3.6pt;mso-wrap-distance-right:9pt;mso-wrap-distance-bottom:3.6pt;mso-position-horizontal:absolute;mso-position-horizontal-relative:margin;mso-position-vertical:absolute;mso-position-vertical-relative:text;mso-width-percent:0;mso-height-percent:0;mso-width-relative:margin;mso-height-relative:margin;v-text-anchor:top" o:gfxdata="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" filled="f" stroked="f">
+                <v:textbox>
+                  <w:txbxContent>
+                    <w:p>
+                      <w:pPr>
+                        <w:pStyle w:val="Geenafstand"/>
+                      </w:pPr>
+                      <w:r>
+                        <w:t>Abdullah geeft aan ontspanning te vinden in games. Hij is daarom opzoek naar een online platform waarin hij overzicht kan creëren met zijn games. Hij wil ook updates lezen over games die hij leuk en interessant vindt.</w:t>
+                      </w:r>
+                    </w:p>
+                  </w:txbxContent>
+                </v:textbox>
+                <w10:wrap type="square" anchorx="margin"/>
+              </v:shape>
+            </w:pict>
+          </mc:Fallback>
+        </mc:AlternateContent>
+      </w:r>
+      <w:r>
+        <w:rPr>
+          <w:noProof/>
+        </w:rPr>
+        <mc:AlternateContent>
+          <mc:Choice Requires="wps">
+            <w:drawing>
+              <wp:anchor distT="45720" distB="45720" distL="114300" distR="114300" simplePos="0" relativeHeight="251751424" behindDoc="0" locked="0" layoutInCell="1" allowOverlap="1" wp14:anchorId="46524AD0" wp14:editId="5E0CE633">
+                <wp:simplePos x="0" y="0"/>
+                <wp:positionH relativeFrom="margin">
+                  <wp:posOffset>-125967</wp:posOffset>
+                </wp:positionH>
+                <wp:positionV relativeFrom="paragraph">
+                  <wp:posOffset>161</wp:posOffset>
+                </wp:positionV>
+                <wp:extent cx="1143000" cy="1247775"/>
+                <wp:effectExtent l="0" t="0" r="0" b="9525"/>
+                <wp:wrapSquare wrapText="bothSides"/>
+                <wp:docPr id="214" name="Tekstvak 2"/>
+                <wp:cNvGraphicFramePr>
+                  <a:graphicFrameLocks xmlns:a="http://schemas.openxmlformats.org/drawingml/2006/main"/>
+                </wp:cNvGraphicFramePr>
+                <a:graphic xmlns:a="http://schemas.openxmlformats.org/drawingml/2006/main">
+                  <a:graphicData uri="http://schemas.microsoft.com/office/word/2010/wordprocessingShape">
+                    <wps:wsp>
+                      <wps:cNvSpPr txBox="1">
+                        <a:spLocks noChangeArrowheads="1"/>
+                      </wps:cNvSpPr>
+                      <wps:spPr bwMode="auto">
+                        <a:xfrm>
+                          <a:off x="0" y="0"/>
+                          <a:ext cx="1143000" cy="1247775"/>
+                        </a:xfrm>
+                        <a:prstGeom prst="rect">
+                          <a:avLst/>
+                        </a:prstGeom>
+                        <a:noFill/>
+                        <a:ln>
+                          <a:noFill/>
+                        </a:ln>
+                      </wps:spPr>
+                      <wps:style>
+                        <a:lnRef idx="0">
+                          <a:scrgbClr r="0" g="0" b="0"/>
+                        </a:lnRef>
+                        <a:fillRef idx="0">
+                          <a:scrgbClr r="0" g="0" b="0"/>
+                        </a:fillRef>
+                        <a:effectRef idx="0">
+                          <a:scrgbClr r="0" g="0" b="0"/>
+                        </a:effectRef>
+                        <a:fontRef idx="minor">
+                          <a:schemeClr val="dk1"/>
+                        </a:fontRef>
+                      </wps:style>
+                      <wps:txbx>
+                        <w:txbxContent>
+                          <w:p>
+                            <w:pPr>
+                              <w:rPr>
+                                <w:b/>
+                                <w:bCs/>
+                                <w:sz w:val="24"/>
+                                <w:szCs w:val="24"/>
+                              </w:rPr>
+                            </w:pPr>
+                            <w:r>
+                              <w:rPr>
+                                <w:b/>
+                                <w:bCs/>
+                                <w:sz w:val="24"/>
+                                <w:szCs w:val="24"/>
+                              </w:rPr>
+                              <w:t>Abdullah Sanli</w:t>
+                            </w:r>
+                          </w:p>
+                          <w:p>
+                            <w:pPr>
+                              <w:pStyle w:val="Geenafstand"/>
+                            </w:pPr>
+                          </w:p>
+                          <w:p>
+                            <w:pPr>
+                              <w:pStyle w:val="Geenafstand"/>
+                              <w:rPr>
+                                <w:sz w:val="24"/>
+                                <w:szCs w:val="24"/>
+                              </w:rPr>
+                            </w:pPr>
+                            <w:r>
+                              <w:rPr>
+                                <w:sz w:val="24"/>
+                                <w:szCs w:val="24"/>
+                              </w:rPr>
+                              <w:t>20 jaar</w:t>
+                            </w:r>
+                          </w:p>
+                          <w:p>
+                            <w:pPr>
+                              <w:pStyle w:val="Geenafstand"/>
+                              <w:rPr>
+                                <w:sz w:val="24"/>
+                                <w:szCs w:val="24"/>
+                              </w:rPr>
+                            </w:pPr>
+                            <w:r>
+                              <w:rPr>
+                                <w:sz w:val="24"/>
+                                <w:szCs w:val="24"/>
+                              </w:rPr>
+                              <w:t>Amersfoort</w:t>
+                            </w:r>
+                          </w:p>
+                          <w:p>
+                            <w:pPr>
+                              <w:pStyle w:val="Geenafstand"/>
+                              <w:rPr>
+                                <w:sz w:val="24"/>
+                                <w:szCs w:val="24"/>
+                              </w:rPr>
+                            </w:pPr>
+                            <w:r>
+                              <w:rPr>
+                                <w:sz w:val="24"/>
+                                <w:szCs w:val="24"/>
+                              </w:rPr>
+                              <w:t>Student ICT</w:t>
+                            </w:r>
+                          </w:p>
+                        </w:txbxContent>
+                      </wps:txbx>
+                      <wps:bodyPr rot="0" vert="horz" wrap="square" lIns="91440" tIns="45720" rIns="91440" bIns="45720" anchor="t" anchorCtr="0">
+                        <a:noAutofit/>
+                      </wps:bodyPr>
+                    </wps:wsp>
+                  </a:graphicData>
+                </a:graphic>
+                <wp14:sizeRelH relativeFrom="margin">
+                  <wp14:pctWidth>0</wp14:pctWidth>
+                </wp14:sizeRelH>
+                <wp14:sizeRelV relativeFrom="margin">
+                  <wp14:pctHeight>0</wp14:pctHeight>
+                </wp14:sizeRelV>
+              </wp:anchor>
+            </w:drawing>
+          </mc:Choice>
+          <mc:Fallback>
+            <w:pict>
+              <v:shape w14:anchorId="46524AD0" id="_x0000_s1092" type="#_x0000_t202" style="position:absolute;margin-left:-9.9pt;margin-top:0;width:90pt;height:98.25pt;z-index:251751424;visibility:visible;mso-wrap-style:square;mso-width-percent:0;mso-height-percent:0;mso-wrap-distance-left:9pt;mso-wrap-distance-top:3.6pt;mso-wrap-distance-right:9pt;mso-wrap-distance-bottom:3.6pt;mso-position-horizontal:absolute;mso-position-horizontal-relative:margin;mso-position-vertical:absolute;mso-position-vertical-relative:text;mso-width-percent:0;mso-height-percent:0;mso-width-relative:margin;mso-height-relative:margin;v-text-anchor:top" o:gfxdata="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" filled="f" stroked="f">
+                <v:textbox>
+                  <w:txbxContent>
+                    <w:p>
+                      <w:pPr>
+                        <w:rPr>
+                          <w:b/>
+                          <w:bCs/>
+                          <w:sz w:val="24"/>
+                          <w:szCs w:val="24"/>
+                        </w:rPr>
+                      </w:pPr>
+                      <w:r>
+                        <w:rPr>
+                          <w:b/>
+                          <w:bCs/>
+                          <w:sz w:val="24"/>
+                          <w:szCs w:val="24"/>
+                        </w:rPr>
+                        <w:t>Abdullah Sanli</w:t>
+                      </w:r>
+                    </w:p>
+                    <w:p>
+                      <w:pPr>
+                        <w:pStyle w:val="Geenafstand"/>
+                      </w:pPr>
+                    </w:p>
+                    <w:p>
+                      <w:pPr>
+                        <w:pStyle w:val="Geenafstand"/>
+                        <w:rPr>
+                          <w:sz w:val="24"/>
+                          <w:szCs w:val="24"/>
+                        </w:rPr>
+                      </w:pPr>
+                      <w:r>
+                        <w:rPr>
+                          <w:sz w:val="24"/>
+                          <w:szCs w:val="24"/>
+                        </w:rPr>
+                        <w:t>20 jaar</w:t>
+                      </w:r>
+                    </w:p>
+                    <w:p>
+                      <w:pPr>
+                        <w:pStyle w:val="Geenafstand"/>
+                        <w:rPr>
+                          <w:sz w:val="24"/>
+                          <w:szCs w:val="24"/>
+                        </w:rPr>
+                      </w:pPr>
+                      <w:r>
+                        <w:rPr>
+                          <w:sz w:val="24"/>
+                          <w:szCs w:val="24"/>
+                        </w:rPr>
+                        <w:t>Amersfoort</w:t>
+                      </w:r>
+                    </w:p>
+                    <w:p>
+                      <w:pPr>
+                        <w:pStyle w:val="Geenafstand"/>
+                        <w:rPr>
+                          <w:sz w:val="24"/>
+                          <w:szCs w:val="24"/>
+                        </w:rPr>
+                      </w:pPr>
+                      <w:r>
+                        <w:rPr>
+                          <w:sz w:val="24"/>
+                          <w:szCs w:val="24"/>
+                        </w:rPr>
+                        <w:t>Student ICT</w:t>
+                      </w:r>
+                    </w:p>
+                  </w:txbxContent>
+                </v:textbox>
+                <w10:wrap type="square" anchorx="margin"/>
+              </v:shape>
+            </w:pict>
+          </mc:Fallback>
+        </mc:AlternateContent>
+      </w:r>
+      <w:r>
+        <w:rPr>
+          <w:noProof/>
+        </w:rPr>
+        <mc:AlternateContent>
+          <mc:Choice Requires="wps">
+            <w:drawing>
+              <wp:anchor distT="45720" distB="45720" distL="114300" distR="114300" simplePos="0" relativeHeight="251756544" behindDoc="0" locked="0" layoutInCell="1" allowOverlap="1" wp14:anchorId="2FE82E29" wp14:editId="793FA97E">
+                <wp:simplePos x="0" y="0"/>
+                <wp:positionH relativeFrom="margin">
+                  <wp:posOffset>-620973</wp:posOffset>
+                </wp:positionH>
+                <wp:positionV relativeFrom="paragraph">
+                  <wp:posOffset>1620283</wp:posOffset>
+                </wp:positionV>
+                <wp:extent cx="1638300" cy="1609725"/>
+                <wp:effectExtent l="0" t="0" r="0" b="9525"/>
+                <wp:wrapSquare wrapText="bothSides"/>
+                <wp:docPr id="215" name="Tekstvak 2"/>
+                <wp:cNvGraphicFramePr>
+                  <a:graphicFrameLocks xmlns:a="http://schemas.openxmlformats.org/drawingml/2006/main"/>
+                </wp:cNvGraphicFramePr>
+                <a:graphic xmlns:a="http://schemas.openxmlformats.org/drawingml/2006/main">
+                  <a:graphicData uri="http://schemas.microsoft.com/office/word/2010/wordprocessingShape">
+                    <wps:wsp>
+                      <wps:cNvSpPr txBox="1">
+                        <a:spLocks noChangeArrowheads="1"/>
+                      </wps:cNvSpPr>
+                      <wps:spPr bwMode="auto">
+                        <a:xfrm>
+                          <a:off x="0" y="0"/>
+                          <a:ext cx="1638300" cy="1609725"/>
+                        </a:xfrm>
+                        <a:prstGeom prst="rect">
+                          <a:avLst/>
+                        </a:prstGeom>
+                        <a:noFill/>
+                        <a:ln>
+                          <a:noFill/>
+                        </a:ln>
+                      </wps:spPr>
+                      <wps:style>
+                        <a:lnRef idx="0">
+                          <a:scrgbClr r="0" g="0" b="0"/>
+                        </a:lnRef>
+                        <a:fillRef idx="0">
+                          <a:scrgbClr r="0" g="0" b="0"/>
+                        </a:fillRef>
+                        <a:effectRef idx="0">
+                          <a:scrgbClr r="0" g="0" b="0"/>
+                        </a:effectRef>
+                        <a:fontRef idx="minor">
+                          <a:schemeClr val="dk1"/>
+                        </a:fontRef>
+                      </wps:style>
+                      <wps:txbx>
+                        <w:txbxContent>
+                          <w:p>
+                            <w:pPr>
+                              <w:pStyle w:val="Geenafstand"/>
+                              <w:rPr>
+                                <w:sz w:val="24"/>
+                                <w:szCs w:val="24"/>
+                              </w:rPr>
+                            </w:pPr>
+                            <w:r>
+                              <w:rPr>
+                                <w:sz w:val="24"/>
+                                <w:szCs w:val="24"/>
+                              </w:rPr>
+                              <w:t>Games spelen</w:t>
+                            </w:r>
+                          </w:p>
+                          <w:p>
+                            <w:pPr>
+                              <w:pStyle w:val="Geenafstand"/>
+                            </w:pPr>
+                          </w:p>
+                          <w:p>
+                            <w:pPr>
+                              <w:pStyle w:val="Geenafstand"/>
+                              <w:rPr>
+                                <w:sz w:val="24"/>
+                                <w:szCs w:val="24"/>
+                              </w:rPr>
+                            </w:pPr>
+                            <w:r>
+                              <w:rPr>
+                                <w:sz w:val="24"/>
+                                <w:szCs w:val="24"/>
+                              </w:rPr>
+                              <w:t>Updates lezen</w:t>
+                            </w:r>
+                          </w:p>
+                          <w:p>
+                            <w:pPr>
+                              <w:pStyle w:val="Geenafstand"/>
+                            </w:pPr>
+                          </w:p>
+                          <w:p>
+                            <w:pPr>
+                              <w:pStyle w:val="Geenafstand"/>
+                              <w:rPr>
+                                <w:sz w:val="24"/>
+                                <w:szCs w:val="24"/>
+                              </w:rPr>
+                            </w:pPr>
+                            <w:r>
+                              <w:rPr>
+                                <w:sz w:val="24"/>
+                                <w:szCs w:val="24"/>
+                              </w:rPr>
+                              <w:t>Winkel checken voor aanbiedingen</w:t>
+                            </w:r>
+                          </w:p>
+                          <w:p>
+                            <w:pPr>
+                              <w:pStyle w:val="Geenafstand"/>
+                              <w:rPr>
+                                <w:sz w:val="24"/>
+                                <w:szCs w:val="24"/>
+                              </w:rPr>
+                            </w:pPr>
+                            <w:r>
+                              <w:rPr>
+                                <w:sz w:val="24"/>
+                                <w:szCs w:val="24"/>
+                              </w:rPr>
+                              <w:t>Met vrienden communiceren</w:t>
+                            </w:r>
+                          </w:p>
+                        </w:txbxContent>
+                      </wps:txbx>
+                      <wps:bodyPr rot="0" vert="horz" wrap="square" lIns="91440" tIns="45720" rIns="91440" bIns="45720" anchor="t" anchorCtr="0">
+                        <a:noAutofit/>
+                      </wps:bodyPr>
+                    </wps:wsp>
+                  </a:graphicData>
+                </a:graphic>
+                <wp14:sizeRelH relativeFrom="margin">
+                  <wp14:pctWidth>0</wp14:pctWidth>
+                </wp14:sizeRelH>
+                <wp14:sizeRelV relativeFrom="margin">
+                  <wp14:pctHeight>0</wp14:pctHeight>
+                </wp14:sizeRelV>
+              </wp:anchor>
+            </w:drawing>
+          </mc:Choice>
+          <mc:Fallback>
+            <w:pict>
+              <v:shape w14:anchorId="2FE82E29" id="_x0000_s1093" type="#_x0000_t202" style="position:absolute;margin-left:-48.9pt;margin-top:127.6pt;width:129pt;height:126.75pt;z-index:251756544;visibility:visible;mso-wrap-style:square;mso-width-percent:0;mso-height-percent:0;mso-wrap-distance-left:9pt;mso-wrap-distance-top:3.6pt;mso-wrap-distance-right:9pt;mso-wrap-distance-bottom:3.6pt;mso-position-horizontal:absolute;mso-position-horizontal-relative:margin;mso-position-vertical:absolute;mso-position-vertical-relative:text;mso-width-percent:0;mso-height-percent:0;mso-width-relative:margin;mso-height-relative:margin;v-text-anchor:top" o:gfxdata="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" filled="f" stroked="f">
+                <v:textbox>
+                  <w:txbxContent>
+                    <w:p>
+                      <w:pPr>
+                        <w:pStyle w:val="Geenafstand"/>
+                        <w:rPr>
+                          <w:sz w:val="24"/>
+                          <w:szCs w:val="24"/>
+                        </w:rPr>
+                      </w:pPr>
+                      <w:r>
+                        <w:rPr>
+                          <w:sz w:val="24"/>
+                          <w:szCs w:val="24"/>
+                        </w:rPr>
+                        <w:t>Games spelen</w:t>
+                      </w:r>
+                    </w:p>
+                    <w:p>
+                      <w:pPr>
+                        <w:pStyle w:val="Geenafstand"/>
+                      </w:pPr>
+                    </w:p>
+                    <w:p>
+                      <w:pPr>
+                        <w:pStyle w:val="Geenafstand"/>
+                        <w:rPr>
+                          <w:sz w:val="24"/>
+                          <w:szCs w:val="24"/>
+                        </w:rPr>
+                      </w:pPr>
+                      <w:r>
+                        <w:rPr>
+                          <w:sz w:val="24"/>
+                          <w:szCs w:val="24"/>
+                        </w:rPr>
+                        <w:t>Updates lezen</w:t>
+                      </w:r>
+                    </w:p>
+                    <w:p>
+                      <w:pPr>
+                        <w:pStyle w:val="Geenafstand"/>
+                      </w:pPr>
+                    </w:p>
+                    <w:p>
+                      <w:pPr>
+                        <w:pStyle w:val="Geenafstand"/>
+                        <w:rPr>
+                          <w:sz w:val="24"/>
+                          <w:szCs w:val="24"/>
+                        </w:rPr>
+                      </w:pPr>
+                      <w:r>
+                        <w:rPr>
+                          <w:sz w:val="24"/>
+                          <w:szCs w:val="24"/>
+                        </w:rPr>
+                        <w:t>Winkel checken voor aanbiedingen</w:t>
+                      </w:r>
+                    </w:p>
+                    <w:p>
+                      <w:pPr>
+                        <w:pStyle w:val="Geenafstand"/>
+                        <w:rPr>
+                          <w:sz w:val="24"/>
+                          <w:szCs w:val="24"/>
+                        </w:rPr>
+                      </w:pPr>
+                      <w:r>
+                        <w:rPr>
+                          <w:sz w:val="24"/>
+                          <w:szCs w:val="24"/>
+                        </w:rPr>
+                        <w:t>Met vrienden communiceren</w:t>
+                      </w:r>
+                    </w:p>
+                  </w:txbxContent>
+                </v:textbox>
+                <w10:wrap type="square" anchorx="margin"/>
+              </v:shape>
+            </w:pict>
+          </mc:Fallback>
+        </mc:AlternateContent>
+      </w:r>
+      <w:r>
+        <w:rPr>
+          <w:noProof/>
+        </w:rPr>
+        <mc:AlternateContent>
+          <mc:Choice Requires="wps">
+            <w:drawing>
+              <wp:anchor distT="45720" distB="45720" distL="114300" distR="114300" simplePos="0" relativeHeight="251755520" behindDoc="0" locked="0" layoutInCell="1" allowOverlap="1" wp14:anchorId="1A56355F" wp14:editId="784A34E1">
+                <wp:simplePos x="0" y="0"/>
+                <wp:positionH relativeFrom="margin">
+                  <wp:posOffset>8167579</wp:posOffset>
+                </wp:positionH>
+                <wp:positionV relativeFrom="paragraph">
+                  <wp:posOffset>-257687</wp:posOffset>
+                </wp:positionV>
+                <wp:extent cx="1143000" cy="314325"/>
+                <wp:effectExtent l="0" t="0" r="0" b="9525"/>
+                <wp:wrapNone/>
+                <wp:docPr id="216" name="Tekstvak 2"/>
+                <wp:cNvGraphicFramePr>
+                  <a:graphicFrameLocks xmlns:a="http://schemas.openxmlformats.org/drawingml/2006/main"/>
+                </wp:cNvGraphicFramePr>
+                <a:graphic xmlns:a="http://schemas.openxmlformats.org/drawingml/2006/main">
+                  <a:graphicData uri="http://schemas.microsoft.com/office/word/2010/wordprocessingShape">
+                    <wps:wsp>
+                      <wps:cNvSpPr txBox="1">
+                        <a:spLocks noChangeArrowheads="1"/>
+                      </wps:cNvSpPr>
+                      <wps:spPr bwMode="auto">
+                        <a:xfrm>
+                          <a:off x="0" y="0"/>
+                          <a:ext cx="1143000" cy="314325"/>
+                        </a:xfrm>
+                        <a:prstGeom prst="rect">
+                          <a:avLst/>
+                        </a:prstGeom>
+                        <a:noFill/>
+                        <a:ln>
+                          <a:noFill/>
+                        </a:ln>
+                      </wps:spPr>
+                      <wps:style>
+                        <a:lnRef idx="0">
+                          <a:scrgbClr r="0" g="0" b="0"/>
+                        </a:lnRef>
+                        <a:fillRef idx="0">
+                          <a:scrgbClr r="0" g="0" b="0"/>
+                        </a:fillRef>
+                        <a:effectRef idx="0">
+                          <a:scrgbClr r="0" g="0" b="0"/>
+                        </a:effectRef>
+                        <a:fontRef idx="minor">
+                          <a:schemeClr val="dk1"/>
+                        </a:fontRef>
+                      </wps:style>
+                      <wps:txbx>
+                        <w:txbxContent>
+                          <w:p>
+                            <w:pPr>
+                              <w:pStyle w:val="Geenafstand"/>
+                              <w:rPr>
+                                <w:b/>
+                                <w:bCs/>
+                                <w:color w:val="FFFFFF" w:themeColor="background1"/>
+                                <w:sz w:val="28"/>
+                                <w:szCs w:val="28"/>
+                              </w:rPr>
+                            </w:pPr>
+                            <w:r>
+                              <w:rPr>
+                                <w:b/>
+                                <w:bCs/>
+                                <w:color w:val="FFFFFF" w:themeColor="background1"/>
+                                <w:sz w:val="28"/>
+                                <w:szCs w:val="28"/>
+                              </w:rPr>
+                              <w:t>Conclusie</w:t>
+                            </w:r>
+                          </w:p>
+                        </w:txbxContent>
+                      </wps:txbx>
+                      <wps:bodyPr rot="0" vert="horz" wrap="square" lIns="91440" tIns="45720" rIns="91440" bIns="45720" anchor="t" anchorCtr="0">
+                        <a:noAutofit/>
+                      </wps:bodyPr>
+                    </wps:wsp>
+                  </a:graphicData>
+                </a:graphic>
+                <wp14:sizeRelH relativeFrom="margin">
+                  <wp14:pctWidth>0</wp14:pctWidth>
+                </wp14:sizeRelH>
+                <wp14:sizeRelV relativeFrom="margin">
+                  <wp14:pctHeight>0</wp14:pctHeight>
+                </wp14:sizeRelV>
+              </wp:anchor>
+            </w:drawing>
+          </mc:Choice>
+          <mc:Fallback>
+            <w:pict>
+              <v:shape w14:anchorId="1A56355F" id="_x0000_s1094" type="#_x0000_t202" style="position:absolute;margin-left:643.1pt;margin-top:-20.3pt;width:90pt;height:24.75pt;z-index:251755520;visibility:visible;mso-wrap-style:square;mso-width-percent:0;mso-height-percent:0;mso-wrap-distance-left:9pt;mso-wrap-distance-top:3.6pt;mso-wrap-distance-right:9pt;mso-wrap-distance-bottom:3.6pt;mso-position-horizontal:absolute;mso-position-horizontal-relative:margin;mso-position-vertical:absolute;mso-position-vertical-relative:text;mso-width-percent:0;mso-height-percent:0;mso-width-relative:margin;mso-height-relative:margin;v-text-anchor:top" o:gfxdata="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" filled="f" stroked="f">
+                <v:textbox>
+                  <w:txbxContent>
+                    <w:p>
+                      <w:pPr>
+                        <w:pStyle w:val="Geenafstand"/>
+                        <w:rPr>
+                          <w:b/>
+                          <w:bCs/>
+                          <w:color w:val="FFFFFF" w:themeColor="background1"/>
+                          <w:sz w:val="28"/>
+                          <w:szCs w:val="28"/>
+                        </w:rPr>
+                      </w:pPr>
+                      <w:r>
+                        <w:rPr>
+                          <w:b/>
+                          <w:bCs/>
+                          <w:color w:val="FFFFFF" w:themeColor="background1"/>
+                          <w:sz w:val="28"/>
+                          <w:szCs w:val="28"/>
+                        </w:rPr>
+                        <w:t>Conclusie</w:t>
+                      </w:r>
+                    </w:p>
+                  </w:txbxContent>
+                </v:textbox>
+                <w10:wrap anchorx="margin"/>
+              </v:shape>
+            </w:pict>
+          </mc:Fallback>
+        </mc:AlternateContent>
+      </w:r>
+      <w:r>
+        <w:rPr>
+          <w:noProof/>
+        </w:rPr>
+        <mc:AlternateContent>
+          <mc:Choice Requires="wps">
+            <w:drawing>
+              <wp:anchor distT="45720" distB="45720" distL="114300" distR="114300" simplePos="0" relativeHeight="251754496" behindDoc="0" locked="0" layoutInCell="1" allowOverlap="1" wp14:anchorId="51DBA4DB" wp14:editId="72504EFB">
+                <wp:simplePos x="0" y="0"/>
+                <wp:positionH relativeFrom="margin">
+                  <wp:posOffset>6591869</wp:posOffset>
+                </wp:positionH>
+                <wp:positionV relativeFrom="paragraph">
+                  <wp:posOffset>554355</wp:posOffset>
+                </wp:positionV>
+                <wp:extent cx="1143000" cy="314325"/>
+                <wp:effectExtent l="0" t="0" r="0" b="9525"/>
+                <wp:wrapNone/>
+                <wp:docPr id="218" name="Tekstvak 2"/>
+                <wp:cNvGraphicFramePr>
+                  <a:graphicFrameLocks xmlns:a="http://schemas.openxmlformats.org/drawingml/2006/main"/>
+                </wp:cNvGraphicFramePr>
+                <a:graphic xmlns:a="http://schemas.openxmlformats.org/drawingml/2006/main">
+                  <a:graphicData uri="http://schemas.microsoft.com/office/word/2010/wordprocessingShape">
+                    <wps:wsp>
+                      <wps:cNvSpPr txBox="1">
+                        <a:spLocks noChangeArrowheads="1"/>
+                      </wps:cNvSpPr>
+                      <wps:spPr bwMode="auto">
+                        <a:xfrm>
+                          <a:off x="0" y="0"/>
+                          <a:ext cx="1143000" cy="314325"/>
+                        </a:xfrm>
+                        <a:prstGeom prst="rect">
+                          <a:avLst/>
+                        </a:prstGeom>
+                        <a:noFill/>
+                        <a:ln>
+                          <a:noFill/>
+                        </a:ln>
+                      </wps:spPr>
+                      <wps:style>
+                        <a:lnRef idx="0">
+                          <a:scrgbClr r="0" g="0" b="0"/>
+                        </a:lnRef>
+                        <a:fillRef idx="0">
+                          <a:scrgbClr r="0" g="0" b="0"/>
+                        </a:fillRef>
+                        <a:effectRef idx="0">
+                          <a:scrgbClr r="0" g="0" b="0"/>
+                        </a:effectRef>
+                        <a:fontRef idx="minor">
+                          <a:schemeClr val="dk1"/>
+                        </a:fontRef>
+                      </wps:style>
+                      <wps:txbx>
+                        <w:txbxContent>
+                          <w:p>
+                            <w:pPr>
+                              <w:pStyle w:val="Geenafstand"/>
+                              <w:rPr>
+                                <w:b/>
+                                <w:bCs/>
+                                <w:color w:val="FFFFFF" w:themeColor="background1"/>
+                                <w:sz w:val="28"/>
+                                <w:szCs w:val="28"/>
+                              </w:rPr>
+                            </w:pPr>
+                            <w:r>
+                              <w:rPr>
+                                <w:b/>
+                                <w:bCs/>
+                                <w:color w:val="FFFFFF" w:themeColor="background1"/>
+                                <w:sz w:val="28"/>
+                                <w:szCs w:val="28"/>
+                              </w:rPr>
+                              <w:t>Ervaring</w:t>
+                            </w:r>
+                          </w:p>
+                        </w:txbxContent>
+                      </wps:txbx>
+                      <wps:bodyPr rot="0" vert="horz" wrap="square" lIns="91440" tIns="45720" rIns="91440" bIns="45720" anchor="t" anchorCtr="0">
+                        <a:noAutofit/>
+                      </wps:bodyPr>
+                    </wps:wsp>
+                  </a:graphicData>
+                </a:graphic>
+                <wp14:sizeRelH relativeFrom="margin">
+                  <wp14:pctWidth>0</wp14:pctWidth>
+                </wp14:sizeRelH>
+                <wp14:sizeRelV relativeFrom="margin">
+                  <wp14:pctHeight>0</wp14:pctHeight>
+                </wp14:sizeRelV>
+              </wp:anchor>
+            </w:drawing>
+          </mc:Choice>
+          <mc:Fallback>
+            <w:pict>
+              <v:shape w14:anchorId="51DBA4DB" id="_x0000_s1095" type="#_x0000_t202" style="position:absolute;margin-left:519.05pt;margin-top:43.65pt;width:90pt;height:24.75pt;z-index:251754496;visibility:visible;mso-wrap-style:square;mso-width-percent:0;mso-height-percent:0;mso-wrap-distance-left:9pt;mso-wrap-distance-top:3.6pt;mso-wrap-distance-right:9pt;mso-wrap-distance-bottom:3.6pt;mso-position-horizontal:absolute;mso-position-horizontal-relative:margin;mso-position-vertical:absolute;mso-position-vertical-relative:text;mso-width-percent:0;mso-height-percent:0;mso-width-relative:margin;mso-height-relative:margin;v-text-anchor:top" o:gfxdata="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" filled="f" stroked="f">
+                <v:textbox>
+                  <w:txbxContent>
+                    <w:p>
+                      <w:pPr>
+                        <w:pStyle w:val="Geenafstand"/>
+                        <w:rPr>
+                          <w:b/>
+                          <w:bCs/>
+                          <w:color w:val="FFFFFF" w:themeColor="background1"/>
+                          <w:sz w:val="28"/>
+                          <w:szCs w:val="28"/>
+                        </w:rPr>
+                      </w:pPr>
+                      <w:r>
+                        <w:rPr>
+                          <w:b/>
+                          <w:bCs/>
+                          <w:color w:val="FFFFFF" w:themeColor="background1"/>
+                          <w:sz w:val="28"/>
+                          <w:szCs w:val="28"/>
+                        </w:rPr>
+                        <w:t>Ervaring</w:t>
+                      </w:r>
+                    </w:p>
+                  </w:txbxContent>
+                </v:textbox>
+                <w10:wrap anchorx="margin"/>
+              </v:shape>
+            </w:pict>
+          </mc:Fallback>
+        </mc:AlternateContent>
+      </w:r>
+      <w:r>
+        <w:rPr>
+          <w:noProof/>
+        </w:rPr>
+        <mc:AlternateContent>
+          <mc:Choice Requires="wps">
+            <w:drawing>
+              <wp:anchor distT="45720" distB="45720" distL="114300" distR="114300" simplePos="0" relativeHeight="251752448" behindDoc="0" locked="0" layoutInCell="1" allowOverlap="1" wp14:anchorId="0DF2E2D5" wp14:editId="39F4AB5E">
+                <wp:simplePos x="0" y="0"/>
+                <wp:positionH relativeFrom="margin">
+                  <wp:posOffset>2006221</wp:posOffset>
+                </wp:positionH>
+                <wp:positionV relativeFrom="paragraph">
+                  <wp:posOffset>568003</wp:posOffset>
+                </wp:positionV>
+                <wp:extent cx="1143000" cy="314325"/>
+                <wp:effectExtent l="0" t="0" r="0" b="9525"/>
+                <wp:wrapNone/>
+                <wp:docPr id="219" name="Tekstvak 2"/>
+                <wp:cNvGraphicFramePr>
+                  <a:graphicFrameLocks xmlns:a="http://schemas.openxmlformats.org/drawingml/2006/main"/>
+                </wp:cNvGraphicFramePr>
+                <a:graphic xmlns:a="http://schemas.openxmlformats.org/drawingml/2006/main">
+                  <a:graphicData uri="http://schemas.microsoft.com/office/word/2010/wordprocessingShape">
+                    <wps:wsp>
+                      <wps:cNvSpPr txBox="1">
+                        <a:spLocks noChangeArrowheads="1"/>
+                      </wps:cNvSpPr>
+                      <wps:spPr bwMode="auto">
+                        <a:xfrm>
+                          <a:off x="0" y="0"/>
+                          <a:ext cx="1143000" cy="314325"/>
+                        </a:xfrm>
+                        <a:prstGeom prst="rect">
+                          <a:avLst/>
+                        </a:prstGeom>
+                        <a:noFill/>
+                        <a:ln>
+                          <a:noFill/>
+                        </a:ln>
+                      </wps:spPr>
+                      <wps:style>
+                        <a:lnRef idx="0">
+                          <a:scrgbClr r="0" g="0" b="0"/>
+                        </a:lnRef>
+                        <a:fillRef idx="0">
+                          <a:scrgbClr r="0" g="0" b="0"/>
+                        </a:fillRef>
+                        <a:effectRef idx="0">
+                          <a:scrgbClr r="0" g="0" b="0"/>
+                        </a:effectRef>
+                        <a:fontRef idx="minor">
+                          <a:schemeClr val="dk1"/>
+                        </a:fontRef>
+                      </wps:style>
+                      <wps:txbx>
+                        <w:txbxContent>
+                          <w:p>
+                            <w:pPr>
+                              <w:pStyle w:val="Geenafstand"/>
+                              <w:rPr>
+                                <w:b/>
+                                <w:bCs/>
+                                <w:color w:val="FFFFFF" w:themeColor="background1"/>
+                                <w:sz w:val="28"/>
+                                <w:szCs w:val="28"/>
+                              </w:rPr>
+                            </w:pPr>
+                            <w:r>
+                              <w:rPr>
+                                <w:b/>
+                                <w:bCs/>
+                                <w:color w:val="FFFFFF" w:themeColor="background1"/>
+                                <w:sz w:val="28"/>
+                                <w:szCs w:val="28"/>
+                              </w:rPr>
+                              <w:t>Aanleiding</w:t>
+                            </w:r>
+                          </w:p>
+                        </w:txbxContent>
+                      </wps:txbx>
+                      <wps:bodyPr rot="0" vert="horz" wrap="square" lIns="91440" tIns="45720" rIns="91440" bIns="45720" anchor="t" anchorCtr="0">
+                        <a:noAutofit/>
+                      </wps:bodyPr>
+                    </wps:wsp>
+                  </a:graphicData>
+                </a:graphic>
+                <wp14:sizeRelH relativeFrom="margin">
+                  <wp14:pctWidth>0</wp14:pctWidth>
+                </wp14:sizeRelH>
+                <wp14:sizeRelV relativeFrom="margin">
+                  <wp14:pctHeight>0</wp14:pctHeight>
+                </wp14:sizeRelV>
+              </wp:anchor>
+            </w:drawing>
+          </mc:Choice>
+          <mc:Fallback>
+            <w:pict>
+              <v:shape w14:anchorId="0DF2E2D5" id="_x0000_s1096" type="#_x0000_t202" style="position:absolute;margin-left:157.95pt;margin-top:44.7pt;width:90pt;height:24.75pt;z-index:251752448;visibility:visible;mso-wrap-style:square;mso-width-percent:0;mso-height-percent:0;mso-wrap-distance-left:9pt;mso-wrap-distance-top:3.6pt;mso-wrap-distance-right:9pt;mso-wrap-distance-bottom:3.6pt;mso-position-horizontal:absolute;mso-position-horizontal-relative:margin;mso-position-vertical:absolute;mso-position-vertical-relative:text;mso-width-percent:0;mso-height-percent:0;mso-width-relative:margin;mso-height-relative:margin;v-text-anchor:top" o:gfxdata="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" filled="f" stroked="f">
+                <v:textbox>
+                  <w:txbxContent>
+                    <w:p>
+                      <w:pPr>
+                        <w:pStyle w:val="Geenafstand"/>
+                        <w:rPr>
+                          <w:b/>
+                          <w:bCs/>
+                          <w:color w:val="FFFFFF" w:themeColor="background1"/>
+                          <w:sz w:val="28"/>
+                          <w:szCs w:val="28"/>
+                        </w:rPr>
+                      </w:pPr>
+                      <w:r>
+                        <w:rPr>
+                          <w:b/>
+                          <w:bCs/>
+                          <w:color w:val="FFFFFF" w:themeColor="background1"/>
+                          <w:sz w:val="28"/>
+                          <w:szCs w:val="28"/>
+                        </w:rPr>
+                        <w:t>Aanleiding</w:t>
+                      </w:r>
+                    </w:p>
+                  </w:txbxContent>
+                </v:textbox>
+                <w10:wrap anchorx="margin"/>
+              </v:shape>
+            </w:pict>
+          </mc:Fallback>
+        </mc:AlternateContent>
+      </w:r>
+      <w:r>
+        <w:rPr>
+          <w:noProof/>
+        </w:rPr>
+        <w:drawing>
+          <wp:anchor distT="0" distB="0" distL="114300" distR="114300" simplePos="0" relativeHeight="251750400" behindDoc="1" locked="0" layoutInCell="1" allowOverlap="1" wp14:anchorId="7A5F1281" wp14:editId="2C55EB81">
+            <wp:simplePos x="0" y="0"/>
+            <wp:positionH relativeFrom="page">
+              <wp:align>right</wp:align>
+            </wp:positionH>
+            <wp:positionV relativeFrom="paragraph">
+              <wp:posOffset>-899795</wp:posOffset>
+            </wp:positionV>
+            <wp:extent cx="10677525" cy="5513366"/>
+            <wp:effectExtent l="0" t="0" r="0" b="0"/>
+            <wp:wrapNone/>
+            <wp:docPr id="224" name="Afbeelding 224"/>
+            <wp:cNvGraphicFramePr>
+              <a:graphicFrameLocks xmlns:a="http://schemas.openxmlformats.org/drawingml/2006/main" noChangeAspect="1"/>
+            </wp:cNvGraphicFramePr>
+            <a:graphic xmlns:a="http://schemas.openxmlformats.org/drawingml/2006/main">
+              <a:graphicData uri="http://schemas.openxmlformats.org/drawingml/2006/picture">
+                <pic:pic xmlns:pic="http://schemas.openxmlformats.org/drawingml/2006/picture">
+                  <pic:nvPicPr>
+                    <pic:cNvPr id="0" name="Picture 1"/>
+                    <pic:cNvPicPr>
+                      <a:picLocks noChangeAspect="1" noChangeArrowheads="1"/>
+                    </pic:cNvPicPr>
+                  </pic:nvPicPr>
+                  <pic:blipFill>
+                    <a:blip r:embed="rId8">
+                      <a:extLst>
+                        <a:ext uri="{28A0092B-C50C-407E-A947-70E740481C1C}">
+                          <a14:useLocalDpi xmlns:a14="http://schemas.microsoft.com/office/drawing/2010/main" val="0"/>
+                        </a:ext>
+                      </a:extLst>
+                    </a:blip>
+                    <a:srcRect/>
+                    <a:stretch>
+                      <a:fillRect/>
+                    </a:stretch>
+                  </pic:blipFill>
+                  <pic:spPr bwMode="auto">
+                    <a:xfrm>
+                      <a:off x="0" y="0"/>
+                      <a:ext cx="10677525" cy="5513366"/>
+                    </a:xfrm>
+                    <a:prstGeom prst="rect">
+                      <a:avLst/>
+                    </a:prstGeom>
+                    <a:noFill/>
+                    <a:ln>
+                      <a:noFill/>
+                    </a:ln>
+                  </pic:spPr>
+                </pic:pic>
+              </a:graphicData>
+            </a:graphic>
+            <wp14:sizeRelH relativeFrom="margin">
+              <wp14:pctWidth>0</wp14:pctWidth>
+            </wp14:sizeRelH>
+            <wp14:sizeRelV relativeFrom="margin">
+              <wp14:pctHeight>0</wp14:pctHeight>
+            </wp14:sizeRelV>
+          </wp:anchor>
+        </w:drawing>
+      </w:r>
+    </w:p>
+    <w:p/>
+    <w:p>
+      <w:r>
+        <w:rPr>
+          <w:noProof/>
+        </w:rPr>
+        <mc:AlternateContent>
+          <mc:Choice Requires="wps">
+            <w:drawing>
+              <wp:anchor distT="45720" distB="45720" distL="114300" distR="114300" simplePos="0" relativeHeight="251795456" behindDoc="0" locked="0" layoutInCell="1" allowOverlap="1" wp14:anchorId="2B382396" wp14:editId="736758B6">
+                <wp:simplePos x="0" y="0"/>
+                <wp:positionH relativeFrom="column">
+                  <wp:posOffset>8110064</wp:posOffset>
+                </wp:positionH>
+                <wp:positionV relativeFrom="paragraph">
+                  <wp:posOffset>156642</wp:posOffset>
+                </wp:positionV>
+                <wp:extent cx="1120140" cy="626745"/>
+                <wp:effectExtent l="0" t="0" r="0" b="1905"/>
+                <wp:wrapSquare wrapText="bothSides"/>
+                <wp:docPr id="14" name="Tekstvak 2"/>
+                <wp:cNvGraphicFramePr>
+                  <a:graphicFrameLocks xmlns:a="http://schemas.openxmlformats.org/drawingml/2006/main"/>
+                </wp:cNvGraphicFramePr>
+                <a:graphic xmlns:a="http://schemas.openxmlformats.org/drawingml/2006/main">
+                  <a:graphicData uri="http://schemas.microsoft.com/office/word/2010/wordprocessingShape">
+                    <wps:wsp>
+                      <wps:cNvSpPr txBox="1">
+                        <a:spLocks noChangeArrowheads="1"/>
+                      </wps:cNvSpPr>
+                      <wps:spPr bwMode="auto">
+                        <a:xfrm>
+                          <a:off x="0" y="0"/>
+                          <a:ext cx="1120140" cy="626745"/>
+                        </a:xfrm>
+                        <a:prstGeom prst="rect">
+                          <a:avLst/>
+                        </a:prstGeom>
+                        <a:noFill/>
+                        <a:ln>
+                          <a:noFill/>
+                        </a:ln>
+                      </wps:spPr>
+                      <wps:style>
+                        <a:lnRef idx="0">
+                          <a:scrgbClr r="0" g="0" b="0"/>
+                        </a:lnRef>
+                        <a:fillRef idx="0">
+                          <a:scrgbClr r="0" g="0" b="0"/>
+                        </a:fillRef>
+                        <a:effectRef idx="0">
+                          <a:scrgbClr r="0" g="0" b="0"/>
+                        </a:effectRef>
+                        <a:fontRef idx="minor">
+                          <a:schemeClr val="dk1"/>
+                        </a:fontRef>
+                      </wps:style>
+                      <wps:txbx>
+                        <w:txbxContent>
+                          <w:p>
+                            <w:r>
+                              <w:rPr>
+                                <w:sz w:val="16"/>
+                                <w:szCs w:val="16"/>
+                              </w:rPr>
+                              <w:t xml:space="preserve">“Ik hoop dat Steam </w:t>
+                            </w:r>
+                            <w:r>
+                              <w:rPr>
+                                <w:sz w:val="16"/>
+                                <w:szCs w:val="16"/>
+                              </w:rPr>
+                              <w:t>het aankoopproces gaat verbeteren</w:t>
+                            </w:r>
+                            <w:r>
+                              <w:rPr>
+                                <w:sz w:val="16"/>
+                                <w:szCs w:val="16"/>
+                              </w:rPr>
+                              <w:t>.”</w:t>
+                            </w:r>
+                          </w:p>
+                        </w:txbxContent>
+                      </wps:txbx>
+                      <wps:bodyPr rot="0" vert="horz" wrap="square" lIns="91440" tIns="45720" rIns="91440" bIns="45720" anchor="t" anchorCtr="0">
+                        <a:noAutofit/>
+                      </wps:bodyPr>
+                    </wps:wsp>
+                  </a:graphicData>
+                </a:graphic>
+                <wp14:sizeRelH relativeFrom="margin">
+                  <wp14:pctWidth>0</wp14:pctWidth>
+                </wp14:sizeRelH>
+                <wp14:sizeRelV relativeFrom="margin">
+                  <wp14:pctHeight>0</wp14:pctHeight>
+                </wp14:sizeRelV>
+              </wp:anchor>
+            </w:drawing>
+          </mc:Choice>
+          <mc:Fallback>
+            <w:pict>
+              <v:shape w14:anchorId="2B382396" id="_x0000_s1097" type="#_x0000_t202" style="position:absolute;margin-left:638.6pt;margin-top:12.35pt;width:88.2pt;height:49.35pt;z-index:251795456;visibility:visible;mso-wrap-style:square;mso-width-percent:0;mso-height-percent:0;mso-wrap-distance-left:9pt;mso-wrap-distance-top:3.6pt;mso-wrap-distance-right:9pt;mso-wrap-distance-bottom:3.6pt;mso-position-horizontal:absolute;mso-position-horizontal-relative:text;mso-position-vertical:absolute;mso-position-vertical-relative:text;mso-width-percent:0;mso-height-percent:0;mso-width-relative:margin;mso-height-relative:margin;v-text-anchor:top" o:gfxdata="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" filled="f" stroked="f">
+                <v:textbox>
+                  <w:txbxContent>
+                    <w:p>
+                      <w:r>
+                        <w:rPr>
+                          <w:sz w:val="16"/>
+                          <w:szCs w:val="16"/>
+                        </w:rPr>
+                        <w:t xml:space="preserve">“Ik hoop dat Steam </w:t>
+                      </w:r>
+                      <w:r>
+                        <w:rPr>
+                          <w:sz w:val="16"/>
+                          <w:szCs w:val="16"/>
+                        </w:rPr>
+                        <w:t>het aankoopproces gaat verbeteren</w:t>
+                      </w:r>
+                      <w:r>
+                        <w:rPr>
+                          <w:sz w:val="16"/>
+                          <w:szCs w:val="16"/>
+                        </w:rPr>
+                        <w:t>.”</w:t>
+                      </w:r>
+                    </w:p>
+                  </w:txbxContent>
+                </v:textbox>
+                <w10:wrap type="square"/>
+              </v:shape>
+            </w:pict>
+          </mc:Fallback>
+        </mc:AlternateContent>
+      </w:r>
+      <w:r>
+        <w:rPr>
+          <w:noProof/>
+        </w:rPr>
+        <mc:AlternateContent>
+          <mc:Choice Requires="wps">
+            <w:drawing>
+              <wp:anchor distT="45720" distB="45720" distL="114300" distR="114300" simplePos="0" relativeHeight="251790336" behindDoc="0" locked="0" layoutInCell="1" allowOverlap="1" wp14:anchorId="578681A1" wp14:editId="2CCD6549">
+                <wp:simplePos x="0" y="0"/>
+                <wp:positionH relativeFrom="margin">
+                  <wp:posOffset>6833127</wp:posOffset>
+                </wp:positionH>
+                <wp:positionV relativeFrom="paragraph">
+                  <wp:posOffset>167712</wp:posOffset>
+                </wp:positionV>
+                <wp:extent cx="285115" cy="278130"/>
+                <wp:effectExtent l="0" t="0" r="0" b="7620"/>
+                <wp:wrapSquare wrapText="bothSides"/>
+                <wp:docPr id="23" name="Tekstvak 2"/>
+                <wp:cNvGraphicFramePr>
+                  <a:graphicFrameLocks xmlns:a="http://schemas.openxmlformats.org/drawingml/2006/main"/>
+                </wp:cNvGraphicFramePr>
+                <a:graphic xmlns:a="http://schemas.openxmlformats.org/drawingml/2006/main">
+                  <a:graphicData uri="http://schemas.microsoft.com/office/word/2010/wordprocessingShape">
+                    <wps:wsp>
+                      <wps:cNvSpPr txBox="1">
+                        <a:spLocks noChangeArrowheads="1"/>
+                      </wps:cNvSpPr>
+                      <wps:spPr bwMode="auto">
+                        <a:xfrm>
+                          <a:off x="0" y="0"/>
+                          <a:ext cx="285115" cy="278130"/>
+                        </a:xfrm>
+                        <a:prstGeom prst="rect">
+                          <a:avLst/>
+                        </a:prstGeom>
+                        <a:noFill/>
+                        <a:ln>
+                          <a:noFill/>
+                        </a:ln>
+                      </wps:spPr>
+                      <wps:style>
+                        <a:lnRef idx="0">
+                          <a:scrgbClr r="0" g="0" b="0"/>
+                        </a:lnRef>
+                        <a:fillRef idx="0">
+                          <a:scrgbClr r="0" g="0" b="0"/>
+                        </a:fillRef>
+                        <a:effectRef idx="0">
+                          <a:scrgbClr r="0" g="0" b="0"/>
+                        </a:effectRef>
+                        <a:fontRef idx="minor">
+                          <a:schemeClr val="dk1"/>
+                        </a:fontRef>
+                      </wps:style>
+                      <wps:txbx>
+                        <w:txbxContent>
+                          <w:p>
+                            <w:proofErr w:type="gramStart"/>
+                            <w:r>
+                              <w:rPr>
+                                <w:rFonts w:ascii="Segoe UI Emoji" w:hAnsi="Segoe UI Emoji" w:cs="Segoe UI Emoji"/>
+                              </w:rPr>
+                              <w:t>😁</w:t>
+                            </w:r>
+                            <w:proofErr w:type="gramEnd"/>
+                          </w:p>
+                        </w:txbxContent>
+                      </wps:txbx>
+                      <wps:bodyPr rot="0" vert="horz" wrap="square" lIns="91440" tIns="45720" rIns="91440" bIns="45720" anchor="t" anchorCtr="0">
+                        <a:noAutofit/>
+                      </wps:bodyPr>
+                    </wps:wsp>
+                  </a:graphicData>
+                </a:graphic>
+                <wp14:sizeRelH relativeFrom="margin">
+                  <wp14:pctWidth>0</wp14:pctWidth>
+                </wp14:sizeRelH>
+                <wp14:sizeRelV relativeFrom="margin">
+                  <wp14:pctHeight>0</wp14:pctHeight>
+                </wp14:sizeRelV>
+              </wp:anchor>
+            </w:drawing>
+          </mc:Choice>
+          <mc:Fallback>
+            <w:pict>
+              <v:shape w14:anchorId="578681A1" id="_x0000_s1098" type="#_x0000_t202" style="position:absolute;margin-left:538.05pt;margin-top:13.2pt;width:22.45pt;height:21.9pt;z-index:251790336;visibility:visible;mso-wrap-style:square;mso-width-percent:0;mso-height-percent:0;mso-wrap-distance-left:9pt;mso-wrap-distance-top:3.6pt;mso-wrap-distance-right:9pt;mso-wrap-distance-bottom:3.6pt;mso-position-horizontal:absolute;mso-position-horizontal-relative:margin;mso-position-vertical:absolute;mso-position-vertical-relative:text;mso-width-percent:0;mso-height-percent:0;mso-width-relative:margin;mso-height-relative:margin;v-text-anchor:top" o:gfxdata="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" filled="f" stroked="f">
+                <v:textbox>
+                  <w:txbxContent>
+                    <w:p>
+                      <w:proofErr w:type="gramStart"/>
+                      <w:r>
+                        <w:rPr>
+                          <w:rFonts w:ascii="Segoe UI Emoji" w:hAnsi="Segoe UI Emoji" w:cs="Segoe UI Emoji"/>
+                        </w:rPr>
+                        <w:t>😁</w:t>
+                      </w:r>
+                      <w:proofErr w:type="gramEnd"/>
+                    </w:p>
+                  </w:txbxContent>
+                </v:textbox>
+                <w10:wrap type="square" anchorx="margin"/>
+              </v:shape>
+            </w:pict>
+          </mc:Fallback>
+        </mc:AlternateContent>
+      </w:r>
+    </w:p>
+    <w:p>
+      <w:r>
+        <w:rPr>
+          <w:noProof/>
+        </w:rPr>
+        <mc:AlternateContent>
+          <mc:Choice Requires="wps">
+            <w:drawing>
+              <wp:anchor distT="45720" distB="45720" distL="114300" distR="114300" simplePos="0" relativeHeight="251791360" behindDoc="0" locked="0" layoutInCell="1" allowOverlap="1" wp14:anchorId="57470211" wp14:editId="2AC834BB">
+                <wp:simplePos x="0" y="0"/>
+                <wp:positionH relativeFrom="margin">
+                  <wp:posOffset>6863547</wp:posOffset>
+                </wp:positionH>
+                <wp:positionV relativeFrom="paragraph">
+                  <wp:posOffset>87797</wp:posOffset>
+                </wp:positionV>
+                <wp:extent cx="405130" cy="230505"/>
+                <wp:effectExtent l="0" t="0" r="0" b="0"/>
+                <wp:wrapSquare wrapText="bothSides"/>
+                <wp:docPr id="19" name="Tekstvak 2"/>
+                <wp:cNvGraphicFramePr>
+                  <a:graphicFrameLocks xmlns:a="http://schemas.openxmlformats.org/drawingml/2006/main"/>
+                </wp:cNvGraphicFramePr>
+                <a:graphic xmlns:a="http://schemas.openxmlformats.org/drawingml/2006/main">
+                  <a:graphicData uri="http://schemas.microsoft.com/office/word/2010/wordprocessingShape">
+                    <wps:wsp>
+                      <wps:cNvSpPr txBox="1">
+                        <a:spLocks noChangeArrowheads="1"/>
+                      </wps:cNvSpPr>
+                      <wps:spPr bwMode="auto">
+                        <a:xfrm>
+                          <a:off x="0" y="0"/>
+                          <a:ext cx="405130" cy="230505"/>
+                        </a:xfrm>
+                        <a:prstGeom prst="rect">
+                          <a:avLst/>
+                        </a:prstGeom>
+                        <a:noFill/>
+                        <a:ln>
+                          <a:noFill/>
+                        </a:ln>
+                      </wps:spPr>
+                      <wps:style>
+                        <a:lnRef idx="0">
+                          <a:scrgbClr r="0" g="0" b="0"/>
+                        </a:lnRef>
+                        <a:fillRef idx="0">
+                          <a:scrgbClr r="0" g="0" b="0"/>
+                        </a:fillRef>
+                        <a:effectRef idx="0">
+                          <a:scrgbClr r="0" g="0" b="0"/>
+                        </a:effectRef>
+                        <a:fontRef idx="minor">
+                          <a:schemeClr val="dk1"/>
+                        </a:fontRef>
+                      </wps:style>
+                      <wps:txbx>
+                        <w:txbxContent>
+                          <w:p>
+                            <w:pPr>
+                              <w:pStyle w:val="Geenafstand"/>
+                              <w:rPr>
+                                <w:b/>
+                                <w:bCs/>
+                                <w:sz w:val="16"/>
+                                <w:szCs w:val="16"/>
+                              </w:rPr>
+                            </w:pPr>
+                            <w:r>
+                              <w:rPr>
+                                <w:b/>
+                                <w:bCs/>
+                                <w:sz w:val="16"/>
+                                <w:szCs w:val="16"/>
+                              </w:rPr>
+                              <w:t>Blij</w:t>
+                            </w:r>
+                          </w:p>
+                        </w:txbxContent>
+                      </wps:txbx>
+                      <wps:bodyPr rot="0" vert="horz" wrap="square" lIns="91440" tIns="45720" rIns="91440" bIns="45720" anchor="t" anchorCtr="0">
+                        <a:noAutofit/>
+                      </wps:bodyPr>
+                    </wps:wsp>
+                  </a:graphicData>
+                </a:graphic>
+                <wp14:sizeRelH relativeFrom="margin">
+                  <wp14:pctWidth>0</wp14:pctWidth>
+                </wp14:sizeRelH>
+                <wp14:sizeRelV relativeFrom="margin">
+                  <wp14:pctHeight>0</wp14:pctHeight>
+                </wp14:sizeRelV>
+              </wp:anchor>
+            </w:drawing>
+          </mc:Choice>
+          <mc:Fallback>
+            <w:pict>
+              <v:shape w14:anchorId="57470211" id="_x0000_s1099" type="#_x0000_t202" style="position:absolute;margin-left:540.45pt;margin-top:6.9pt;width:31.9pt;height:18.15pt;z-index:251791360;visibility:visible;mso-wrap-style:square;mso-width-percent:0;mso-height-percent:0;mso-wrap-distance-left:9pt;mso-wrap-distance-top:3.6pt;mso-wrap-distance-right:9pt;mso-wrap-distance-bottom:3.6pt;mso-position-horizontal:absolute;mso-position-horizontal-relative:margin;mso-position-vertical:absolute;mso-position-vertical-relative:text;mso-width-percent:0;mso-height-percent:0;mso-width-relative:margin;mso-height-relative:margin;v-text-anchor:top" o:gfxdata="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" filled="f" stroked="f">
+                <v:textbox>
+                  <w:txbxContent>
+                    <w:p>
+                      <w:pPr>
+                        <w:pStyle w:val="Geenafstand"/>
+                        <w:rPr>
+                          <w:b/>
+                          <w:bCs/>
+                          <w:sz w:val="16"/>
+                          <w:szCs w:val="16"/>
+                        </w:rPr>
+                      </w:pPr>
+                      <w:r>
+                        <w:rPr>
+                          <w:b/>
+                          <w:bCs/>
+                          <w:sz w:val="16"/>
+                          <w:szCs w:val="16"/>
+                        </w:rPr>
+                        <w:t>Blij</w:t>
+                      </w:r>
+                    </w:p>
+                  </w:txbxContent>
+                </v:textbox>
+                <w10:wrap type="square" anchorx="margin"/>
+              </v:shape>
+            </w:pict>
+          </mc:Fallback>
+        </mc:AlternateContent>
+      </w:r>
+      <w:r>
+        <w:rPr>
+          <w:noProof/>
+        </w:rPr>
+        <mc:AlternateContent>
+          <mc:Choice Requires="wps">
+            <w:drawing>
+              <wp:anchor distT="0" distB="0" distL="114300" distR="114300" simplePos="0" relativeHeight="251798528" behindDoc="0" locked="0" layoutInCell="1" allowOverlap="1" wp14:anchorId="73D3396B" wp14:editId="5B6D47FA">
+                <wp:simplePos x="0" y="0"/>
+                <wp:positionH relativeFrom="column">
+                  <wp:posOffset>7079640</wp:posOffset>
+                </wp:positionH>
+                <wp:positionV relativeFrom="paragraph">
+                  <wp:posOffset>20200</wp:posOffset>
+                </wp:positionV>
+                <wp:extent cx="1430296" cy="336430"/>
+                <wp:effectExtent l="0" t="0" r="36830" b="26035"/>
+                <wp:wrapNone/>
+                <wp:docPr id="2" name="Rechte verbindingslijn 2"/>
+                <wp:cNvGraphicFramePr/>
+                <a:graphic xmlns:a="http://schemas.openxmlformats.org/drawingml/2006/main">
+                  <a:graphicData uri="http://schemas.microsoft.com/office/word/2010/wordprocessingShape">
+                    <wps:wsp>
+                      <wps:cNvCnPr/>
+                      <wps:spPr>
+                        <a:xfrm>
+                          <a:off x="0" y="0"/>
+                          <a:ext cx="1430296" cy="336430"/>
+                        </a:xfrm>
+                        <a:prstGeom prst="line">
+                          <a:avLst/>
+                        </a:prstGeom>
+                        <a:ln w="9525"/>
+                      </wps:spPr>
+                      <wps:style>
+                        <a:lnRef idx="1">
+                          <a:schemeClr val="dk1"/>
+                        </a:lnRef>
+                        <a:fillRef idx="0">
+                          <a:schemeClr val="dk1"/>
+                        </a:fillRef>
+                        <a:effectRef idx="0">
+                          <a:schemeClr val="dk1"/>
+                        </a:effectRef>
+                        <a:fontRef idx="minor">
+                          <a:schemeClr val="tx1"/>
+                        </a:fontRef>
+                      </wps:style>
+                      <wps:bodyPr/>
+                    </wps:wsp>
+                  </a:graphicData>
+                </a:graphic>
+                <wp14:sizeRelH relativeFrom="margin">
+                  <wp14:pctWidth>0</wp14:pctWidth>
+                </wp14:sizeRelH>
+                <wp14:sizeRelV relativeFrom="margin">
+                  <wp14:pctHeight>0</wp14:pctHeight>
+                </wp14:sizeRelV>
+              </wp:anchor>
+            </w:drawing>
+          </mc:Choice>
+          <mc:Fallback>
+            <w:pict>
+              <v:line w14:anchorId="0249F54B" id="Rechte verbindingslijn 2" o:spid="_x0000_s1026" style="position:absolute;z-index:251798528;visibility:visible;mso-wrap-style:square;mso-width-percent:0;mso-height-percent:0;mso-wrap-distance-left:9pt;mso-wrap-distance-top:0;mso-wrap-distance-right:9pt;mso-wrap-distance-bottom:0;mso-position-horizontal:absolute;mso-position-horizontal-relative:text;mso-position-vertical:absolute;mso-position-vertical-relative:text;mso-width-percent:0;mso-height-percent:0;mso-width-relative:margin;mso-height-relative:margin" from="557.45pt,1.6pt" to="670.05pt,28.1pt" o:gfxdata="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" strokecolor="black [3200]">
+                <v:stroke joinstyle="miter"/>
+              </v:line>
+            </w:pict>
+          </mc:Fallback>
+        </mc:AlternateContent>
+      </w:r>
+      <w:r>
+        <w:rPr>
+          <w:noProof/>
+        </w:rPr>
+        <mc:AlternateContent>
+          <mc:Choice Requires="wps">
+            <w:drawing>
+              <wp:anchor distT="0" distB="0" distL="114300" distR="114300" simplePos="0" relativeHeight="251793408" behindDoc="0" locked="0" layoutInCell="1" allowOverlap="1" wp14:anchorId="203BA6AA" wp14:editId="7BF7A705">
+                <wp:simplePos x="0" y="0"/>
+                <wp:positionH relativeFrom="column">
+                  <wp:posOffset>5949579</wp:posOffset>
+                </wp:positionH>
+                <wp:positionV relativeFrom="paragraph">
+                  <wp:posOffset>28827</wp:posOffset>
+                </wp:positionV>
+                <wp:extent cx="992037" cy="681462"/>
+                <wp:effectExtent l="0" t="0" r="17780" b="23495"/>
+                <wp:wrapNone/>
+                <wp:docPr id="22" name="Verbindingslijn: gekromd 22"/>
+                <wp:cNvGraphicFramePr/>
+                <a:graphic xmlns:a="http://schemas.openxmlformats.org/drawingml/2006/main">
+                  <a:graphicData uri="http://schemas.microsoft.com/office/word/2010/wordprocessingShape">
+                    <wps:wsp>
+                      <wps:cNvCnPr/>
+                      <wps:spPr>
+                        <a:xfrm flipH="1">
+                          <a:off x="0" y="0"/>
+                          <a:ext cx="992037" cy="681462"/>
+                        </a:xfrm>
+                        <a:prstGeom prst="curvedConnector3">
+                          <a:avLst>
+                            <a:gd name="adj1" fmla="val 36948"/>
+                          </a:avLst>
+                        </a:prstGeom>
+                        <a:ln w="9525"/>
+                      </wps:spPr>
+                      <wps:style>
+                        <a:lnRef idx="1">
+                          <a:schemeClr val="dk1"/>
+                        </a:lnRef>
+                        <a:fillRef idx="0">
+                          <a:schemeClr val="dk1"/>
+                        </a:fillRef>
+                        <a:effectRef idx="0">
+                          <a:schemeClr val="dk1"/>
+                        </a:effectRef>
+                        <a:fontRef idx="minor">
+                          <a:schemeClr val="tx1"/>
+                        </a:fontRef>
+                      </wps:style>
+                      <wps:bodyPr/>
+                    </wps:wsp>
+                  </a:graphicData>
+                </a:graphic>
+                <wp14:sizeRelH relativeFrom="margin">
+                  <wp14:pctWidth>0</wp14:pctWidth>
+                </wp14:sizeRelH>
+                <wp14:sizeRelV relativeFrom="margin">
+                  <wp14:pctHeight>0</wp14:pctHeight>
+                </wp14:sizeRelV>
+              </wp:anchor>
+            </w:drawing>
+          </mc:Choice>
+          <mc:Fallback>
+            <w:pict>
+              <v:shape w14:anchorId="6453EBD3" id="Verbindingslijn: gekromd 22" o:spid="_x0000_s1026" type="#_x0000_t38" style="position:absolute;margin-left:468.45pt;margin-top:2.25pt;width:78.1pt;height:53.65pt;flip:x;z-index:251793408;visibility:visible;mso-wrap-style:square;mso-width-percent:0;mso-height-percent:0;mso-wrap-distance-left:9pt;mso-wrap-distance-top:0;mso-wrap-distance-right:9pt;mso-wrap-distance-bottom:0;mso-position-horizontal:absolute;mso-position-horizontal-relative:text;mso-position-vertical:absolute;mso-position-vertical-relative:text;mso-width-percent:0;mso-height-percent:0;mso-width-relative:margin;mso-height-relative:margin" o:gfxdata="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" adj="7981" strokecolor="black [3200]">
+                <v:stroke joinstyle="miter"/>
+              </v:shape>
+            </w:pict>
+          </mc:Fallback>
+        </mc:AlternateContent>
+      </w:r>
+    </w:p>
+    <w:p/>
+    <w:p/>
+    <w:p/>
+    <w:p/>
+    <w:p/>
+    <w:p>
+      <w:r>
+        <w:rPr>
+          <w:noProof/>
+        </w:rPr>
+        <w:drawing>
+          <wp:anchor distT="0" distB="0" distL="114300" distR="114300" simplePos="0" relativeHeight="251767808" behindDoc="0" locked="0" layoutInCell="1" allowOverlap="1" wp14:anchorId="0CA6BEDF" wp14:editId="2257988A">
+            <wp:simplePos x="0" y="0"/>
+            <wp:positionH relativeFrom="column">
+              <wp:posOffset>7657465</wp:posOffset>
+            </wp:positionH>
+            <wp:positionV relativeFrom="paragraph">
+              <wp:posOffset>22860</wp:posOffset>
+            </wp:positionV>
+            <wp:extent cx="1732915" cy="671195"/>
+            <wp:effectExtent l="0" t="0" r="635" b="0"/>
+            <wp:wrapThrough wrapText="bothSides">
+              <wp:wrapPolygon edited="0">
+                <wp:start x="0" y="0"/>
+                <wp:lineTo x="0" y="20844"/>
+                <wp:lineTo x="21370" y="20844"/>
+                <wp:lineTo x="21370" y="0"/>
+                <wp:lineTo x="0" y="0"/>
+              </wp:wrapPolygon>
+            </wp:wrapThrough>
+            <wp:docPr id="223" name="Afbeelding 223"/>
+            <wp:cNvGraphicFramePr>
+              <a:graphicFrameLocks xmlns:a="http://schemas.openxmlformats.org/drawingml/2006/main" noChangeAspect="1"/>
+            </wp:cNvGraphicFramePr>
+            <a:graphic xmlns:a="http://schemas.openxmlformats.org/drawingml/2006/main">
+              <a:graphicData uri="http://schemas.openxmlformats.org/drawingml/2006/picture">
+                <pic:pic xmlns:pic="http://schemas.openxmlformats.org/drawingml/2006/picture">
+                  <pic:nvPicPr>
+                    <pic:cNvPr id="0" name="Picture 3"/>
+                    <pic:cNvPicPr>
+                      <a:picLocks noChangeAspect="1" noChangeArrowheads="1"/>
+                    </pic:cNvPicPr>
+                  </pic:nvPicPr>
+                  <pic:blipFill>
+                    <a:blip r:embed="rId7">
+                      <a:extLst>
+                        <a:ext uri="{28A0092B-C50C-407E-A947-70E740481C1C}">
+                          <a14:useLocalDpi xmlns:a14="http://schemas.microsoft.com/office/drawing/2010/main" val="0"/>
+                        </a:ext>
+                      </a:extLst>
+                    </a:blip>
+                    <a:srcRect/>
+                    <a:stretch>
+                      <a:fillRect/>
+                    </a:stretch>
+                  </pic:blipFill>
+                  <pic:spPr bwMode="auto">
+                    <a:xfrm>
+                      <a:off x="0" y="0"/>
+                      <a:ext cx="1732915" cy="671195"/>
+                    </a:xfrm>
+                    <a:prstGeom prst="rect">
+                      <a:avLst/>
+                    </a:prstGeom>
+                    <a:noFill/>
+                    <a:ln>
+                      <a:noFill/>
+                    </a:ln>
+                  </pic:spPr>
+                </pic:pic>
+              </a:graphicData>
+            </a:graphic>
+            <wp14:sizeRelH relativeFrom="margin">
+              <wp14:pctWidth>0</wp14:pctWidth>
+            </wp14:sizeRelH>
+            <wp14:sizeRelV relativeFrom="margin">
+              <wp14:pctHeight>0</wp14:pctHeight>
+            </wp14:sizeRelV>
+          </wp:anchor>
+        </w:drawing>
+      </w:r>
+    </w:p>
+    <w:p/>
+    <w:p/>
+    <w:p/>
+    <w:p>
+      <w:pPr>
+        <w:tabs>
+          <w:tab w:val="left" w:pos="1373"/>
+        </w:tabs>
+      </w:pPr>
+      <w:r>
+        <w:tab/>
+      </w:r>
+    </w:p>
+    <w:p>
+      <w:r>
+        <w:br w:type="page"/>
+      </w:r>
+    </w:p>
+    <w:p>
+      <w:pPr>
+        <w:tabs>
+          <w:tab w:val="left" w:pos="1373"/>
+        </w:tabs>
+        <w:rPr>
+          <w:b/>
+          <w:bCs/>
+          <w:sz w:val="24"/>
+          <w:szCs w:val="24"/>
+        </w:rPr>
+      </w:pPr>
+      <w:r>
+        <w:rPr>
+          <w:b/>
+          <w:bCs/>
+          <w:sz w:val="24"/>
+          <w:szCs w:val="24"/>
+        </w:rPr>
+        <w:lastRenderedPageBreak/>
+        <w:t>Validatie</w:t>
+      </w:r>
+      <w:r>
+        <w:rPr>
+          <w:b/>
+          <w:bCs/>
+          <w:sz w:val="24"/>
+          <w:szCs w:val="24"/>
+        </w:rPr>
+        <w:t>:</w:t>
+      </w:r>
+    </w:p>
+    <w:p>
+      <w:pPr>
+        <w:pStyle w:val="Geenafstand"/>
+      </w:pPr>
+      <w:r>
+        <w:t>Na</w:t>
+      </w:r>
+      <w:r>
+        <w:t xml:space="preserve">dat </w:t>
+      </w:r>
+      <w:r>
+        <w:t xml:space="preserve">AlphaConsultants </w:t>
+      </w:r>
+      <w:r>
+        <w:t xml:space="preserve">een </w:t>
+      </w:r>
+      <w:r>
+        <w:t>grafische weergave</w:t>
+      </w:r>
+      <w:r>
+        <w:t xml:space="preserve"> had gemaakt,</w:t>
+      </w:r>
+      <w:r>
+        <w:t xml:space="preserve"> die inzicht geeft in het </w:t>
+      </w:r>
+      <w:proofErr w:type="spellStart"/>
+      <w:r>
+        <w:t>gaming</w:t>
+      </w:r>
+      <w:proofErr w:type="spellEnd"/>
+      <w:r>
+        <w:t xml:space="preserve"> gedrag van vrienden</w:t>
+      </w:r>
+      <w:r>
+        <w:t xml:space="preserve"> van gebruikers, voor Steam</w:t>
+      </w:r>
+      <w:r>
+        <w:t>, merk je dat de efficiëntie van Steam is toegenomen</w:t>
+      </w:r>
+      <w:r>
+        <w:t xml:space="preserve">. </w:t>
+      </w:r>
+      <w:r>
+        <w:t xml:space="preserve">Het scherm </w:t>
+      </w:r>
+      <w:r>
+        <w:t>vriendenactiviteit en het sorteren van games overzichtelijker geworden.</w:t>
+      </w:r>
+    </w:p>
+    <w:p>
+      <w:pPr>
+        <w:pStyle w:val="Geenafstand"/>
+      </w:pPr>
     </w:p>
     <w:sectPr>
       <w:pgSz w:w="16838" w:h="11906" w:orient="landscape"/>
